--- a/초록.docx
+++ b/초록.docx
@@ -44,11 +44,6 @@
       </w:r>
     </w:p>
     <w:p>
-      <w:pPr>
-        <w:rPr>
-          <w:rFonts w:hint="eastAsia"/>
-        </w:rPr>
-      </w:pPr>
       <w:r>
         <w:rPr>
           <w:rFonts w:hint="eastAsia"/>
@@ -145,11 +140,6 @@
       </w:r>
     </w:p>
     <w:p>
-      <w:pPr>
-        <w:rPr>
-          <w:rFonts w:hint="eastAsia"/>
-        </w:rPr>
-      </w:pPr>
       <w:r>
         <w:rPr>
           <w:rFonts w:hint="eastAsia"/>
@@ -157,10 +147,7 @@
         <w:t>-</w:t>
       </w:r>
       <w:r>
-        <w:t xml:space="preserve"> </w:t>
-      </w:r>
-      <w:r>
-        <w:t xml:space="preserve">priority queue min heap, </w:t>
+        <w:t xml:space="preserve"> priority queue min heap, </w:t>
       </w:r>
       <w:r>
         <w:rPr>
@@ -169,23 +156,7 @@
         <w:t xml:space="preserve">has </w:t>
       </w:r>
       <w:r>
-        <w:t>ability to efficiently retrieve the smallest element. A min heap is a complete binary tree where the smallest value is always at the root. This allows for constant-time access to the minimum element (</w:t>
-      </w:r>
-      <w:proofErr w:type="gramStart"/>
-      <w:r>
-        <w:t>O(</w:t>
-      </w:r>
-      <w:proofErr w:type="gramEnd"/>
-      <w:r>
-        <w:t>1)) and efficient insertion and deletion operations in logarithmic time (</w:t>
-      </w:r>
-      <w:proofErr w:type="gramStart"/>
-      <w:r>
-        <w:t>O(</w:t>
-      </w:r>
-      <w:proofErr w:type="gramEnd"/>
-      <w:r>
-        <w:t>log n)). It is especially useful in applications like sorting, duplicate removal, and set operations (symmetric difference), offering both time and space efficiency.</w:t>
+        <w:t>ability to efficiently retrieve the smallest element. A min heap is a complete binary tree where the smallest value is always at the root. This allows for constant-time access to the minimum element (O(1)) and efficient insertion and deletion operations in logarithmic time (O(log n)). It is especially useful in applications like sorting, duplicate removal, and set operations (symmetric difference), offering both time and space efficiency.</w:t>
       </w:r>
     </w:p>
     <w:p>
@@ -230,11 +201,6 @@
       </w:r>
     </w:p>
     <w:p>
-      <w:pPr>
-        <w:rPr>
-          <w:rFonts w:hint="eastAsia"/>
-        </w:rPr>
-      </w:pPr>
       <w:r>
         <w:rPr>
           <w:rFonts w:hint="eastAsia"/>
@@ -242,18 +208,7 @@
         <w:t>-</w:t>
       </w:r>
       <w:r>
-        <w:t xml:space="preserve"> </w:t>
-      </w:r>
-      <w:r>
-        <w:t xml:space="preserve">A Min Heap is a data structure based on a complete binary tree, where the smallest value is always located at the root node. It guarantees </w:t>
-      </w:r>
-      <w:proofErr w:type="gramStart"/>
-      <w:r>
-        <w:t>O(</w:t>
-      </w:r>
-      <w:proofErr w:type="gramEnd"/>
-      <w:r>
-        <w:t>log n) time complexity for insertion and deletion operations. This structure is frequently used to implement a priority queue and plays a central role in various algorithms that require repeated selection of minimum values</w:t>
+        <w:t xml:space="preserve"> A Min Heap is a data structure based on a complete binary tree, where the smallest value is always located at the root node. It guarantees O(log n) time complexity for insertion and deletion operations. This structure is frequently used to implement a priority queue and plays a central role in various algorithms that require repeated selection of minimum values</w:t>
       </w:r>
       <w:r>
         <w:rPr>
@@ -382,23 +337,7 @@
         </w:rPr>
       </w:pPr>
       <w:r>
-        <w:t xml:space="preserve">The reference solution uses a BST to store elements of A and compare with B, which has an average time complexity of </w:t>
-      </w:r>
-      <w:proofErr w:type="gramStart"/>
-      <w:r>
-        <w:t>O(</w:t>
-      </w:r>
-      <w:proofErr w:type="gramEnd"/>
-      <w:r>
-        <w:t xml:space="preserve">log n) for insertion and search, but can degrade to O(n) in the worst case if the tree becomes unbalanced. This performance instability is a limitation. Therefore, this project proposes using a min heap, which guarantees </w:t>
-      </w:r>
-      <w:proofErr w:type="gramStart"/>
-      <w:r>
-        <w:t>O(</w:t>
-      </w:r>
-      <w:proofErr w:type="gramEnd"/>
-      <w:r>
-        <w:t>log n) time complexity for both insertion and deletion, ensuring more stable and consistent performance when calculating the symmetric difference</w:t>
+        <w:t>The reference solution uses a BST to store elements of A and compare with B, which has an average time complexity of O(log n) for insertion and search, but can degrade to O(n) in the worst case if the tree becomes unbalanced. This performance instability is a limitation. Therefore, this project proposes using a min heap, which guarantees O(log n) time complexity for both insertion and deletion, ensuring more stable and consistent performance when calculating the symmetric difference</w:t>
       </w:r>
       <w:r>
         <w:rPr>
@@ -406,6 +345,12 @@
         </w:rPr>
         <w:t xml:space="preserve"> and minimize the space used.</w:t>
       </w:r>
+      <w:r>
+        <w:rPr>
+          <w:rFonts w:hint="eastAsia"/>
+        </w:rPr>
+        <w:t xml:space="preserve"> Plus heaps handle duplicate priorities much more naturally than BST.</w:t>
+      </w:r>
     </w:p>
     <w:p>
       <w:r>
@@ -475,48 +420,248 @@
         <w:rPr>
           <w:rFonts w:hint="eastAsia"/>
         </w:rPr>
+        <w:t xml:space="preserve">- Bushy Binary search tree is a set of nodes and a set of edges that connect those nodes. BST have constraint where there is only exactly one path between any two nodes. The one node is called the root. </w:t>
+      </w:r>
+      <w:r>
+        <w:t>E</w:t>
+      </w:r>
+      <w:r>
+        <w:rPr>
+          <w:rFonts w:hint="eastAsia"/>
+        </w:rPr>
+        <w:t xml:space="preserve">very node except the root has exactly one parent. A node that </w:t>
+      </w:r>
+      <w:r>
+        <w:t>has</w:t>
+      </w:r>
+      <w:r>
+        <w:rPr>
+          <w:rFonts w:hint="eastAsia"/>
+        </w:rPr>
+        <w:t xml:space="preserve"> no child is </w:t>
+      </w:r>
+      <w:r>
+        <w:t>calle</w:t>
+      </w:r>
+      <w:r>
+        <w:rPr>
+          <w:rFonts w:hint="eastAsia"/>
+        </w:rPr>
+        <w:t>d a leaf. Every node can either has 0,1 or 2 children only.</w:t>
+      </w:r>
+    </w:p>
+    <w:p>
+      <w:r>
+        <w:rPr>
+          <w:rFonts w:hint="eastAsia"/>
+        </w:rPr>
+        <w:t xml:space="preserve">-The property of BST is every key in the left subtree is less than root key and every key in the right subtree is greater than root key. </w:t>
+      </w:r>
+      <w:r>
+        <w:t>A</w:t>
+      </w:r>
+      <w:r>
+        <w:rPr>
+          <w:rFonts w:hint="eastAsia"/>
+        </w:rPr>
+        <w:t xml:space="preserve">nd it satisfied the transitive order. </w:t>
+      </w:r>
+      <w:r>
+        <w:t>Also,</w:t>
+      </w:r>
+      <w:r>
+        <w:rPr>
+          <w:rFonts w:hint="eastAsia"/>
+        </w:rPr>
+        <w:t xml:space="preserve"> no duplicate keys are allowed. Which means no same data in one tree.</w:t>
+      </w:r>
+    </w:p>
+    <w:p>
+      <w:r>
+        <w:rPr>
+          <w:rFonts w:hint="eastAsia"/>
+        </w:rPr>
+        <w:t xml:space="preserve">- </w:t>
+      </w:r>
+      <w:r>
+        <w:t>This structure allows basic operations such as search, insert, and delete to be performed with average time complexity of O(log n). However, if the tree becomes skewed (not bushy), the time complexity can degrade to O(n).</w:t>
+      </w:r>
+    </w:p>
+    <w:p>
+      <w:r>
+        <w:t xml:space="preserve">● reference solution </w:t>
+      </w:r>
+      <w:r>
+        <w:t>상세</w:t>
+      </w:r>
+      <w:r>
+        <w:t xml:space="preserve"> </w:t>
+      </w:r>
+      <w:r>
+        <w:t>설명</w:t>
+      </w:r>
+      <w:r>
+        <w:t xml:space="preserve"> (</w:t>
+      </w:r>
+      <w:r>
+        <w:t>해당</w:t>
+      </w:r>
+      <w:r>
+        <w:t xml:space="preserve"> </w:t>
+      </w:r>
+      <w:r>
+        <w:t>자료구조의</w:t>
+      </w:r>
+      <w:r>
+        <w:t xml:space="preserve"> </w:t>
+      </w:r>
+      <w:r>
+        <w:t>이론적</w:t>
+      </w:r>
+      <w:r>
+        <w:t xml:space="preserve"> </w:t>
+      </w:r>
+      <w:r>
+        <w:t>배경</w:t>
+      </w:r>
+      <w:r>
+        <w:t xml:space="preserve">, </w:t>
+      </w:r>
+      <w:r>
+        <w:t>시간</w:t>
+      </w:r>
+      <w:r>
+        <w:t>/</w:t>
+      </w:r>
+      <w:r>
+        <w:t>공간</w:t>
+      </w:r>
+      <w:r>
+        <w:t xml:space="preserve"> </w:t>
+      </w:r>
+      <w:r>
+        <w:t>복잡도</w:t>
+      </w:r>
+      <w:r>
+        <w:t xml:space="preserve">, </w:t>
+      </w:r>
+      <w:r>
+        <w:t>연산</w:t>
+      </w:r>
+      <w:r>
+        <w:t xml:space="preserve"> </w:t>
+      </w:r>
+      <w:r>
+        <w:t>방식</w:t>
+      </w:r>
+      <w:r>
+        <w:t xml:space="preserve"> </w:t>
+      </w:r>
+      <w:r>
+        <w:t>등</w:t>
+      </w:r>
+      <w:r>
+        <w:t xml:space="preserve"> reference solution</w:t>
+      </w:r>
+      <w:r>
+        <w:t>을</w:t>
+      </w:r>
+      <w:r>
+        <w:t xml:space="preserve"> </w:t>
+      </w:r>
+      <w:r>
+        <w:t>이해하는</w:t>
+      </w:r>
+      <w:r>
+        <w:t xml:space="preserve"> </w:t>
+      </w:r>
+      <w:r>
+        <w:t>데</w:t>
+      </w:r>
+      <w:r>
+        <w:t xml:space="preserve"> </w:t>
+      </w:r>
+      <w:r>
+        <w:t>필요한</w:t>
+      </w:r>
+      <w:r>
+        <w:t xml:space="preserve"> </w:t>
+      </w:r>
+      <w:r>
+        <w:t>심층적인</w:t>
+      </w:r>
+      <w:r>
+        <w:t xml:space="preserve"> </w:t>
+      </w:r>
+      <w:r>
+        <w:t>설명</w:t>
+      </w:r>
+      <w:r>
+        <w:t xml:space="preserve">) </w:t>
+      </w:r>
+    </w:p>
+    <w:p>
+      <w:r>
+        <w:rPr>
+          <w:rFonts w:hint="eastAsia"/>
+        </w:rPr>
         <w:t>-</w:t>
       </w:r>
       <w:r>
-        <w:rPr>
-          <w:rFonts w:hint="eastAsia"/>
-        </w:rPr>
-        <w:t xml:space="preserve"> Bushy Binary search tree is a set of nodes and a set of edges that connect those nodes. BST have constraint where there is only exactly one path between any two nodes. The one node is called the root. </w:t>
-      </w:r>
-      <w:r>
-        <w:t>E</w:t>
-      </w:r>
-      <w:r>
-        <w:rPr>
-          <w:rFonts w:hint="eastAsia"/>
-        </w:rPr>
-        <w:t xml:space="preserve">very node except the root has exactly one parent. A node that </w:t>
-      </w:r>
-      <w:r>
-        <w:t>has</w:t>
-      </w:r>
-      <w:r>
-        <w:rPr>
-          <w:rFonts w:hint="eastAsia"/>
-        </w:rPr>
-        <w:t xml:space="preserve"> no child is </w:t>
-      </w:r>
-      <w:r>
-        <w:t>calle</w:t>
-      </w:r>
-      <w:r>
-        <w:rPr>
-          <w:rFonts w:hint="eastAsia"/>
-        </w:rPr>
-        <w:t>d a leaf. Every node can either has 0,1 or 2 children only.</w:t>
-      </w:r>
-    </w:p>
-    <w:p>
-      <w:r>
-        <w:rPr>
-          <w:rFonts w:hint="eastAsia"/>
-        </w:rPr>
-        <w:t xml:space="preserve">-The property of BST is every key in the left subtree is less than root key and every key in the right subtree is greater than root key. </w:t>
+        <w:t>In the reference solution, elements of set A are first inserted into a BST. Then, for each element in set B, a search is performed in the A tree to check for existence and count common elements. Elements unique to B are stored in a separate tree. The final symmetric difference size is calculated by subtracting the number of common elements from the total number of nodes in A and adding the number of unique nodes in B.</w:t>
+      </w:r>
+    </w:p>
+    <w:p>
+      <w:r>
+        <w:rPr>
+          <w:rFonts w:hint="eastAsia"/>
+        </w:rPr>
+        <w:t>-</w:t>
+      </w:r>
+      <w:r>
+        <w:rPr>
+          <w:rFonts w:hint="eastAsia"/>
+        </w:rPr>
+        <w:t>T</w:t>
+      </w:r>
+      <w:r>
+        <w:rPr>
+          <w:rFonts w:hint="eastAsia"/>
+        </w:rPr>
+        <w:t xml:space="preserve">here are few </w:t>
+      </w:r>
+      <w:r>
+        <w:t>functions</w:t>
+      </w:r>
+      <w:r>
+        <w:rPr>
+          <w:rFonts w:hint="eastAsia"/>
+        </w:rPr>
+        <w:t xml:space="preserve"> operation that are must to know to understand the reference solution</w:t>
+      </w:r>
+      <w:r>
+        <w:rPr>
+          <w:rFonts w:hint="eastAsia"/>
+        </w:rPr>
+        <w:t xml:space="preserve"> which are:</w:t>
+      </w:r>
+    </w:p>
+    <w:p>
+      <w:r>
+        <w:rPr>
+          <w:rFonts w:hint="eastAsia"/>
+        </w:rPr>
+        <w:lastRenderedPageBreak/>
+        <w:t xml:space="preserve">-CreateNode </w:t>
+      </w:r>
+      <w:r>
+        <w:t>–</w:t>
+      </w:r>
+      <w:r>
+        <w:rPr>
+          <w:rFonts w:hint="eastAsia"/>
+        </w:rPr>
+        <w:t xml:space="preserve"> to create node in bst, first we need to do memory allocation by using malloc function. Then we must initialize data that are in the node such as key, left and right. </w:t>
       </w:r>
       <w:r>
         <w:t>A</w:t>
@@ -525,222 +670,32 @@
         <w:rPr>
           <w:rFonts w:hint="eastAsia"/>
         </w:rPr>
-        <w:t xml:space="preserve">nd it satisfied the transitive order. </w:t>
-      </w:r>
-      <w:r>
-        <w:t>Also,</w:t>
-      </w:r>
-      <w:r>
-        <w:rPr>
-          <w:rFonts w:hint="eastAsia"/>
-        </w:rPr>
-        <w:t xml:space="preserve"> no duplicate keys are allowed. Which means no same data in one tree.</w:t>
-      </w:r>
-    </w:p>
-    <w:p>
-      <w:pPr>
-        <w:rPr>
-          <w:rFonts w:hint="eastAsia"/>
-        </w:rPr>
-      </w:pPr>
-      <w:r>
-        <w:rPr>
-          <w:rFonts w:hint="eastAsia"/>
-        </w:rPr>
-        <w:t xml:space="preserve">- </w:t>
-      </w:r>
-      <w:r>
-        <w:t xml:space="preserve">This structure allows basic operations such as search, insert, and delete to be performed with average time complexity of </w:t>
-      </w:r>
-      <w:proofErr w:type="gramStart"/>
-      <w:r>
-        <w:t>O(</w:t>
-      </w:r>
-      <w:proofErr w:type="gramEnd"/>
-      <w:r>
-        <w:t>log n). However, if the tree becomes skewed (not bushy), the time complexity can degrade to O(n).</w:t>
-      </w:r>
-    </w:p>
-    <w:p>
-      <w:r>
-        <w:t xml:space="preserve">● reference solution </w:t>
-      </w:r>
-      <w:r>
-        <w:t>상세</w:t>
-      </w:r>
-      <w:r>
-        <w:t xml:space="preserve"> </w:t>
-      </w:r>
-      <w:r>
-        <w:t>설명</w:t>
-      </w:r>
-      <w:r>
-        <w:t xml:space="preserve"> (</w:t>
-      </w:r>
-      <w:r>
-        <w:t>해당</w:t>
-      </w:r>
-      <w:r>
-        <w:t xml:space="preserve"> </w:t>
-      </w:r>
-      <w:r>
-        <w:t>자료구조의</w:t>
-      </w:r>
-      <w:r>
-        <w:t xml:space="preserve"> </w:t>
-      </w:r>
-      <w:r>
-        <w:t>이론적</w:t>
-      </w:r>
-      <w:r>
-        <w:t xml:space="preserve"> </w:t>
-      </w:r>
-      <w:r>
-        <w:t>배경</w:t>
-      </w:r>
-      <w:r>
-        <w:t xml:space="preserve">, </w:t>
-      </w:r>
-      <w:r>
-        <w:t>시간</w:t>
-      </w:r>
-      <w:r>
-        <w:t>/</w:t>
-      </w:r>
-      <w:r>
-        <w:t>공간</w:t>
-      </w:r>
-      <w:r>
-        <w:t xml:space="preserve"> </w:t>
-      </w:r>
-      <w:r>
-        <w:t>복잡도</w:t>
-      </w:r>
-      <w:r>
-        <w:t xml:space="preserve">, </w:t>
-      </w:r>
-      <w:r>
-        <w:t>연산</w:t>
-      </w:r>
-      <w:r>
-        <w:t xml:space="preserve"> </w:t>
-      </w:r>
-      <w:r>
-        <w:t>방식</w:t>
-      </w:r>
-      <w:r>
-        <w:t xml:space="preserve"> </w:t>
-      </w:r>
-      <w:r>
-        <w:t>등</w:t>
-      </w:r>
-      <w:r>
-        <w:t xml:space="preserve"> reference solution</w:t>
-      </w:r>
-      <w:r>
-        <w:t>을</w:t>
-      </w:r>
-      <w:r>
-        <w:t xml:space="preserve"> </w:t>
-      </w:r>
-      <w:r>
-        <w:t>이해하는</w:t>
-      </w:r>
-      <w:r>
-        <w:t xml:space="preserve"> </w:t>
-      </w:r>
-      <w:r>
-        <w:t>데</w:t>
-      </w:r>
-      <w:r>
-        <w:t xml:space="preserve"> </w:t>
-      </w:r>
-      <w:r>
-        <w:t>필요한</w:t>
-      </w:r>
-      <w:r>
-        <w:t xml:space="preserve"> </w:t>
-      </w:r>
-      <w:r>
-        <w:t>심층적인</w:t>
-      </w:r>
-      <w:r>
-        <w:t xml:space="preserve"> </w:t>
-      </w:r>
-      <w:r>
-        <w:t>설명</w:t>
-      </w:r>
-      <w:r>
-        <w:t xml:space="preserve">) </w:t>
-      </w:r>
-    </w:p>
-    <w:p>
-      <w:r>
-        <w:rPr>
-          <w:rFonts w:hint="eastAsia"/>
-        </w:rPr>
-        <w:t>-</w:t>
-      </w:r>
-      <w:r>
-        <w:t>In the reference solution, elements of set A are first inserted into a BST. Then, for each element in set B, a search is performed in the A tree to check for existence and count common elements. Elements unique to B are stored in a separate tree. The final symmetric difference size is calculated by subtracting the number of common elements from the total number of nodes in A and adding the number of unique nodes in B.</w:t>
-      </w:r>
-    </w:p>
-    <w:p>
-      <w:r>
-        <w:rPr>
-          <w:rFonts w:hint="eastAsia"/>
-        </w:rPr>
-        <w:t>-</w:t>
-      </w:r>
-      <w:r>
-        <w:rPr>
-          <w:rFonts w:hint="eastAsia"/>
-        </w:rPr>
-        <w:t>T</w:t>
-      </w:r>
-      <w:r>
-        <w:rPr>
-          <w:rFonts w:hint="eastAsia"/>
-        </w:rPr>
-        <w:t xml:space="preserve">here are few </w:t>
-      </w:r>
-      <w:r>
-        <w:t>functions</w:t>
-      </w:r>
-      <w:r>
-        <w:rPr>
-          <w:rFonts w:hint="eastAsia"/>
-        </w:rPr>
-        <w:t xml:space="preserve"> operation that are must to know to understand the reference solution</w:t>
-      </w:r>
-      <w:r>
-        <w:rPr>
-          <w:rFonts w:hint="eastAsia"/>
-        </w:rPr>
-        <w:t xml:space="preserve"> which are:</w:t>
-      </w:r>
-    </w:p>
-    <w:p>
-      <w:r>
-        <w:rPr>
-          <w:rFonts w:hint="eastAsia"/>
-        </w:rPr>
-        <w:lastRenderedPageBreak/>
-        <w:t>-</w:t>
-      </w:r>
-      <w:proofErr w:type="spellStart"/>
-      <w:r>
-        <w:rPr>
-          <w:rFonts w:hint="eastAsia"/>
-        </w:rPr>
-        <w:t>CreateNode</w:t>
-      </w:r>
-      <w:proofErr w:type="spellEnd"/>
-      <w:r>
-        <w:rPr>
-          <w:rFonts w:hint="eastAsia"/>
-        </w:rPr>
-        <w:t xml:space="preserve"> </w:t>
+        <w:t>fter that the node is ready for insertion.</w:t>
+      </w:r>
+    </w:p>
+    <w:p>
+      <w:r>
+        <w:rPr>
+          <w:rFonts w:hint="eastAsia"/>
+        </w:rPr>
+        <w:t xml:space="preserve">-Insert -  to insert key in to the BST, first we must make sure that the root is not NULL and if it is happen to be NULL we can call the function CreateNode to create new node. Then, to satisfy the BST property we need to check either key is greater or smaller than the root. </w:t>
+      </w:r>
+      <w:r>
+        <w:t>I</w:t>
+      </w:r>
+      <w:r>
+        <w:rPr>
+          <w:rFonts w:hint="eastAsia"/>
+        </w:rPr>
+        <w:t xml:space="preserve">f the key is smaller than the root, key will be inserted at the left subtree but if the key is greater than the root, key will be inserted at the right subtree. Last return the root. </w:t>
+      </w:r>
+    </w:p>
+    <w:p>
+      <w:r>
+        <w:rPr>
+          <w:rFonts w:hint="eastAsia"/>
+        </w:rPr>
+        <w:t xml:space="preserve">-Search </w:t>
       </w:r>
       <w:r>
         <w:t>–</w:t>
@@ -749,111 +704,57 @@
         <w:rPr>
           <w:rFonts w:hint="eastAsia"/>
         </w:rPr>
-        <w:t xml:space="preserve"> to create node in </w:t>
-      </w:r>
-      <w:proofErr w:type="spellStart"/>
-      <w:r>
-        <w:rPr>
-          <w:rFonts w:hint="eastAsia"/>
-        </w:rPr>
-        <w:t>bst</w:t>
-      </w:r>
-      <w:proofErr w:type="spellEnd"/>
-      <w:r>
-        <w:rPr>
-          <w:rFonts w:hint="eastAsia"/>
-        </w:rPr>
-        <w:t xml:space="preserve">, first we need to do memory allocation by using malloc function. Then we must initialize data that are in the node such as key, left and right. </w:t>
-      </w:r>
-      <w:r>
-        <w:t>A</w:t>
-      </w:r>
-      <w:r>
-        <w:rPr>
-          <w:rFonts w:hint="eastAsia"/>
-        </w:rPr>
-        <w:t>fter that the node is ready for insertion.</w:t>
-      </w:r>
-    </w:p>
-    <w:p>
-      <w:r>
-        <w:rPr>
-          <w:rFonts w:hint="eastAsia"/>
-        </w:rPr>
-        <w:t xml:space="preserve">-Insert </w:t>
-      </w:r>
-      <w:proofErr w:type="gramStart"/>
-      <w:r>
-        <w:rPr>
-          <w:rFonts w:hint="eastAsia"/>
-        </w:rPr>
-        <w:t>-  to</w:t>
-      </w:r>
-      <w:proofErr w:type="gramEnd"/>
-      <w:r>
-        <w:rPr>
-          <w:rFonts w:hint="eastAsia"/>
-        </w:rPr>
-        <w:t xml:space="preserve"> insert key in to the BST, first we must make sure that the root is not NULL and if it is </w:t>
-      </w:r>
-      <w:proofErr w:type="gramStart"/>
-      <w:r>
-        <w:rPr>
-          <w:rFonts w:hint="eastAsia"/>
-        </w:rPr>
-        <w:t>happen</w:t>
-      </w:r>
-      <w:proofErr w:type="gramEnd"/>
-      <w:r>
-        <w:rPr>
-          <w:rFonts w:hint="eastAsia"/>
-        </w:rPr>
-        <w:t xml:space="preserve"> to be </w:t>
-      </w:r>
-      <w:proofErr w:type="gramStart"/>
-      <w:r>
-        <w:rPr>
-          <w:rFonts w:hint="eastAsia"/>
-        </w:rPr>
-        <w:t>NULL</w:t>
-      </w:r>
-      <w:proofErr w:type="gramEnd"/>
-      <w:r>
-        <w:rPr>
-          <w:rFonts w:hint="eastAsia"/>
-        </w:rPr>
-        <w:t xml:space="preserve"> we can call the function </w:t>
-      </w:r>
-      <w:proofErr w:type="spellStart"/>
-      <w:r>
-        <w:rPr>
-          <w:rFonts w:hint="eastAsia"/>
-        </w:rPr>
-        <w:t>CreateNode</w:t>
-      </w:r>
-      <w:proofErr w:type="spellEnd"/>
-      <w:r>
-        <w:rPr>
-          <w:rFonts w:hint="eastAsia"/>
-        </w:rPr>
-        <w:t xml:space="preserve"> to create new node. Then, to satisfy the BST property we need to check either key is greater or smaller than the root. </w:t>
-      </w:r>
-      <w:r>
-        <w:t>I</w:t>
-      </w:r>
-      <w:r>
-        <w:rPr>
-          <w:rFonts w:hint="eastAsia"/>
-        </w:rPr>
-        <w:t xml:space="preserve">f the key is smaller than the root, key will be inserted at the left subtree but if the key is greater than the root, key will be inserted at the right subtree. Last return the root. </w:t>
-      </w:r>
-    </w:p>
-    <w:p>
-      <w:r>
-        <w:rPr>
-          <w:rFonts w:hint="eastAsia"/>
-        </w:rPr>
-        <w:t xml:space="preserve">-Search </w:t>
+        <w:t xml:space="preserve"> Now that all key data is inserted at the tree we can search any key by using Search function. The concept of search is </w:t>
+      </w:r>
+      <w:r>
+        <w:t>basically</w:t>
+      </w:r>
+      <w:r>
+        <w:rPr>
+          <w:rFonts w:hint="eastAsia"/>
+        </w:rPr>
+        <w:t xml:space="preserve"> same like inserted where we must check if the key is smaller or greater then start search based on right or left subtree. </w:t>
+      </w:r>
+      <w:r>
+        <w:t>W</w:t>
+      </w:r>
+      <w:r>
+        <w:rPr>
+          <w:rFonts w:hint="eastAsia"/>
+        </w:rPr>
+        <w:t xml:space="preserve">e can use recursion calls to </w:t>
+      </w:r>
+      <w:r>
+        <w:rPr>
+          <w:rFonts w:hint="eastAsia"/>
+        </w:rPr>
+        <w:t>keep going down the tree</w:t>
+      </w:r>
+      <w:r>
+        <w:rPr>
+          <w:rFonts w:hint="eastAsia"/>
+        </w:rPr>
+        <w:t xml:space="preserve"> until found the key</w:t>
+      </w:r>
+      <w:r>
+        <w:rPr>
+          <w:rFonts w:hint="eastAsia"/>
+        </w:rPr>
+        <w:t>.</w:t>
+      </w:r>
+    </w:p>
+    <w:p>
+      <w:r>
+        <w:rPr>
+          <w:rFonts w:hint="eastAsia"/>
+        </w:rPr>
+        <w:t>-CountNodes</w:t>
+      </w:r>
+      <w:r>
+        <w:rPr>
+          <w:rFonts w:hint="eastAsia"/>
+        </w:rPr>
+        <w:t xml:space="preserve"> </w:t>
       </w:r>
       <w:r>
         <w:t>–</w:t>
@@ -862,84 +763,35 @@
         <w:rPr>
           <w:rFonts w:hint="eastAsia"/>
         </w:rPr>
-        <w:t xml:space="preserve"> Now that all key data is inserted at the </w:t>
-      </w:r>
-      <w:proofErr w:type="gramStart"/>
-      <w:r>
-        <w:rPr>
-          <w:rFonts w:hint="eastAsia"/>
-        </w:rPr>
-        <w:t>tree</w:t>
-      </w:r>
-      <w:proofErr w:type="gramEnd"/>
-      <w:r>
-        <w:rPr>
-          <w:rFonts w:hint="eastAsia"/>
-        </w:rPr>
-        <w:t xml:space="preserve"> we can search any key by using Search function. The concept of search is </w:t>
-      </w:r>
-      <w:r>
-        <w:t>basically</w:t>
-      </w:r>
-      <w:r>
-        <w:rPr>
-          <w:rFonts w:hint="eastAsia"/>
-        </w:rPr>
-        <w:t xml:space="preserve"> same like inserted where we must check if the key is smaller or greater then start search based on right or left subtree. </w:t>
-      </w:r>
-      <w:r>
-        <w:t>W</w:t>
-      </w:r>
-      <w:r>
-        <w:rPr>
-          <w:rFonts w:hint="eastAsia"/>
-        </w:rPr>
-        <w:t xml:space="preserve">e can use recursion calls to </w:t>
-      </w:r>
-      <w:r>
-        <w:rPr>
-          <w:rFonts w:hint="eastAsia"/>
-        </w:rPr>
-        <w:t>keep going down the tree</w:t>
-      </w:r>
-      <w:r>
-        <w:rPr>
-          <w:rFonts w:hint="eastAsia"/>
-        </w:rPr>
-        <w:t xml:space="preserve"> until found the key</w:t>
-      </w:r>
-      <w:r>
-        <w:rPr>
-          <w:rFonts w:hint="eastAsia"/>
-        </w:rPr>
-        <w:t>.</w:t>
-      </w:r>
-    </w:p>
-    <w:p>
-      <w:pPr>
-        <w:rPr>
-          <w:rFonts w:hint="eastAsia"/>
-        </w:rPr>
-      </w:pPr>
-      <w:r>
-        <w:rPr>
-          <w:rFonts w:hint="eastAsia"/>
-        </w:rPr>
-        <w:t>-</w:t>
-      </w:r>
-      <w:proofErr w:type="spellStart"/>
-      <w:r>
-        <w:rPr>
-          <w:rFonts w:hint="eastAsia"/>
-        </w:rPr>
-        <w:t>CountNodes</w:t>
-      </w:r>
-      <w:proofErr w:type="spellEnd"/>
-      <w:r>
-        <w:rPr>
-          <w:rFonts w:hint="eastAsia"/>
-        </w:rPr>
-        <w:t xml:space="preserve"> </w:t>
+        <w:t xml:space="preserve"> </w:t>
+      </w:r>
+      <w:r>
+        <w:rPr>
+          <w:rFonts w:hint="eastAsia"/>
+        </w:rPr>
+        <w:t xml:space="preserve">In this function if root is not NULL it will recursively count the number of node in left and right subtrees and adds 1 for the currect node. Thus, it will return the total number of nodes in the whole BST including the root. </w:t>
+      </w:r>
+    </w:p>
+    <w:p>
+      <w:r>
+        <w:rPr>
+          <w:rFonts w:hint="eastAsia"/>
+        </w:rPr>
+        <w:t>-FreeBST</w:t>
+      </w:r>
+      <w:r>
+        <w:rPr>
+          <w:rFonts w:hint="eastAsia"/>
+        </w:rPr>
+        <w:t xml:space="preserve">- This function is simply to free the memory after all works are done. </w:t>
+      </w:r>
+    </w:p>
+    <w:p>
+      <w:r>
+        <w:rPr>
+          <w:rFonts w:hint="eastAsia"/>
+        </w:rPr>
+        <w:t xml:space="preserve">-main </w:t>
       </w:r>
       <w:r>
         <w:t>–</w:t>
@@ -948,135 +800,15 @@
         <w:rPr>
           <w:rFonts w:hint="eastAsia"/>
         </w:rPr>
-        <w:t xml:space="preserve"> </w:t>
-      </w:r>
-      <w:r>
-        <w:rPr>
-          <w:rFonts w:hint="eastAsia"/>
-        </w:rPr>
-        <w:t xml:space="preserve">In this function if root is not NULL it will recursively count the number of </w:t>
-      </w:r>
-      <w:proofErr w:type="gramStart"/>
-      <w:r>
-        <w:rPr>
-          <w:rFonts w:hint="eastAsia"/>
-        </w:rPr>
-        <w:t>node</w:t>
-      </w:r>
-      <w:proofErr w:type="gramEnd"/>
-      <w:r>
-        <w:rPr>
-          <w:rFonts w:hint="eastAsia"/>
-        </w:rPr>
-        <w:t xml:space="preserve"> in left and right subtrees and adds 1 for the </w:t>
-      </w:r>
-      <w:proofErr w:type="spellStart"/>
-      <w:r>
-        <w:rPr>
-          <w:rFonts w:hint="eastAsia"/>
-        </w:rPr>
-        <w:t>currect</w:t>
-      </w:r>
-      <w:proofErr w:type="spellEnd"/>
-      <w:r>
-        <w:rPr>
-          <w:rFonts w:hint="eastAsia"/>
-        </w:rPr>
-        <w:t xml:space="preserve"> node. Thus, it will return </w:t>
-      </w:r>
-      <w:proofErr w:type="spellStart"/>
-      <w:r>
-        <w:rPr>
-          <w:rFonts w:hint="eastAsia"/>
-        </w:rPr>
-        <w:t>the</w:t>
-      </w:r>
-      <w:proofErr w:type="spellEnd"/>
-      <w:r>
-        <w:rPr>
-          <w:rFonts w:hint="eastAsia"/>
-        </w:rPr>
-        <w:t xml:space="preserve"> total number of nodes in the whole BST including the root. </w:t>
-      </w:r>
-    </w:p>
-    <w:p>
-      <w:r>
-        <w:rPr>
-          <w:rFonts w:hint="eastAsia"/>
-        </w:rPr>
-        <w:t>-</w:t>
-      </w:r>
-      <w:proofErr w:type="spellStart"/>
-      <w:r>
-        <w:rPr>
-          <w:rFonts w:hint="eastAsia"/>
-        </w:rPr>
-        <w:t>FreeBST</w:t>
-      </w:r>
-      <w:proofErr w:type="spellEnd"/>
-      <w:r>
-        <w:rPr>
-          <w:rFonts w:hint="eastAsia"/>
-        </w:rPr>
-        <w:t xml:space="preserve">- This function is simply to free the memory after all works are done. </w:t>
-      </w:r>
-    </w:p>
-    <w:p>
-      <w:pPr>
-        <w:rPr>
-          <w:rFonts w:hint="eastAsia"/>
-        </w:rPr>
-      </w:pPr>
-      <w:r>
-        <w:rPr>
-          <w:rFonts w:hint="eastAsia"/>
-        </w:rPr>
-        <w:t xml:space="preserve">-main </w:t>
-      </w:r>
-      <w:r>
-        <w:t>–</w:t>
-      </w:r>
-      <w:r>
-        <w:rPr>
-          <w:rFonts w:hint="eastAsia"/>
-        </w:rPr>
-        <w:t xml:space="preserve"> In main function, it read the size of set A and B. Next read and </w:t>
-      </w:r>
-      <w:proofErr w:type="gramStart"/>
-      <w:r>
-        <w:rPr>
-          <w:rFonts w:hint="eastAsia"/>
-        </w:rPr>
-        <w:t>Insert</w:t>
-      </w:r>
-      <w:proofErr w:type="gramEnd"/>
-      <w:r>
-        <w:rPr>
-          <w:rFonts w:hint="eastAsia"/>
-        </w:rPr>
-        <w:t xml:space="preserve"> the element of set A in to BST. Then it read element of set B, if the element is already in set A increment will happen in both sets. Else it will be inserted into set B BST which is another BST. After that, it will count the total nodes that are in A but not in B and vice versa. And lastly print symmetric difference result and free all memory allocated.</w:t>
-      </w:r>
-    </w:p>
-    <w:p>
-      <w:r>
-        <w:rPr>
-          <w:rFonts w:hint="eastAsia"/>
-        </w:rPr>
-        <w:t xml:space="preserve">Based on this reference solution we can see that the </w:t>
-      </w:r>
-      <w:proofErr w:type="spellStart"/>
-      <w:r>
-        <w:rPr>
-          <w:rFonts w:hint="eastAsia"/>
-        </w:rPr>
-        <w:t>the</w:t>
-      </w:r>
-      <w:proofErr w:type="spellEnd"/>
-      <w:r>
-        <w:rPr>
-          <w:rFonts w:hint="eastAsia"/>
-        </w:rPr>
-        <w:t xml:space="preserve"> time and space </w:t>
+        <w:t xml:space="preserve"> In main function, it read the size of set A and B. Next read and Insert the element of set A in to BST. Then it read element of set B, if the element is already in set A increment will happen in both sets. Else it will be inserted into set B BST which is another BST. After that, it will count the total nodes that are in A but not in B and vice versa. And lastly print symmetric difference result and free all memory allocated.</w:t>
+      </w:r>
+    </w:p>
+    <w:p>
+      <w:r>
+        <w:rPr>
+          <w:rFonts w:hint="eastAsia"/>
+        </w:rPr>
+        <w:t xml:space="preserve">Based on this reference solution we can see that the the time and space </w:t>
       </w:r>
       <w:r>
         <w:t>complexity</w:t>
@@ -1111,11 +843,6 @@
             <w:tcW w:w="2263" w:type="dxa"/>
           </w:tcPr>
           <w:p>
-            <w:pPr>
-              <w:rPr>
-                <w:rFonts w:hint="eastAsia"/>
-              </w:rPr>
-            </w:pPr>
             <w:r>
               <w:rPr>
                 <w:rFonts w:hint="eastAsia"/>
@@ -1129,11 +856,6 @@
             <w:tcW w:w="3747" w:type="dxa"/>
           </w:tcPr>
           <w:p>
-            <w:pPr>
-              <w:rPr>
-                <w:rFonts w:hint="eastAsia"/>
-              </w:rPr>
-            </w:pPr>
             <w:r>
               <w:t>T</w:t>
             </w:r>
@@ -1150,11 +872,6 @@
             <w:tcW w:w="3006" w:type="dxa"/>
           </w:tcPr>
           <w:p>
-            <w:pPr>
-              <w:rPr>
-                <w:rFonts w:hint="eastAsia"/>
-              </w:rPr>
-            </w:pPr>
             <w:r>
               <w:rPr>
                 <w:rFonts w:hint="eastAsia"/>
@@ -1170,11 +887,6 @@
             <w:tcW w:w="2263" w:type="dxa"/>
           </w:tcPr>
           <w:p>
-            <w:pPr>
-              <w:rPr>
-                <w:rFonts w:hint="eastAsia"/>
-              </w:rPr>
-            </w:pPr>
             <w:r>
               <w:rPr>
                 <w:rFonts w:hint="eastAsia"/>
@@ -1188,12 +900,6 @@
             <w:tcW w:w="3747" w:type="dxa"/>
           </w:tcPr>
           <w:p>
-            <w:pPr>
-              <w:rPr>
-                <w:rFonts w:hint="eastAsia"/>
-              </w:rPr>
-            </w:pPr>
-            <w:proofErr w:type="spellStart"/>
             <w:r>
               <w:t>S</w:t>
             </w:r>
@@ -1203,7 +909,6 @@
               </w:rPr>
               <w:t>ize_a</w:t>
             </w:r>
-            <w:proofErr w:type="spellEnd"/>
           </w:p>
           <w:p>
             <w:r>
@@ -1213,16 +918,8 @@
               <w:rPr>
                 <w:rFonts w:hint="eastAsia"/>
               </w:rPr>
-              <w:t xml:space="preserve">verage case: </w:t>
-            </w:r>
-            <w:proofErr w:type="gramStart"/>
-            <w:r>
-              <w:rPr>
-                <w:rFonts w:hint="eastAsia"/>
-              </w:rPr>
-              <w:t>O(</w:t>
-            </w:r>
-            <w:proofErr w:type="gramEnd"/>
+              <w:t>verage case: O(</w:t>
+            </w:r>
             <w:r>
               <w:t>N</w:t>
             </w:r>
@@ -1242,7 +939,6 @@
             </w:r>
           </w:p>
           <w:p>
-            <w:proofErr w:type="spellStart"/>
             <w:r>
               <w:t>S</w:t>
             </w:r>
@@ -1252,36 +948,16 @@
               </w:rPr>
               <w:t>ize_b</w:t>
             </w:r>
-            <w:proofErr w:type="spellEnd"/>
           </w:p>
           <w:p>
             <w:r>
               <w:rPr>
                 <w:rFonts w:hint="eastAsia"/>
               </w:rPr>
-              <w:t xml:space="preserve">Average case: </w:t>
-            </w:r>
-            <w:proofErr w:type="gramStart"/>
-            <w:r>
-              <w:rPr>
-                <w:rFonts w:hint="eastAsia"/>
-              </w:rPr>
-              <w:t>O(</w:t>
-            </w:r>
-            <w:proofErr w:type="gramEnd"/>
-            <w:r>
-              <w:rPr>
-                <w:rFonts w:hint="eastAsia"/>
-              </w:rPr>
-              <w:t>n log n)</w:t>
+              <w:t>Average case: O(n log n)</w:t>
             </w:r>
           </w:p>
           <w:p>
-            <w:pPr>
-              <w:rPr>
-                <w:rFonts w:hint="eastAsia"/>
-              </w:rPr>
-            </w:pPr>
             <w:r>
               <w:rPr>
                 <w:rFonts w:hint="eastAsia"/>
@@ -1319,55 +995,7 @@
               <w:rPr>
                 <w:rFonts w:hint="eastAsia"/>
               </w:rPr>
-              <w:t xml:space="preserve">: </w:t>
-            </w:r>
-            <w:proofErr w:type="gramStart"/>
-            <w:r>
-              <w:rPr>
-                <w:rFonts w:hint="eastAsia"/>
-              </w:rPr>
-              <w:t>O(</w:t>
-            </w:r>
-            <w:proofErr w:type="spellStart"/>
-            <w:proofErr w:type="gramEnd"/>
-            <w:r>
-              <w:rPr>
-                <w:rFonts w:hint="eastAsia"/>
-              </w:rPr>
-              <w:t>size_b</w:t>
-            </w:r>
-            <w:proofErr w:type="spellEnd"/>
-            <w:r>
-              <w:rPr>
-                <w:rFonts w:hint="eastAsia"/>
-              </w:rPr>
-              <w:t xml:space="preserve"> </w:t>
-            </w:r>
-            <w:r>
-              <w:rPr>
-                <w:rFonts w:hint="eastAsia"/>
-              </w:rPr>
-              <w:t>+</w:t>
-            </w:r>
-            <w:r>
-              <w:rPr>
-                <w:rFonts w:hint="eastAsia"/>
-              </w:rPr>
-              <w:t xml:space="preserve"> s</w:t>
-            </w:r>
-            <w:proofErr w:type="spellStart"/>
-            <w:r>
-              <w:rPr>
-                <w:rFonts w:hint="eastAsia"/>
-              </w:rPr>
-              <w:t>ize_a</w:t>
-            </w:r>
-            <w:proofErr w:type="spellEnd"/>
-            <w:r>
-              <w:rPr>
-                <w:rFonts w:hint="eastAsia"/>
-              </w:rPr>
-              <w:t>)</w:t>
+              <w:t>: O(size_b + size_a)</w:t>
             </w:r>
           </w:p>
           <w:p/>
@@ -1380,11 +1008,6 @@
             </w:r>
           </w:p>
           <w:p>
-            <w:pPr>
-              <w:rPr>
-                <w:rFonts w:hint="eastAsia"/>
-              </w:rPr>
-            </w:pPr>
             <w:r>
               <w:t>S</w:t>
             </w:r>
@@ -1403,11 +1026,6 @@
             <w:tcW w:w="2263" w:type="dxa"/>
           </w:tcPr>
           <w:p>
-            <w:pPr>
-              <w:rPr>
-                <w:rFonts w:hint="eastAsia"/>
-              </w:rPr>
-            </w:pPr>
             <w:r>
               <w:rPr>
                 <w:rFonts w:hint="eastAsia"/>
@@ -1421,115 +1039,30 @@
             <w:tcW w:w="3747" w:type="dxa"/>
           </w:tcPr>
           <w:p>
-            <w:proofErr w:type="spellStart"/>
             <w:r>
               <w:rPr>
                 <w:rFonts w:hint="eastAsia"/>
               </w:rPr>
-              <w:t>size_b</w:t>
-            </w:r>
-            <w:proofErr w:type="spellEnd"/>
+              <w:t>size_b search in set a</w:t>
+            </w:r>
+          </w:p>
+          <w:p>
+            <w:r>
+              <w:t>A</w:t>
+            </w:r>
             <w:r>
               <w:rPr>
                 <w:rFonts w:hint="eastAsia"/>
               </w:rPr>
-              <w:t xml:space="preserve"> search in set a</w:t>
+              <w:t>verage case: O(size_b log size_a)</w:t>
             </w:r>
           </w:p>
           <w:p>
-            <w:r>
-              <w:t>A</w:t>
-            </w:r>
             <w:r>
               <w:rPr>
                 <w:rFonts w:hint="eastAsia"/>
               </w:rPr>
-              <w:t xml:space="preserve">verage case: </w:t>
-            </w:r>
-            <w:proofErr w:type="gramStart"/>
-            <w:r>
-              <w:rPr>
-                <w:rFonts w:hint="eastAsia"/>
-              </w:rPr>
-              <w:t>O(</w:t>
-            </w:r>
-            <w:proofErr w:type="spellStart"/>
-            <w:proofErr w:type="gramEnd"/>
-            <w:r>
-              <w:rPr>
-                <w:rFonts w:hint="eastAsia"/>
-              </w:rPr>
-              <w:t>size_b</w:t>
-            </w:r>
-            <w:proofErr w:type="spellEnd"/>
-            <w:r>
-              <w:rPr>
-                <w:rFonts w:hint="eastAsia"/>
-              </w:rPr>
-              <w:t xml:space="preserve"> log </w:t>
-            </w:r>
-            <w:proofErr w:type="spellStart"/>
-            <w:r>
-              <w:rPr>
-                <w:rFonts w:hint="eastAsia"/>
-              </w:rPr>
-              <w:t>size_a</w:t>
-            </w:r>
-            <w:proofErr w:type="spellEnd"/>
-            <w:r>
-              <w:rPr>
-                <w:rFonts w:hint="eastAsia"/>
-              </w:rPr>
-              <w:t>)</w:t>
-            </w:r>
-          </w:p>
-          <w:p>
-            <w:pPr>
-              <w:rPr>
-                <w:rFonts w:hint="eastAsia"/>
-              </w:rPr>
-            </w:pPr>
-            <w:r>
-              <w:rPr>
-                <w:rFonts w:hint="eastAsia"/>
-              </w:rPr>
-              <w:t xml:space="preserve">Worst case: </w:t>
-            </w:r>
-            <w:proofErr w:type="gramStart"/>
-            <w:r>
-              <w:rPr>
-                <w:rFonts w:hint="eastAsia"/>
-              </w:rPr>
-              <w:t>O(</w:t>
-            </w:r>
-            <w:proofErr w:type="spellStart"/>
-            <w:proofErr w:type="gramEnd"/>
-            <w:r>
-              <w:rPr>
-                <w:rFonts w:hint="eastAsia"/>
-              </w:rPr>
-              <w:t>size_b</w:t>
-            </w:r>
-            <w:proofErr w:type="spellEnd"/>
-            <w:r>
-              <w:rPr>
-                <w:rFonts w:hint="eastAsia"/>
-              </w:rPr>
-              <w:t xml:space="preserve"> * </w:t>
-            </w:r>
-            <w:proofErr w:type="spellStart"/>
-            <w:r>
-              <w:rPr>
-                <w:rFonts w:hint="eastAsia"/>
-              </w:rPr>
-              <w:t>size_a</w:t>
-            </w:r>
-            <w:proofErr w:type="spellEnd"/>
-            <w:r>
-              <w:rPr>
-                <w:rFonts w:hint="eastAsia"/>
-              </w:rPr>
-              <w:t>)</w:t>
+              <w:t>Worst case: O(size_b * size_a)</w:t>
             </w:r>
           </w:p>
         </w:tc>
@@ -1538,13 +1071,7 @@
             <w:tcW w:w="3006" w:type="dxa"/>
             <w:vMerge/>
           </w:tcPr>
-          <w:p>
-            <w:pPr>
-              <w:rPr>
-                <w:rFonts w:hint="eastAsia"/>
-              </w:rPr>
-            </w:pPr>
-          </w:p>
+          <w:p/>
         </w:tc>
       </w:tr>
       <w:tr>
@@ -1553,19 +1080,12 @@
             <w:tcW w:w="2263" w:type="dxa"/>
           </w:tcPr>
           <w:p>
-            <w:pPr>
-              <w:rPr>
-                <w:rFonts w:hint="eastAsia"/>
-              </w:rPr>
-            </w:pPr>
-            <w:proofErr w:type="spellStart"/>
             <w:r>
               <w:rPr>
                 <w:rFonts w:hint="eastAsia"/>
               </w:rPr>
               <w:t>CountNodes</w:t>
             </w:r>
-            <w:proofErr w:type="spellEnd"/>
           </w:p>
         </w:tc>
         <w:tc>
@@ -1573,11 +1093,6 @@
             <w:tcW w:w="3747" w:type="dxa"/>
           </w:tcPr>
           <w:p>
-            <w:pPr>
-              <w:rPr>
-                <w:rFonts w:hint="eastAsia"/>
-              </w:rPr>
-            </w:pPr>
             <w:r>
               <w:t>T</w:t>
             </w:r>
@@ -1594,23 +1109,11 @@
             <w:tcW w:w="3006" w:type="dxa"/>
             <w:vMerge/>
           </w:tcPr>
-          <w:p>
-            <w:pPr>
-              <w:rPr>
-                <w:rFonts w:hint="eastAsia"/>
-              </w:rPr>
-            </w:pPr>
-          </w:p>
+          <w:p/>
         </w:tc>
       </w:tr>
     </w:tbl>
-    <w:p>
-      <w:pPr>
-        <w:rPr>
-          <w:rFonts w:hint="eastAsia"/>
-        </w:rPr>
-      </w:pPr>
-    </w:p>
+    <w:p/>
     <w:p>
       <w:r>
         <w:t xml:space="preserve">● reference solution </w:t>
@@ -1646,49 +1149,7 @@
           <w:rFonts w:hint="eastAsia"/>
         </w:rPr>
         <w:lastRenderedPageBreak/>
-        <w:t xml:space="preserve">Based on this reference solution there are a few limited we can see here. The first is if the tree is not bushy and it </w:t>
-      </w:r>
-      <w:proofErr w:type="spellStart"/>
-      <w:r>
-        <w:rPr>
-          <w:rFonts w:hint="eastAsia"/>
-        </w:rPr>
-        <w:t>become</w:t>
-      </w:r>
-      <w:proofErr w:type="spellEnd"/>
-      <w:r>
-        <w:rPr>
-          <w:rFonts w:hint="eastAsia"/>
-        </w:rPr>
-        <w:t xml:space="preserve"> skewed it will </w:t>
-      </w:r>
-      <w:proofErr w:type="gramStart"/>
-      <w:r>
-        <w:rPr>
-          <w:rFonts w:hint="eastAsia"/>
-        </w:rPr>
-        <w:t>falls</w:t>
-      </w:r>
-      <w:proofErr w:type="gramEnd"/>
-      <w:r>
-        <w:rPr>
-          <w:rFonts w:hint="eastAsia"/>
-        </w:rPr>
-        <w:t xml:space="preserve"> into worst case where time complexity can be O(n) and not efficient. Second, to handle the duplicate data it </w:t>
-      </w:r>
-      <w:proofErr w:type="gramStart"/>
-      <w:r>
-        <w:rPr>
-          <w:rFonts w:hint="eastAsia"/>
-        </w:rPr>
-        <w:t>use</w:t>
-      </w:r>
-      <w:proofErr w:type="gramEnd"/>
-      <w:r>
-        <w:rPr>
-          <w:rFonts w:hint="eastAsia"/>
-        </w:rPr>
-        <w:t xml:space="preserve"> two BST </w:t>
+        <w:t xml:space="preserve">Based on this reference solution there are a few limited we can see here. The first is if the tree is not bushy and it become skewed it will falls into worst case where time complexity can be O(n) and not efficient. Second, to handle the duplicate data it use two BST </w:t>
       </w:r>
       <w:r>
         <w:t>which</w:t>
@@ -1765,11 +1226,6 @@
       </w:r>
     </w:p>
     <w:p>
-      <w:pPr>
-        <w:rPr>
-          <w:rFonts w:hint="eastAsia"/>
-        </w:rPr>
-      </w:pPr>
       <w:r>
         <w:rPr>
           <w:rFonts w:hint="eastAsia"/>
@@ -1867,11 +1323,6 @@
       </w:r>
     </w:p>
     <w:p>
-      <w:pPr>
-        <w:rPr>
-          <w:rFonts w:hint="eastAsia"/>
-        </w:rPr>
-      </w:pPr>
       <w:r>
         <w:rPr>
           <w:rFonts w:hint="eastAsia"/>
@@ -1885,55 +1336,13 @@
         <w:rPr>
           <w:rFonts w:hint="eastAsia"/>
         </w:rPr>
-        <w:t xml:space="preserve"> of </w:t>
-      </w:r>
-      <w:proofErr w:type="gramStart"/>
-      <w:r>
-        <w:rPr>
-          <w:rFonts w:hint="eastAsia"/>
-        </w:rPr>
-        <w:t>O(</w:t>
-      </w:r>
-      <w:proofErr w:type="gramEnd"/>
-      <w:r>
-        <w:rPr>
-          <w:rFonts w:hint="eastAsia"/>
-        </w:rPr>
-        <w:t>n log n) sorting performance and avoid the skewed case that can happen in BST</w:t>
-      </w:r>
-      <w:r>
-        <w:rPr>
-          <w:rFonts w:hint="eastAsia"/>
-        </w:rPr>
-        <w:t xml:space="preserve">. It performs a linear comparison </w:t>
-      </w:r>
-      <w:proofErr w:type="gramStart"/>
-      <w:r>
-        <w:rPr>
-          <w:rFonts w:hint="eastAsia"/>
-        </w:rPr>
-        <w:t>of  2</w:t>
-      </w:r>
-      <w:proofErr w:type="gramEnd"/>
-      <w:r>
-        <w:rPr>
-          <w:rFonts w:hint="eastAsia"/>
-        </w:rPr>
-        <w:t xml:space="preserve"> array which give the overall time complexity remains </w:t>
-      </w:r>
-      <w:proofErr w:type="gramStart"/>
-      <w:r>
-        <w:rPr>
-          <w:rFonts w:hint="eastAsia"/>
-        </w:rPr>
-        <w:t>O(</w:t>
-      </w:r>
-      <w:proofErr w:type="gramEnd"/>
-      <w:r>
-        <w:rPr>
-          <w:rFonts w:hint="eastAsia"/>
-        </w:rPr>
-        <w:t xml:space="preserve">n log n). </w:t>
+        <w:t xml:space="preserve"> of O(n log n) sorting performance and avoid the skewed case that can happen in BST</w:t>
+      </w:r>
+      <w:r>
+        <w:rPr>
+          <w:rFonts w:hint="eastAsia"/>
+        </w:rPr>
+        <w:t xml:space="preserve">. It performs a linear comparison of  2 array which give the overall time complexity remains O(n log n). </w:t>
       </w:r>
       <w:r>
         <w:rPr>
@@ -1966,7 +1375,25 @@
         <w:rPr>
           <w:rFonts w:hint="eastAsia"/>
         </w:rPr>
-        <w:t xml:space="preserve"> which improve the efficiency of space management.</w:t>
+        <w:t xml:space="preserve"> based heaps</w:t>
+      </w:r>
+      <w:r>
+        <w:rPr>
+          <w:rFonts w:hint="eastAsia"/>
+        </w:rPr>
+        <w:t xml:space="preserve"> which improve the efficiency of space management</w:t>
+      </w:r>
+      <w:r>
+        <w:rPr>
+          <w:rFonts w:hint="eastAsia"/>
+        </w:rPr>
+        <w:t xml:space="preserve"> or take less memory</w:t>
+      </w:r>
+      <w:r>
+        <w:rPr>
+          <w:rFonts w:hint="eastAsia"/>
+        </w:rPr>
+        <w:t>.</w:t>
       </w:r>
     </w:p>
     <w:p>
@@ -2021,35 +1448,7 @@
         <w:rPr>
           <w:rFonts w:hint="eastAsia"/>
         </w:rPr>
-        <w:t xml:space="preserve">From the main function, first we will read the size of set a and </w:t>
-      </w:r>
-      <w:proofErr w:type="gramStart"/>
-      <w:r>
-        <w:rPr>
-          <w:rFonts w:hint="eastAsia"/>
-        </w:rPr>
-        <w:t>b(</w:t>
-      </w:r>
-      <w:proofErr w:type="gramEnd"/>
-      <w:r>
-        <w:rPr>
-          <w:rFonts w:hint="eastAsia"/>
-        </w:rPr>
-        <w:t xml:space="preserve">n &amp;m) then read each set data and insert it into the array. Here we use the two indices to walk through both sorted </w:t>
-      </w:r>
-      <w:proofErr w:type="gramStart"/>
-      <w:r>
-        <w:rPr>
-          <w:rFonts w:hint="eastAsia"/>
-        </w:rPr>
-        <w:t>array</w:t>
-      </w:r>
-      <w:proofErr w:type="gramEnd"/>
-      <w:r>
-        <w:rPr>
-          <w:rFonts w:hint="eastAsia"/>
-        </w:rPr>
-        <w:t xml:space="preserve"> ay the same time. After insertion now we will sort the array use Heap Sort. Sorting is </w:t>
+        <w:t xml:space="preserve">From the main function, first we will read the size of set a and b(n &amp;m) then read each set data and insert it into the array. Here we use the two indices to walk through both sorted array ay the same time. After insertion now we will sort the array use Heap Sort. Sorting is </w:t>
       </w:r>
       <w:r>
         <w:rPr>
@@ -2061,35 +1460,7 @@
         <w:rPr>
           <w:rFonts w:hint="eastAsia"/>
         </w:rPr>
-        <w:t xml:space="preserve"> for efficient array comparison. Then we can just </w:t>
-      </w:r>
-      <w:proofErr w:type="gramStart"/>
-      <w:r>
-        <w:rPr>
-          <w:rFonts w:hint="eastAsia"/>
-        </w:rPr>
-        <w:t>using</w:t>
-      </w:r>
-      <w:proofErr w:type="gramEnd"/>
-      <w:r>
-        <w:rPr>
-          <w:rFonts w:hint="eastAsia"/>
-        </w:rPr>
-        <w:t xml:space="preserve"> 2 </w:t>
-      </w:r>
-      <w:proofErr w:type="gramStart"/>
-      <w:r>
-        <w:rPr>
-          <w:rFonts w:hint="eastAsia"/>
-        </w:rPr>
-        <w:t>pointers  to</w:t>
-      </w:r>
-      <w:proofErr w:type="gramEnd"/>
-      <w:r>
-        <w:rPr>
-          <w:rFonts w:hint="eastAsia"/>
-        </w:rPr>
-        <w:t xml:space="preserve"> compare both array and count the unique data. If the data are equal then we just going to skip it because they are in </w:t>
+        <w:t xml:space="preserve"> for efficient array comparison. Then we can just using 2 pointers  to compare both array and count the unique data. If the data are equal then we just going to skip it because they are in </w:t>
       </w:r>
       <w:r>
         <w:t>both</w:t>
@@ -2146,24 +1517,11 @@
       </w:r>
     </w:p>
     <w:p>
-      <w:pPr>
-        <w:rPr>
-          <w:rFonts w:hint="eastAsia"/>
-        </w:rPr>
-      </w:pPr>
-      <w:proofErr w:type="spellStart"/>
-      <w:r>
-        <w:rPr>
-          <w:rFonts w:hint="eastAsia"/>
-        </w:rPr>
-        <w:t>CreateHeap</w:t>
-      </w:r>
-      <w:proofErr w:type="spellEnd"/>
-      <w:r>
-        <w:rPr>
-          <w:rFonts w:hint="eastAsia"/>
-        </w:rPr>
-        <w:t>- in this function we will do memory allocation for heap then initialize data in the heap and return it.</w:t>
+      <w:r>
+        <w:rPr>
+          <w:rFonts w:hint="eastAsia"/>
+        </w:rPr>
+        <w:t>CreateHeap- in this function we will do memory allocation for heap then initialize data in the heap and return it.</w:t>
       </w:r>
     </w:p>
     <w:p>
@@ -2177,21 +1535,7 @@
         <w:rPr>
           <w:rFonts w:hint="eastAsia"/>
         </w:rPr>
-        <w:t xml:space="preserve"> for insertion the value will be insert at the end </w:t>
-      </w:r>
-      <w:proofErr w:type="spellStart"/>
-      <w:r>
-        <w:rPr>
-          <w:rFonts w:hint="eastAsia"/>
-        </w:rPr>
-        <w:t>or</w:t>
-      </w:r>
-      <w:proofErr w:type="spellEnd"/>
-      <w:r>
-        <w:rPr>
-          <w:rFonts w:hint="eastAsia"/>
-        </w:rPr>
-        <w:t xml:space="preserve"> last of the leaf which is at last index of the array. Size </w:t>
+        <w:t xml:space="preserve"> for insertion the value will be insert at the end or last of the leaf which is at last index of the array. Size </w:t>
       </w:r>
       <w:r>
         <w:t>increase</w:t>
@@ -2209,80 +1553,16 @@
         <w:rPr>
           <w:rFonts w:hint="eastAsia"/>
         </w:rPr>
-        <w:t xml:space="preserve">n the min heap property it will go through </w:t>
-      </w:r>
-      <w:proofErr w:type="spellStart"/>
-      <w:r>
-        <w:rPr>
-          <w:rFonts w:hint="eastAsia"/>
-        </w:rPr>
-        <w:t>heapifyUp</w:t>
-      </w:r>
-      <w:proofErr w:type="spellEnd"/>
-      <w:r>
-        <w:rPr>
-          <w:rFonts w:hint="eastAsia"/>
-        </w:rPr>
-        <w:t>.</w:t>
-      </w:r>
-    </w:p>
-    <w:p>
-      <w:proofErr w:type="spellStart"/>
+        <w:t>n the min heap property it will go through heapifyUp.</w:t>
+      </w:r>
+    </w:p>
+    <w:p>
       <w:r>
         <w:rPr>
           <w:rFonts w:hint="eastAsia"/>
         </w:rPr>
         <w:lastRenderedPageBreak/>
-        <w:t>HeapifyUp</w:t>
-      </w:r>
-      <w:proofErr w:type="spellEnd"/>
-      <w:r>
-        <w:rPr>
-          <w:rFonts w:hint="eastAsia"/>
-        </w:rPr>
-        <w:t xml:space="preserve">- Since data was inserted at the end of the </w:t>
-      </w:r>
-      <w:proofErr w:type="gramStart"/>
-      <w:r>
-        <w:rPr>
-          <w:rFonts w:hint="eastAsia"/>
-        </w:rPr>
-        <w:t>leaf</w:t>
-      </w:r>
-      <w:proofErr w:type="gramEnd"/>
-      <w:r>
-        <w:rPr>
-          <w:rFonts w:hint="eastAsia"/>
-        </w:rPr>
-        <w:t xml:space="preserve"> we need to make sure the value </w:t>
-      </w:r>
-      <w:proofErr w:type="spellStart"/>
-      <w:r>
-        <w:rPr>
-          <w:rFonts w:hint="eastAsia"/>
-        </w:rPr>
-        <w:t>satify</w:t>
-      </w:r>
-      <w:proofErr w:type="spellEnd"/>
-      <w:r>
-        <w:rPr>
-          <w:rFonts w:hint="eastAsia"/>
-        </w:rPr>
-        <w:t xml:space="preserve"> the min heap property, else if it is not </w:t>
-      </w:r>
-      <w:proofErr w:type="gramStart"/>
-      <w:r>
-        <w:rPr>
-          <w:rFonts w:hint="eastAsia"/>
-        </w:rPr>
-        <w:t>satisfy</w:t>
-      </w:r>
-      <w:proofErr w:type="gramEnd"/>
-      <w:r>
-        <w:rPr>
-          <w:rFonts w:hint="eastAsia"/>
-        </w:rPr>
-        <w:t xml:space="preserve"> it will get swap with its above parent. </w:t>
+        <w:t xml:space="preserve">HeapifyUp- Since data was inserted at the end of the leaf we need to make sure the value satify the min heap property, else if it is not satisfy it will get swap with its above parent. </w:t>
       </w:r>
       <w:r>
         <w:t>T</w:t>
@@ -2299,13 +1579,7 @@
         <w:rPr>
           <w:rFonts w:hint="eastAsia"/>
         </w:rPr>
-        <w:t>Swap</w:t>
-      </w:r>
-      <w:r>
-        <w:rPr>
-          <w:rFonts w:hint="eastAsia"/>
-        </w:rPr>
-        <w:t xml:space="preserve">- swap function is </w:t>
+        <w:t xml:space="preserve">Swap- swap function is </w:t>
       </w:r>
       <w:r>
         <w:t>simply</w:t>
@@ -2318,74 +1592,25 @@
       </w:r>
     </w:p>
     <w:p>
-      <w:pPr>
-        <w:rPr>
-          <w:rFonts w:hint="eastAsia"/>
-        </w:rPr>
-      </w:pPr>
-      <w:proofErr w:type="spellStart"/>
-      <w:r>
-        <w:rPr>
-          <w:rFonts w:hint="eastAsia"/>
-        </w:rPr>
-        <w:t>ExtractMin</w:t>
-      </w:r>
-      <w:proofErr w:type="spellEnd"/>
-      <w:r>
-        <w:rPr>
-          <w:rFonts w:hint="eastAsia"/>
-        </w:rPr>
-        <w:t>-</w:t>
-      </w:r>
-      <w:r>
-        <w:rPr>
-          <w:rFonts w:hint="eastAsia"/>
-        </w:rPr>
-        <w:t xml:space="preserve"> Next, to extract the min we can just extract the first index in the array and decrease the size. After that data is remove min heap need to go through </w:t>
-      </w:r>
-      <w:proofErr w:type="spellStart"/>
-      <w:r>
-        <w:rPr>
-          <w:rFonts w:hint="eastAsia"/>
-        </w:rPr>
-        <w:t>heapify</w:t>
-      </w:r>
-      <w:proofErr w:type="spellEnd"/>
-      <w:r>
-        <w:rPr>
-          <w:rFonts w:hint="eastAsia"/>
-        </w:rPr>
-        <w:t xml:space="preserve"> down.</w:t>
-      </w:r>
-    </w:p>
-    <w:p>
-      <w:proofErr w:type="spellStart"/>
+      <w:r>
+        <w:rPr>
+          <w:rFonts w:hint="eastAsia"/>
+        </w:rPr>
+        <w:t>ExtractMin- Next, to extract the min we can just extract the first index in the array and decrease the size. After that data is remove min heap need to go through heapify down.</w:t>
+      </w:r>
+    </w:p>
+    <w:p>
       <w:r>
         <w:rPr>
           <w:rFonts w:hint="eastAsia"/>
         </w:rPr>
         <w:t>HeapifyDown</w:t>
       </w:r>
-      <w:proofErr w:type="spellEnd"/>
-      <w:r>
-        <w:rPr>
-          <w:rFonts w:hint="eastAsia"/>
-        </w:rPr>
-        <w:t xml:space="preserve">- </w:t>
-      </w:r>
-      <w:proofErr w:type="spellStart"/>
-      <w:r>
-        <w:rPr>
-          <w:rFonts w:hint="eastAsia"/>
-        </w:rPr>
-        <w:t>heapify</w:t>
-      </w:r>
-      <w:proofErr w:type="spellEnd"/>
-      <w:r>
-        <w:rPr>
-          <w:rFonts w:hint="eastAsia"/>
-        </w:rPr>
-        <w:t xml:space="preserve"> down is also compulsory to </w:t>
+      <w:r>
+        <w:rPr>
+          <w:rFonts w:hint="eastAsia"/>
+        </w:rPr>
+        <w:t xml:space="preserve">- heapify down is also compulsory to </w:t>
       </w:r>
       <w:r>
         <w:t>maintai</w:t>
@@ -2428,30 +1653,11 @@
       </w:r>
     </w:p>
     <w:p>
-      <w:pPr>
-        <w:rPr>
-          <w:rFonts w:hint="eastAsia"/>
-        </w:rPr>
-      </w:pPr>
-      <w:proofErr w:type="spellStart"/>
-      <w:r>
-        <w:rPr>
-          <w:rFonts w:hint="eastAsia"/>
-        </w:rPr>
-        <w:t>HeapSort</w:t>
-      </w:r>
-      <w:proofErr w:type="spellEnd"/>
-      <w:r>
-        <w:rPr>
-          <w:rFonts w:hint="eastAsia"/>
-        </w:rPr>
-        <w:t>-</w:t>
-      </w:r>
-      <w:r>
-        <w:rPr>
-          <w:rFonts w:hint="eastAsia"/>
-        </w:rPr>
-        <w:t xml:space="preserve"> Now that all data are </w:t>
+      <w:r>
+        <w:rPr>
+          <w:rFonts w:hint="eastAsia"/>
+        </w:rPr>
+        <w:t xml:space="preserve">HeapSort- Now that all data are </w:t>
       </w:r>
       <w:r>
         <w:t>correct</w:t>
@@ -2469,23 +1675,8 @@
         <w:rPr>
           <w:rFonts w:hint="eastAsia"/>
         </w:rPr>
-        <w:t xml:space="preserve">nly the </w:t>
-      </w:r>
-      <w:proofErr w:type="gramStart"/>
-      <w:r>
-        <w:rPr>
-          <w:rFonts w:hint="eastAsia"/>
-        </w:rPr>
-        <w:t>heap[</w:t>
-      </w:r>
-      <w:proofErr w:type="gramEnd"/>
-      <w:r>
-        <w:rPr>
-          <w:rFonts w:hint="eastAsia"/>
-        </w:rPr>
-        <w:t xml:space="preserve">0] is the smallest. </w:t>
-      </w:r>
-      <w:proofErr w:type="gramStart"/>
+        <w:t xml:space="preserve">nly the heap[0] is the smallest. </w:t>
+      </w:r>
       <w:r>
         <w:t>S</w:t>
       </w:r>
@@ -2493,139 +1684,21 @@
         <w:rPr>
           <w:rFonts w:hint="eastAsia"/>
         </w:rPr>
-        <w:t>o</w:t>
-      </w:r>
-      <w:proofErr w:type="gramEnd"/>
-      <w:r>
-        <w:rPr>
-          <w:rFonts w:hint="eastAsia"/>
-        </w:rPr>
-        <w:t xml:space="preserve"> it will call </w:t>
-      </w:r>
-      <w:proofErr w:type="spellStart"/>
-      <w:r>
-        <w:rPr>
-          <w:rFonts w:hint="eastAsia"/>
-        </w:rPr>
-        <w:t>buildHeap</w:t>
-      </w:r>
-      <w:proofErr w:type="spellEnd"/>
-      <w:r>
-        <w:rPr>
-          <w:rFonts w:hint="eastAsia"/>
-        </w:rPr>
-        <w:t xml:space="preserve"> to build the array and after that it will </w:t>
-      </w:r>
-      <w:proofErr w:type="gramStart"/>
-      <w:r>
-        <w:rPr>
-          <w:rFonts w:hint="eastAsia"/>
-        </w:rPr>
-        <w:t>called</w:t>
-      </w:r>
-      <w:proofErr w:type="gramEnd"/>
-      <w:r>
-        <w:rPr>
-          <w:rFonts w:hint="eastAsia"/>
-        </w:rPr>
-        <w:t xml:space="preserve"> </w:t>
-      </w:r>
-      <w:proofErr w:type="spellStart"/>
-      <w:r>
-        <w:rPr>
-          <w:rFonts w:hint="eastAsia"/>
-        </w:rPr>
-        <w:t>extractMin</w:t>
-      </w:r>
-      <w:proofErr w:type="spellEnd"/>
-      <w:r>
-        <w:rPr>
-          <w:rFonts w:hint="eastAsia"/>
-        </w:rPr>
-        <w:t xml:space="preserve"> to extract element in order since </w:t>
-      </w:r>
-      <w:proofErr w:type="spellStart"/>
-      <w:r>
-        <w:rPr>
-          <w:rFonts w:hint="eastAsia"/>
-        </w:rPr>
-        <w:t>extractmin</w:t>
-      </w:r>
-      <w:proofErr w:type="spellEnd"/>
-      <w:r>
-        <w:rPr>
-          <w:rFonts w:hint="eastAsia"/>
-        </w:rPr>
-        <w:t xml:space="preserve"> remove the smallest element and returns it. Then the value is stored into </w:t>
-      </w:r>
-      <w:proofErr w:type="spellStart"/>
-      <w:r>
-        <w:rPr>
-          <w:rFonts w:hint="eastAsia"/>
-        </w:rPr>
-        <w:t>arr</w:t>
-      </w:r>
-      <w:proofErr w:type="spellEnd"/>
-      <w:r>
-        <w:rPr>
-          <w:rFonts w:hint="eastAsia"/>
-        </w:rPr>
-        <w:t>[</w:t>
-      </w:r>
-      <w:proofErr w:type="spellStart"/>
-      <w:r>
-        <w:rPr>
-          <w:rFonts w:hint="eastAsia"/>
-        </w:rPr>
-        <w:t>i</w:t>
-      </w:r>
-      <w:proofErr w:type="spellEnd"/>
-      <w:r>
-        <w:rPr>
-          <w:rFonts w:hint="eastAsia"/>
-        </w:rPr>
-        <w:t>] which is sorted in ascending order.</w:t>
-      </w:r>
-    </w:p>
-    <w:p>
-      <w:pPr>
-        <w:rPr>
-          <w:rFonts w:hint="eastAsia"/>
-        </w:rPr>
-      </w:pPr>
-      <w:proofErr w:type="spellStart"/>
-      <w:r>
-        <w:rPr>
-          <w:rFonts w:hint="eastAsia"/>
-        </w:rPr>
-        <w:t>buildHeap</w:t>
-      </w:r>
-      <w:proofErr w:type="spellEnd"/>
-      <w:r>
-        <w:rPr>
-          <w:rFonts w:hint="eastAsia"/>
-        </w:rPr>
-        <w:t>-</w:t>
-      </w:r>
-      <w:r>
-        <w:rPr>
-          <w:rFonts w:hint="eastAsia"/>
-        </w:rPr>
-        <w:t xml:space="preserve"> this function </w:t>
-      </w:r>
-      <w:proofErr w:type="gramStart"/>
-      <w:r>
-        <w:rPr>
-          <w:rFonts w:hint="eastAsia"/>
-        </w:rPr>
-        <w:t>build</w:t>
-      </w:r>
-      <w:proofErr w:type="gramEnd"/>
-      <w:r>
-        <w:rPr>
-          <w:rFonts w:hint="eastAsia"/>
-        </w:rPr>
-        <w:t xml:space="preserve"> a valid min heap from unsorted array. </w:t>
+        <w:t>o it will call buildHeap to build the array and after that it will called extractMin to extract element in order since extractmin remove the smallest element and returns it. Then the value is stored into arr[i] which is sorted in ascending order.</w:t>
+      </w:r>
+    </w:p>
+    <w:p>
+      <w:r>
+        <w:rPr>
+          <w:rFonts w:hint="eastAsia"/>
+        </w:rPr>
+        <w:t>buildHeap-</w:t>
+      </w:r>
+      <w:r>
+        <w:rPr>
+          <w:rFonts w:hint="eastAsia"/>
+        </w:rPr>
+        <w:t xml:space="preserve"> this function build a valid min heap from unsorted array. </w:t>
       </w:r>
       <w:r>
         <w:t>I</w:t>
@@ -2634,21 +1707,7 @@
         <w:rPr>
           <w:rFonts w:hint="eastAsia"/>
         </w:rPr>
-        <w:t xml:space="preserve">t copies the elements from the array into the heap, then start from the last non-leaf and do </w:t>
-      </w:r>
-      <w:proofErr w:type="spellStart"/>
-      <w:r>
-        <w:rPr>
-          <w:rFonts w:hint="eastAsia"/>
-        </w:rPr>
-        <w:t>heapify</w:t>
-      </w:r>
-      <w:proofErr w:type="spellEnd"/>
-      <w:r>
-        <w:rPr>
-          <w:rFonts w:hint="eastAsia"/>
-        </w:rPr>
-        <w:t xml:space="preserve"> down to maintain min heap property.</w:t>
+        <w:t>t copies the elements from the array into the heap, then start from the last non-leaf and do heapify down to maintain min heap property.</w:t>
       </w:r>
     </w:p>
     <w:p>
@@ -2749,11 +1808,6 @@
             <w:shd w:val="clear" w:color="auto" w:fill="D5DCE4" w:themeFill="text2" w:themeFillTint="33"/>
           </w:tcPr>
           <w:p>
-            <w:pPr>
-              <w:rPr>
-                <w:rFonts w:hint="eastAsia"/>
-              </w:rPr>
-            </w:pPr>
             <w:r>
               <w:rPr>
                 <w:rFonts w:hint="eastAsia"/>
@@ -2768,11 +1822,6 @@
             <w:shd w:val="clear" w:color="auto" w:fill="D5DCE4" w:themeFill="text2" w:themeFillTint="33"/>
           </w:tcPr>
           <w:p>
-            <w:pPr>
-              <w:rPr>
-                <w:rFonts w:hint="eastAsia"/>
-              </w:rPr>
-            </w:pPr>
             <w:r>
               <w:rPr>
                 <w:rFonts w:hint="eastAsia"/>
@@ -2787,11 +1836,6 @@
             <w:shd w:val="clear" w:color="auto" w:fill="D5DCE4" w:themeFill="text2" w:themeFillTint="33"/>
           </w:tcPr>
           <w:p>
-            <w:pPr>
-              <w:rPr>
-                <w:rFonts w:hint="eastAsia"/>
-              </w:rPr>
-            </w:pPr>
             <w:r>
               <w:rPr>
                 <w:rFonts w:hint="eastAsia"/>
@@ -2806,11 +1850,6 @@
             <w:shd w:val="clear" w:color="auto" w:fill="D5DCE4" w:themeFill="text2" w:themeFillTint="33"/>
           </w:tcPr>
           <w:p>
-            <w:pPr>
-              <w:rPr>
-                <w:rFonts w:hint="eastAsia"/>
-              </w:rPr>
-            </w:pPr>
             <w:r>
               <w:rPr>
                 <w:rFonts w:hint="eastAsia"/>
@@ -2825,11 +1864,6 @@
             <w:shd w:val="clear" w:color="auto" w:fill="D5DCE4" w:themeFill="text2" w:themeFillTint="33"/>
           </w:tcPr>
           <w:p>
-            <w:pPr>
-              <w:rPr>
-                <w:rFonts w:hint="eastAsia"/>
-              </w:rPr>
-            </w:pPr>
             <w:r>
               <w:rPr>
                 <w:rFonts w:hint="eastAsia"/>
@@ -2882,11 +1916,6 @@
             <w:shd w:val="clear" w:color="auto" w:fill="auto"/>
           </w:tcPr>
           <w:p>
-            <w:pPr>
-              <w:rPr>
-                <w:rFonts w:hint="eastAsia"/>
-              </w:rPr>
-            </w:pPr>
             <w:r>
               <w:rPr>
                 <w:rFonts w:hint="eastAsia"/>
@@ -2967,11 +1996,6 @@
       </w:r>
     </w:p>
     <w:p>
-      <w:pPr>
-        <w:rPr>
-          <w:rFonts w:hint="eastAsia"/>
-        </w:rPr>
-      </w:pPr>
       <w:r>
         <w:rPr>
           <w:rFonts w:hint="eastAsia"/>
@@ -3035,11 +2059,6 @@
       </w:r>
     </w:p>
     <w:p>
-      <w:pPr>
-        <w:rPr>
-          <w:rFonts w:hint="eastAsia"/>
-        </w:rPr>
-      </w:pPr>
       <w:r>
         <w:rPr>
           <w:rFonts w:hint="eastAsia"/>
@@ -3063,21 +2082,7 @@
         <w:rPr>
           <w:rFonts w:hint="eastAsia"/>
         </w:rPr>
-        <w:t xml:space="preserve"> issue O(n) caused by imbalanced BST and provides a stable performance of </w:t>
-      </w:r>
-      <w:proofErr w:type="gramStart"/>
-      <w:r>
-        <w:rPr>
-          <w:rFonts w:hint="eastAsia"/>
-        </w:rPr>
-        <w:t>O( n</w:t>
-      </w:r>
-      <w:proofErr w:type="gramEnd"/>
-      <w:r>
-        <w:rPr>
-          <w:rFonts w:hint="eastAsia"/>
-        </w:rPr>
-        <w:t xml:space="preserve"> log n) through heap sort. This makes it highly significant. </w:t>
+        <w:t xml:space="preserve"> issue O(n) caused by imbalanced BST and provides a stable performance of O( n log n) through heap sort. This makes it highly significant. </w:t>
       </w:r>
       <w:r>
         <w:t>Moreover,</w:t>
@@ -3131,11 +2136,6 @@
       </w:r>
     </w:p>
     <w:p>
-      <w:pPr>
-        <w:rPr>
-          <w:rFonts w:hint="eastAsia"/>
-        </w:rPr>
-      </w:pPr>
       <w:r>
         <w:t>This Min Heap-based approach is well-suited for sorting large datasets and computing set differences or symmetric differences. It can be effectively applied in various fields such as real-time event processing, log analysis, network packet classification, and priority-based task queues. Especially in systems where stable performance and low complexity are critical, this method can serve as a more suitable alternative to BST</w:t>
       </w:r>
@@ -3149,13 +2149,7 @@
     <w:p/>
     <w:p/>
     <w:p/>
-    <w:p>
-      <w:pPr>
-        <w:rPr>
-          <w:rFonts w:hint="eastAsia"/>
-        </w:rPr>
-      </w:pPr>
-    </w:p>
+    <w:p/>
     <w:sectPr>
       <w:pgSz w:w="11906" w:h="16838"/>
       <w:pgMar w:top="1440" w:right="1440" w:bottom="1440" w:left="1440" w:header="708" w:footer="708" w:gutter="0"/>
@@ -4230,6 +3224,7 @@
   <w:style w:type="character" w:default="1" w:styleId="DefaultParagraphFont">
     <w:name w:val="Default Paragraph Font"/>
     <w:uiPriority w:val="1"/>
+    <w:semiHidden/>
     <w:unhideWhenUsed/>
   </w:style>
   <w:style w:type="table" w:default="1" w:styleId="TableNormal">

--- a/초록.docx
+++ b/초록.docx
@@ -3,52 +3,543 @@
 <w:document xmlns:wpc="http://schemas.microsoft.com/office/word/2010/wordprocessingCanvas" xmlns:cx="http://schemas.microsoft.com/office/drawing/2014/chartex" xmlns:cx1="http://schemas.microsoft.com/office/drawing/2015/9/8/chartex" xmlns:cx2="http://schemas.microsoft.com/office/drawing/2015/10/21/chartex" xmlns:cx3="http://schemas.microsoft.com/office/drawing/2016/5/9/chartex" xmlns:cx4="http://schemas.microsoft.com/office/drawing/2016/5/10/chartex" xmlns:cx5="http://schemas.microsoft.com/office/drawing/2016/5/11/chartex" xmlns:cx6="http://schemas.microsoft.com/office/drawing/2016/5/12/chartex" xmlns:cx7="http://schemas.microsoft.com/office/drawing/2016/5/13/chartex" xmlns:cx8="http://schemas.microsoft.com/office/drawing/2016/5/14/chartex" xmlns:mc="http://schemas.openxmlformats.org/markup-compatibility/2006" xmlns:aink="http://schemas.microsoft.com/office/drawing/2016/ink" xmlns:am3d="http://schemas.microsoft.com/office/drawing/2017/model3d" xmlns:o="urn:schemas-microsoft-com:office:office" xmlns:oel="http://schemas.microsoft.com/office/2019/extlst" xmlns:r="http://schemas.openxmlformats.org/officeDocument/2006/relationships" xmlns:m="http://schemas.openxmlformats.org/officeDocument/2006/math" xmlns:v="urn:schemas-microsoft-com:vml" xmlns:wp14="http://schemas.microsoft.com/office/word/2010/wordprocessingDrawing" xmlns:wp="http://schemas.openxmlformats.org/drawingml/2006/wordprocessingDrawing" xmlns:w10="urn:schemas-microsoft-com:office:word" xmlns:w="http://schemas.openxmlformats.org/wordprocessingml/2006/main" xmlns:w14="http://schemas.microsoft.com/office/word/2010/wordml" xmlns:w15="http://schemas.microsoft.com/office/word/2012/wordml" xmlns:w16cex="http://schemas.microsoft.com/office/word/2018/wordml/cex" xmlns:w16cid="http://schemas.microsoft.com/office/word/2016/wordml/cid" xmlns:w16="http://schemas.microsoft.com/office/word/2018/wordml" xmlns:w16du="http://schemas.microsoft.com/office/word/2023/wordml/word16du" xmlns:w16sdtdh="http://schemas.microsoft.com/office/word/2020/wordml/sdtdatahash" xmlns:w16sdtfl="http://schemas.microsoft.com/office/word/2024/wordml/sdtformatlock" xmlns:w16se="http://schemas.microsoft.com/office/word/2015/wordml/symex" xmlns:wpg="http://schemas.microsoft.com/office/word/2010/wordprocessingGroup" xmlns:wpi="http://schemas.microsoft.com/office/word/2010/wordprocessingInk" xmlns:wne="http://schemas.microsoft.com/office/word/2006/wordml" xmlns:wps="http://schemas.microsoft.com/office/word/2010/wordprocessingShape" mc:Ignorable="w14 w15 w16se w16cid w16 w16cex w16sdtdh w16sdtfl w16du wp14">
   <w:body>
     <w:p>
-      <w:r>
-        <w:t>초록</w:t>
-      </w:r>
-      <w:r>
+      <w:pPr>
+        <w:jc w:val="center"/>
+        <w:rPr>
+          <w:b/>
+          <w:bCs/>
+          <w:i/>
+          <w:iCs/>
+          <w:sz w:val="40"/>
+          <w:szCs w:val="40"/>
+        </w:rPr>
+      </w:pPr>
+    </w:p>
+    <w:p>
+      <w:pPr>
+        <w:jc w:val="center"/>
+        <w:rPr>
+          <w:b/>
+          <w:bCs/>
+          <w:i/>
+          <w:iCs/>
+          <w:sz w:val="40"/>
+          <w:szCs w:val="40"/>
+        </w:rPr>
+      </w:pPr>
+      <w:r>
+        <w:rPr>
+          <w:rFonts w:hint="eastAsia"/>
+          <w:b/>
+          <w:bCs/>
+          <w:i/>
+          <w:iCs/>
+          <w:sz w:val="40"/>
+          <w:szCs w:val="40"/>
+        </w:rPr>
+        <w:t>2025-1 Spring Semester</w:t>
+      </w:r>
+    </w:p>
+    <w:p>
+      <w:pPr>
+        <w:jc w:val="center"/>
+        <w:rPr>
+          <w:rFonts w:hint="eastAsia"/>
+          <w:b/>
+          <w:bCs/>
+          <w:i/>
+          <w:iCs/>
+          <w:sz w:val="40"/>
+          <w:szCs w:val="40"/>
+        </w:rPr>
+      </w:pPr>
+      <w:r>
+        <w:rPr>
+          <w:rFonts w:hint="eastAsia"/>
+          <w:b/>
+          <w:bCs/>
+          <w:i/>
+          <w:iCs/>
+          <w:sz w:val="40"/>
+          <w:szCs w:val="40"/>
+        </w:rPr>
+        <w:t>Kangwon National University</w:t>
+      </w:r>
+    </w:p>
+    <w:p>
+      <w:pPr>
+        <w:jc w:val="center"/>
+        <w:rPr>
+          <w:b/>
+          <w:bCs/>
+          <w:i/>
+          <w:iCs/>
+          <w:sz w:val="48"/>
+          <w:szCs w:val="48"/>
+        </w:rPr>
+      </w:pPr>
+    </w:p>
+    <w:p>
+      <w:pPr>
+        <w:jc w:val="center"/>
+        <w:rPr>
+          <w:b/>
+          <w:bCs/>
+          <w:i/>
+          <w:iCs/>
+          <w:sz w:val="48"/>
+          <w:szCs w:val="48"/>
+        </w:rPr>
+      </w:pPr>
+    </w:p>
+    <w:p>
+      <w:pPr>
+        <w:rPr>
+          <w:b/>
+          <w:bCs/>
+          <w:i/>
+          <w:iCs/>
+          <w:sz w:val="48"/>
+          <w:szCs w:val="48"/>
+        </w:rPr>
+      </w:pPr>
+    </w:p>
+    <w:p>
+      <w:pPr>
+        <w:rPr>
+          <w:b/>
+          <w:bCs/>
+          <w:i/>
+          <w:iCs/>
+          <w:sz w:val="48"/>
+          <w:szCs w:val="48"/>
+        </w:rPr>
+      </w:pPr>
+    </w:p>
+    <w:p>
+      <w:pPr>
+        <w:rPr>
+          <w:b/>
+          <w:bCs/>
+          <w:i/>
+          <w:iCs/>
+          <w:sz w:val="48"/>
+          <w:szCs w:val="48"/>
+        </w:rPr>
+      </w:pPr>
+    </w:p>
+    <w:p>
+      <w:pPr>
+        <w:jc w:val="center"/>
+        <w:rPr>
+          <w:b/>
+          <w:bCs/>
+          <w:i/>
+          <w:iCs/>
+          <w:sz w:val="72"/>
+          <w:szCs w:val="72"/>
+        </w:rPr>
+      </w:pPr>
+      <w:r>
+        <w:rPr>
+          <w:rFonts w:hint="eastAsia"/>
+          <w:b/>
+          <w:bCs/>
+          <w:i/>
+          <w:iCs/>
+          <w:sz w:val="72"/>
+          <w:szCs w:val="72"/>
+        </w:rPr>
+        <w:t>Data Structure Project</w:t>
+      </w:r>
+    </w:p>
+    <w:p>
+      <w:pPr>
+        <w:jc w:val="center"/>
+        <w:rPr>
+          <w:b/>
+          <w:bCs/>
+          <w:i/>
+          <w:iCs/>
+          <w:sz w:val="48"/>
+          <w:szCs w:val="48"/>
+        </w:rPr>
+      </w:pPr>
+    </w:p>
+    <w:p>
+      <w:pPr>
+        <w:rPr>
+          <w:b/>
+          <w:bCs/>
+          <w:i/>
+          <w:iCs/>
+          <w:sz w:val="36"/>
+          <w:szCs w:val="36"/>
+        </w:rPr>
+      </w:pPr>
+    </w:p>
+    <w:p>
+      <w:pPr>
+        <w:jc w:val="center"/>
+        <w:rPr>
+          <w:b/>
+          <w:bCs/>
+          <w:i/>
+          <w:iCs/>
+          <w:sz w:val="36"/>
+          <w:szCs w:val="36"/>
+        </w:rPr>
+      </w:pPr>
+    </w:p>
+    <w:p>
+      <w:pPr>
+        <w:jc w:val="center"/>
+        <w:rPr>
+          <w:b/>
+          <w:bCs/>
+          <w:i/>
+          <w:iCs/>
+          <w:sz w:val="36"/>
+          <w:szCs w:val="36"/>
+        </w:rPr>
+      </w:pPr>
+    </w:p>
+    <w:p>
+      <w:pPr>
+        <w:jc w:val="center"/>
+        <w:rPr>
+          <w:b/>
+          <w:bCs/>
+          <w:sz w:val="28"/>
+          <w:szCs w:val="28"/>
+        </w:rPr>
+      </w:pPr>
+    </w:p>
+    <w:p>
+      <w:pPr>
+        <w:spacing w:line="240" w:lineRule="auto"/>
+        <w:rPr>
+          <w:b/>
+          <w:bCs/>
+          <w:sz w:val="28"/>
+          <w:szCs w:val="28"/>
+        </w:rPr>
+      </w:pPr>
+      <w:r>
+        <w:rPr>
+          <w:rFonts w:hint="eastAsia"/>
+          <w:b/>
+          <w:bCs/>
+          <w:sz w:val="28"/>
+          <w:szCs w:val="28"/>
+        </w:rPr>
+        <w:t>이름</w:t>
+      </w:r>
+      <w:r>
+        <w:rPr>
+          <w:rFonts w:hint="eastAsia"/>
+          <w:b/>
+          <w:bCs/>
+          <w:sz w:val="28"/>
+          <w:szCs w:val="28"/>
+        </w:rPr>
         <w:t xml:space="preserve">: </w:t>
       </w:r>
       <w:r>
-        <w:t>보고서</w:t>
-      </w:r>
-      <w:r>
+        <w:rPr>
+          <w:rFonts w:hint="eastAsia"/>
+          <w:b/>
+          <w:bCs/>
+          <w:sz w:val="28"/>
+          <w:szCs w:val="28"/>
+        </w:rPr>
+        <w:t>누르</w:t>
+      </w:r>
+      <w:r>
+        <w:rPr>
+          <w:rFonts w:hint="eastAsia"/>
+          <w:b/>
+          <w:bCs/>
+          <w:sz w:val="28"/>
+          <w:szCs w:val="28"/>
+        </w:rPr>
         <w:t xml:space="preserve"> </w:t>
       </w:r>
       <w:r>
-        <w:t>전체</w:t>
-      </w:r>
-      <w:r>
+        <w:rPr>
+          <w:rFonts w:hint="eastAsia"/>
+          <w:b/>
+          <w:bCs/>
+          <w:sz w:val="28"/>
+          <w:szCs w:val="28"/>
+        </w:rPr>
+        <w:t>다야나</w:t>
+      </w:r>
+      <w:r>
+        <w:rPr>
+          <w:rFonts w:hint="eastAsia"/>
+          <w:b/>
+          <w:bCs/>
+          <w:sz w:val="28"/>
+          <w:szCs w:val="28"/>
+        </w:rPr>
         <w:t xml:space="preserve"> </w:t>
       </w:r>
       <w:r>
-        <w:t>내용</w:t>
-      </w:r>
-      <w:r>
+        <w:rPr>
+          <w:rFonts w:hint="eastAsia"/>
+          <w:b/>
+          <w:bCs/>
+          <w:sz w:val="28"/>
+          <w:szCs w:val="28"/>
+        </w:rPr>
+        <w:t>아이니</w:t>
+      </w:r>
+      <w:r>
+        <w:rPr>
+          <w:rFonts w:hint="eastAsia"/>
+          <w:b/>
+          <w:bCs/>
+          <w:sz w:val="28"/>
+          <w:szCs w:val="28"/>
+        </w:rPr>
         <w:t xml:space="preserve"> </w:t>
       </w:r>
       <w:r>
-        <w:t>요약</w:t>
-      </w:r>
-      <w:r>
-        <w:t xml:space="preserve"> 1</w:t>
-      </w:r>
-      <w:r>
-        <w:t>문단으로</w:t>
-      </w:r>
-      <w:r>
+        <w:rPr>
+          <w:rFonts w:hint="eastAsia"/>
+          <w:b/>
+          <w:bCs/>
+          <w:sz w:val="28"/>
+          <w:szCs w:val="28"/>
+        </w:rPr>
+        <w:t>빈티</w:t>
+      </w:r>
+      <w:r>
+        <w:rPr>
+          <w:rFonts w:hint="eastAsia"/>
+          <w:b/>
+          <w:bCs/>
+          <w:sz w:val="28"/>
+          <w:szCs w:val="28"/>
+        </w:rPr>
         <w:t xml:space="preserve"> </w:t>
       </w:r>
       <w:r>
-        <w:t>작성</w:t>
-      </w:r>
-    </w:p>
-    <w:p>
-      <w:r>
-        <w:rPr>
-          <w:rFonts w:hint="eastAsia"/>
-        </w:rPr>
-        <w:t xml:space="preserve">-This report compares 2 ADT which are Binary Search </w:t>
+        <w:rPr>
+          <w:rFonts w:hint="eastAsia"/>
+          <w:b/>
+          <w:bCs/>
+          <w:sz w:val="28"/>
+          <w:szCs w:val="28"/>
+        </w:rPr>
+        <w:t>모하마드</w:t>
+      </w:r>
+      <w:r>
+        <w:rPr>
+          <w:rFonts w:hint="eastAsia"/>
+          <w:b/>
+          <w:bCs/>
+          <w:sz w:val="28"/>
+          <w:szCs w:val="28"/>
+        </w:rPr>
+        <w:t xml:space="preserve"> </w:t>
+      </w:r>
+      <w:r>
+        <w:rPr>
+          <w:rFonts w:hint="eastAsia"/>
+          <w:b/>
+          <w:bCs/>
+          <w:sz w:val="28"/>
+          <w:szCs w:val="28"/>
+        </w:rPr>
+        <w:t>루슬리</w:t>
+      </w:r>
+    </w:p>
+    <w:p>
+      <w:pPr>
+        <w:spacing w:line="240" w:lineRule="auto"/>
+        <w:rPr>
+          <w:rFonts w:hint="eastAsia"/>
+          <w:b/>
+          <w:bCs/>
+          <w:sz w:val="28"/>
+          <w:szCs w:val="28"/>
+        </w:rPr>
+      </w:pPr>
+      <w:r>
+        <w:rPr>
+          <w:rFonts w:hint="eastAsia"/>
+          <w:b/>
+          <w:bCs/>
+          <w:sz w:val="28"/>
+          <w:szCs w:val="28"/>
+        </w:rPr>
+        <w:t>학번</w:t>
+      </w:r>
+      <w:r>
+        <w:rPr>
+          <w:rFonts w:hint="eastAsia"/>
+          <w:b/>
+          <w:bCs/>
+          <w:sz w:val="28"/>
+          <w:szCs w:val="28"/>
+        </w:rPr>
+        <w:t>: 202411965</w:t>
+      </w:r>
+    </w:p>
+    <w:p>
+      <w:pPr>
+        <w:spacing w:line="240" w:lineRule="auto"/>
+        <w:rPr>
+          <w:b/>
+          <w:bCs/>
+          <w:sz w:val="28"/>
+          <w:szCs w:val="28"/>
+        </w:rPr>
+      </w:pPr>
+      <w:r>
+        <w:rPr>
+          <w:rFonts w:hint="eastAsia"/>
+          <w:b/>
+          <w:bCs/>
+          <w:sz w:val="28"/>
+          <w:szCs w:val="28"/>
+        </w:rPr>
+        <w:t>과목</w:t>
+      </w:r>
+      <w:r>
+        <w:rPr>
+          <w:rFonts w:hint="eastAsia"/>
+          <w:b/>
+          <w:bCs/>
+          <w:sz w:val="28"/>
+          <w:szCs w:val="28"/>
+        </w:rPr>
+        <w:t xml:space="preserve">: </w:t>
+      </w:r>
+      <w:r>
+        <w:rPr>
+          <w:b/>
+          <w:bCs/>
+          <w:sz w:val="28"/>
+          <w:szCs w:val="28"/>
+        </w:rPr>
+        <w:t>4471010</w:t>
+      </w:r>
+      <w:r>
+        <w:rPr>
+          <w:rFonts w:hint="eastAsia"/>
+          <w:b/>
+          <w:bCs/>
+          <w:sz w:val="28"/>
+          <w:szCs w:val="28"/>
+        </w:rPr>
+        <w:t>자료구조</w:t>
+      </w:r>
+    </w:p>
+    <w:p>
+      <w:pPr>
+        <w:spacing w:line="240" w:lineRule="auto"/>
+        <w:rPr>
+          <w:b/>
+          <w:bCs/>
+          <w:sz w:val="28"/>
+          <w:szCs w:val="28"/>
+        </w:rPr>
+      </w:pPr>
+    </w:p>
+    <w:p>
+      <w:pPr>
+        <w:rPr>
+          <w:b/>
+          <w:bCs/>
+          <w:i/>
+          <w:iCs/>
+          <w:sz w:val="36"/>
+          <w:szCs w:val="36"/>
+        </w:rPr>
+      </w:pPr>
+    </w:p>
+    <w:p>
+      <w:pPr>
+        <w:rPr>
+          <w:b/>
+          <w:bCs/>
+          <w:i/>
+          <w:iCs/>
+          <w:sz w:val="36"/>
+          <w:szCs w:val="36"/>
+        </w:rPr>
+      </w:pPr>
+    </w:p>
+    <w:p>
+      <w:pPr>
+        <w:rPr>
+          <w:rFonts w:hint="eastAsia"/>
+          <w:b/>
+          <w:bCs/>
+          <w:i/>
+          <w:iCs/>
+          <w:sz w:val="36"/>
+          <w:szCs w:val="36"/>
+        </w:rPr>
+      </w:pPr>
+      <w:r>
+        <w:rPr>
+          <w:rFonts w:hint="eastAsia"/>
+          <w:b/>
+          <w:bCs/>
+          <w:i/>
+          <w:iCs/>
+          <w:sz w:val="36"/>
+          <w:szCs w:val="36"/>
+        </w:rPr>
+        <w:t>Abstract</w:t>
+      </w:r>
+    </w:p>
+    <w:p>
+      <w:r>
+        <w:rPr>
+          <w:rFonts w:hint="eastAsia"/>
+        </w:rPr>
+        <w:t xml:space="preserve">This report compares </w:t>
+      </w:r>
+      <w:r>
+        <w:rPr>
+          <w:rFonts w:hint="eastAsia"/>
+        </w:rPr>
+        <w:t>two abstract data types</w:t>
+      </w:r>
+      <w:r>
+        <w:rPr>
+          <w:rFonts w:hint="eastAsia"/>
+        </w:rPr>
+        <w:t xml:space="preserve"> </w:t>
+      </w:r>
+      <w:r>
+        <w:rPr>
+          <w:rFonts w:hint="eastAsia"/>
+        </w:rPr>
+        <w:t>(</w:t>
+      </w:r>
+      <w:r>
+        <w:rPr>
+          <w:rFonts w:hint="eastAsia"/>
+        </w:rPr>
+        <w:t>ADT</w:t>
+      </w:r>
+      <w:r>
+        <w:rPr>
+          <w:rFonts w:hint="eastAsia"/>
+        </w:rPr>
+        <w:t xml:space="preserve">s): </w:t>
+      </w:r>
+      <w:r>
+        <w:rPr>
+          <w:rFonts w:hint="eastAsia"/>
+        </w:rPr>
+        <w:t xml:space="preserve">Binary Search </w:t>
       </w:r>
       <w:r>
         <w:t>Tree (</w:t>
@@ -57,7 +548,19 @@
         <w:rPr>
           <w:rFonts w:hint="eastAsia"/>
         </w:rPr>
-        <w:t xml:space="preserve">BST) and Priority Queue Min Heap in solving the symmetric difference problem between 2 sets. The reference solution uses BST which have </w:t>
+        <w:t xml:space="preserve">BST) and Priority Queue Min Heap in solving the symmetric difference problem between </w:t>
+      </w:r>
+      <w:r>
+        <w:rPr>
+          <w:rFonts w:hint="eastAsia"/>
+        </w:rPr>
+        <w:t>two</w:t>
+      </w:r>
+      <w:r>
+        <w:rPr>
+          <w:rFonts w:hint="eastAsia"/>
+        </w:rPr>
+        <w:t xml:space="preserve"> sets. The reference solution uses BST which have </w:t>
       </w:r>
       <w:r>
         <w:t>average</w:t>
@@ -75,7 +578,28 @@
         <w:rPr>
           <w:rFonts w:hint="eastAsia"/>
         </w:rPr>
-        <w:t xml:space="preserve"> to be skewed and not bushy and have worst case efficiency. The proposed methodology </w:t>
+        <w:t xml:space="preserve"> to be skewed and not bushy and have worst case efficiency.</w:t>
+      </w:r>
+      <w:r>
+        <w:rPr>
+          <w:rFonts w:hint="eastAsia"/>
+        </w:rPr>
+        <w:t xml:space="preserve"> Also, set will have duplicate data and BST handling duplicate </w:t>
+      </w:r>
+      <w:r>
+        <w:t>priorities</w:t>
+      </w:r>
+      <w:r>
+        <w:rPr>
+          <w:rFonts w:hint="eastAsia"/>
+        </w:rPr>
+        <w:t xml:space="preserve"> awkwardly. </w:t>
+      </w:r>
+      <w:r>
+        <w:rPr>
+          <w:rFonts w:hint="eastAsia"/>
+        </w:rPr>
+        <w:t xml:space="preserve"> The proposed methodology </w:t>
       </w:r>
       <w:r>
         <w:t>uses</w:t>
@@ -84,7 +608,19 @@
         <w:rPr>
           <w:rFonts w:hint="eastAsia"/>
         </w:rPr>
-        <w:t xml:space="preserve"> Min Heap and Heap Sort to sort both sets and uses 2 </w:t>
+        <w:t xml:space="preserve"> Min Heap and Heap Sort to sort both sets and uses </w:t>
+      </w:r>
+      <w:r>
+        <w:rPr>
+          <w:rFonts w:hint="eastAsia"/>
+        </w:rPr>
+        <w:t>two</w:t>
+      </w:r>
+      <w:r>
+        <w:rPr>
+          <w:rFonts w:hint="eastAsia"/>
+        </w:rPr>
+        <w:t xml:space="preserve"> </w:t>
       </w:r>
       <w:r>
         <w:t>pointers</w:t>
@@ -96,719 +632,2671 @@
         <w:t xml:space="preserve"> to compare the unique elements. This method guarantees a stable time complexity and simpler logic as well as more efficient space memory usage. </w:t>
       </w:r>
     </w:p>
-    <w:p>
-      <w:r>
-        <w:t>1</w:t>
-      </w:r>
-      <w:r>
-        <w:t>장</w:t>
-      </w:r>
-      <w:r>
+    <w:p/>
+    <w:sdt>
+      <w:sdtPr>
+        <w:id w:val="-2102171640"/>
+        <w:docPartObj>
+          <w:docPartGallery w:val="Table of Contents"/>
+          <w:docPartUnique/>
+        </w:docPartObj>
+      </w:sdtPr>
+      <w:sdtEndPr>
+        <w:rPr>
+          <w:rFonts w:asciiTheme="minorHAnsi" w:eastAsiaTheme="minorEastAsia" w:hAnsiTheme="minorHAnsi" w:cstheme="minorBidi"/>
+          <w:b/>
+          <w:bCs/>
+          <w:noProof/>
+          <w:color w:val="auto"/>
+          <w:kern w:val="2"/>
+          <w:sz w:val="24"/>
+          <w:szCs w:val="24"/>
+          <w:lang w:val="en-MY" w:eastAsia="ko-KR"/>
+          <w14:ligatures w14:val="standardContextual"/>
+        </w:rPr>
+      </w:sdtEndPr>
+      <w:sdtContent>
+        <w:p>
+          <w:pPr>
+            <w:pStyle w:val="TOCHeading"/>
+          </w:pPr>
+          <w:r>
+            <w:t>Contents</w:t>
+          </w:r>
+        </w:p>
+        <w:p>
+          <w:pPr>
+            <w:pStyle w:val="TOC1"/>
+            <w:tabs>
+              <w:tab w:val="right" w:leader="dot" w:pos="9016"/>
+            </w:tabs>
+            <w:rPr>
+              <w:rFonts w:cstheme="minorBidi"/>
+              <w:noProof/>
+              <w:kern w:val="2"/>
+              <w:sz w:val="24"/>
+              <w:szCs w:val="24"/>
+              <w:lang w:val="en-MY" w:eastAsia="ko-KR"/>
+              <w14:ligatures w14:val="standardContextual"/>
+            </w:rPr>
+          </w:pPr>
+          <w:r>
+            <w:fldChar w:fldCharType="begin"/>
+          </w:r>
+          <w:r>
+            <w:instrText xml:space="preserve"> TOC \o "1-3" \h \z \u </w:instrText>
+          </w:r>
+          <w:r>
+            <w:fldChar w:fldCharType="separate"/>
+          </w:r>
+          <w:hyperlink w:anchor="_Toc200282159" w:history="1">
+            <w:r>
+              <w:rPr>
+                <w:rStyle w:val="Hyperlink"/>
+                <w:b/>
+                <w:bCs/>
+                <w:noProof/>
+              </w:rPr>
+              <w:t>Chapter 1: Introduction</w:t>
+            </w:r>
+            <w:r>
+              <w:rPr>
+                <w:noProof/>
+                <w:webHidden/>
+              </w:rPr>
+              <w:tab/>
+            </w:r>
+            <w:r>
+              <w:rPr>
+                <w:noProof/>
+                <w:webHidden/>
+              </w:rPr>
+              <w:fldChar w:fldCharType="begin"/>
+            </w:r>
+            <w:r>
+              <w:rPr>
+                <w:noProof/>
+                <w:webHidden/>
+              </w:rPr>
+              <w:instrText xml:space="preserve"> PAGEREF _Toc200282159 \h </w:instrText>
+            </w:r>
+            <w:r>
+              <w:rPr>
+                <w:noProof/>
+                <w:webHidden/>
+              </w:rPr>
+            </w:r>
+            <w:r>
+              <w:rPr>
+                <w:noProof/>
+                <w:webHidden/>
+              </w:rPr>
+              <w:fldChar w:fldCharType="separate"/>
+            </w:r>
+            <w:r>
+              <w:rPr>
+                <w:noProof/>
+                <w:webHidden/>
+              </w:rPr>
+              <w:t>3</w:t>
+            </w:r>
+            <w:r>
+              <w:rPr>
+                <w:noProof/>
+                <w:webHidden/>
+              </w:rPr>
+              <w:fldChar w:fldCharType="end"/>
+            </w:r>
+          </w:hyperlink>
+        </w:p>
+        <w:p>
+          <w:pPr>
+            <w:pStyle w:val="TOC2"/>
+            <w:tabs>
+              <w:tab w:val="right" w:leader="dot" w:pos="9016"/>
+            </w:tabs>
+            <w:rPr>
+              <w:rFonts w:cstheme="minorBidi"/>
+              <w:noProof/>
+              <w:kern w:val="2"/>
+              <w:sz w:val="24"/>
+              <w:szCs w:val="24"/>
+              <w:lang w:val="en-MY" w:eastAsia="ko-KR"/>
+              <w14:ligatures w14:val="standardContextual"/>
+            </w:rPr>
+          </w:pPr>
+          <w:hyperlink w:anchor="_Toc200282160" w:history="1">
+            <w:r>
+              <w:rPr>
+                <w:rStyle w:val="Hyperlink"/>
+                <w:noProof/>
+              </w:rPr>
+              <w:t>Selected Data Structure and Description Summary</w:t>
+            </w:r>
+            <w:r>
+              <w:rPr>
+                <w:noProof/>
+                <w:webHidden/>
+              </w:rPr>
+              <w:tab/>
+            </w:r>
+            <w:r>
+              <w:rPr>
+                <w:noProof/>
+                <w:webHidden/>
+              </w:rPr>
+              <w:fldChar w:fldCharType="begin"/>
+            </w:r>
+            <w:r>
+              <w:rPr>
+                <w:noProof/>
+                <w:webHidden/>
+              </w:rPr>
+              <w:instrText xml:space="preserve"> PAGEREF _Toc200282160 \h </w:instrText>
+            </w:r>
+            <w:r>
+              <w:rPr>
+                <w:noProof/>
+                <w:webHidden/>
+              </w:rPr>
+            </w:r>
+            <w:r>
+              <w:rPr>
+                <w:noProof/>
+                <w:webHidden/>
+              </w:rPr>
+              <w:fldChar w:fldCharType="separate"/>
+            </w:r>
+            <w:r>
+              <w:rPr>
+                <w:noProof/>
+                <w:webHidden/>
+              </w:rPr>
+              <w:t>3</w:t>
+            </w:r>
+            <w:r>
+              <w:rPr>
+                <w:noProof/>
+                <w:webHidden/>
+              </w:rPr>
+              <w:fldChar w:fldCharType="end"/>
+            </w:r>
+          </w:hyperlink>
+        </w:p>
+        <w:p>
+          <w:pPr>
+            <w:pStyle w:val="TOC2"/>
+            <w:tabs>
+              <w:tab w:val="right" w:leader="dot" w:pos="9016"/>
+            </w:tabs>
+            <w:rPr>
+              <w:rFonts w:cstheme="minorBidi"/>
+              <w:noProof/>
+              <w:kern w:val="2"/>
+              <w:sz w:val="24"/>
+              <w:szCs w:val="24"/>
+              <w:lang w:val="en-MY" w:eastAsia="ko-KR"/>
+              <w14:ligatures w14:val="standardContextual"/>
+            </w:rPr>
+          </w:pPr>
+          <w:hyperlink w:anchor="_Toc200282161" w:history="1">
+            <w:r>
+              <w:rPr>
+                <w:rStyle w:val="Hyperlink"/>
+                <w:noProof/>
+              </w:rPr>
+              <w:t>Importance of Selected Data Structure</w:t>
+            </w:r>
+            <w:r>
+              <w:rPr>
+                <w:noProof/>
+                <w:webHidden/>
+              </w:rPr>
+              <w:tab/>
+            </w:r>
+            <w:r>
+              <w:rPr>
+                <w:noProof/>
+                <w:webHidden/>
+              </w:rPr>
+              <w:fldChar w:fldCharType="begin"/>
+            </w:r>
+            <w:r>
+              <w:rPr>
+                <w:noProof/>
+                <w:webHidden/>
+              </w:rPr>
+              <w:instrText xml:space="preserve"> PAGEREF _Toc200282161 \h </w:instrText>
+            </w:r>
+            <w:r>
+              <w:rPr>
+                <w:noProof/>
+                <w:webHidden/>
+              </w:rPr>
+            </w:r>
+            <w:r>
+              <w:rPr>
+                <w:noProof/>
+                <w:webHidden/>
+              </w:rPr>
+              <w:fldChar w:fldCharType="separate"/>
+            </w:r>
+            <w:r>
+              <w:rPr>
+                <w:noProof/>
+                <w:webHidden/>
+              </w:rPr>
+              <w:t>3</w:t>
+            </w:r>
+            <w:r>
+              <w:rPr>
+                <w:noProof/>
+                <w:webHidden/>
+              </w:rPr>
+              <w:fldChar w:fldCharType="end"/>
+            </w:r>
+          </w:hyperlink>
+        </w:p>
+        <w:p>
+          <w:pPr>
+            <w:pStyle w:val="TOC2"/>
+            <w:tabs>
+              <w:tab w:val="right" w:leader="dot" w:pos="9016"/>
+            </w:tabs>
+            <w:rPr>
+              <w:rFonts w:cstheme="minorBidi"/>
+              <w:noProof/>
+              <w:kern w:val="2"/>
+              <w:sz w:val="24"/>
+              <w:szCs w:val="24"/>
+              <w:lang w:val="en-MY" w:eastAsia="ko-KR"/>
+              <w14:ligatures w14:val="standardContextual"/>
+            </w:rPr>
+          </w:pPr>
+          <w:hyperlink w:anchor="_Toc200282162" w:history="1">
+            <w:r>
+              <w:rPr>
+                <w:rStyle w:val="Hyperlink"/>
+                <w:noProof/>
+              </w:rPr>
+              <w:t>Problem Description</w:t>
+            </w:r>
+            <w:r>
+              <w:rPr>
+                <w:noProof/>
+                <w:webHidden/>
+              </w:rPr>
+              <w:tab/>
+            </w:r>
+            <w:r>
+              <w:rPr>
+                <w:noProof/>
+                <w:webHidden/>
+              </w:rPr>
+              <w:fldChar w:fldCharType="begin"/>
+            </w:r>
+            <w:r>
+              <w:rPr>
+                <w:noProof/>
+                <w:webHidden/>
+              </w:rPr>
+              <w:instrText xml:space="preserve"> PAGEREF _Toc200282162 \h </w:instrText>
+            </w:r>
+            <w:r>
+              <w:rPr>
+                <w:noProof/>
+                <w:webHidden/>
+              </w:rPr>
+            </w:r>
+            <w:r>
+              <w:rPr>
+                <w:noProof/>
+                <w:webHidden/>
+              </w:rPr>
+              <w:fldChar w:fldCharType="separate"/>
+            </w:r>
+            <w:r>
+              <w:rPr>
+                <w:noProof/>
+                <w:webHidden/>
+              </w:rPr>
+              <w:t>3</w:t>
+            </w:r>
+            <w:r>
+              <w:rPr>
+                <w:noProof/>
+                <w:webHidden/>
+              </w:rPr>
+              <w:fldChar w:fldCharType="end"/>
+            </w:r>
+          </w:hyperlink>
+        </w:p>
+        <w:p>
+          <w:pPr>
+            <w:pStyle w:val="TOC2"/>
+            <w:tabs>
+              <w:tab w:val="right" w:leader="dot" w:pos="9016"/>
+            </w:tabs>
+            <w:rPr>
+              <w:rFonts w:cstheme="minorBidi"/>
+              <w:noProof/>
+              <w:kern w:val="2"/>
+              <w:sz w:val="24"/>
+              <w:szCs w:val="24"/>
+              <w:lang w:val="en-MY" w:eastAsia="ko-KR"/>
+              <w14:ligatures w14:val="standardContextual"/>
+            </w:rPr>
+          </w:pPr>
+          <w:hyperlink w:anchor="_Toc200282163" w:history="1">
+            <w:r>
+              <w:rPr>
+                <w:rStyle w:val="Hyperlink"/>
+                <w:noProof/>
+              </w:rPr>
+              <w:t>Reference Solution Summary</w:t>
+            </w:r>
+            <w:r>
+              <w:rPr>
+                <w:noProof/>
+                <w:webHidden/>
+              </w:rPr>
+              <w:tab/>
+            </w:r>
+            <w:r>
+              <w:rPr>
+                <w:noProof/>
+                <w:webHidden/>
+              </w:rPr>
+              <w:fldChar w:fldCharType="begin"/>
+            </w:r>
+            <w:r>
+              <w:rPr>
+                <w:noProof/>
+                <w:webHidden/>
+              </w:rPr>
+              <w:instrText xml:space="preserve"> PAGEREF _Toc200282163 \h </w:instrText>
+            </w:r>
+            <w:r>
+              <w:rPr>
+                <w:noProof/>
+                <w:webHidden/>
+              </w:rPr>
+            </w:r>
+            <w:r>
+              <w:rPr>
+                <w:noProof/>
+                <w:webHidden/>
+              </w:rPr>
+              <w:fldChar w:fldCharType="separate"/>
+            </w:r>
+            <w:r>
+              <w:rPr>
+                <w:noProof/>
+                <w:webHidden/>
+              </w:rPr>
+              <w:t>3</w:t>
+            </w:r>
+            <w:r>
+              <w:rPr>
+                <w:noProof/>
+                <w:webHidden/>
+              </w:rPr>
+              <w:fldChar w:fldCharType="end"/>
+            </w:r>
+          </w:hyperlink>
+        </w:p>
+        <w:p>
+          <w:pPr>
+            <w:pStyle w:val="TOC2"/>
+            <w:tabs>
+              <w:tab w:val="right" w:leader="dot" w:pos="9016"/>
+            </w:tabs>
+            <w:rPr>
+              <w:rFonts w:cstheme="minorBidi"/>
+              <w:noProof/>
+              <w:kern w:val="2"/>
+              <w:sz w:val="24"/>
+              <w:szCs w:val="24"/>
+              <w:lang w:val="en-MY" w:eastAsia="ko-KR"/>
+              <w14:ligatures w14:val="standardContextual"/>
+            </w:rPr>
+          </w:pPr>
+          <w:hyperlink w:anchor="_Toc200282164" w:history="1">
+            <w:r>
+              <w:rPr>
+                <w:rStyle w:val="Hyperlink"/>
+                <w:noProof/>
+              </w:rPr>
+              <w:t>Idea of Purpose Methodology</w:t>
+            </w:r>
+            <w:r>
+              <w:rPr>
+                <w:noProof/>
+                <w:webHidden/>
+              </w:rPr>
+              <w:tab/>
+            </w:r>
+            <w:r>
+              <w:rPr>
+                <w:noProof/>
+                <w:webHidden/>
+              </w:rPr>
+              <w:fldChar w:fldCharType="begin"/>
+            </w:r>
+            <w:r>
+              <w:rPr>
+                <w:noProof/>
+                <w:webHidden/>
+              </w:rPr>
+              <w:instrText xml:space="preserve"> PAGEREF _Toc200282164 \h </w:instrText>
+            </w:r>
+            <w:r>
+              <w:rPr>
+                <w:noProof/>
+                <w:webHidden/>
+              </w:rPr>
+            </w:r>
+            <w:r>
+              <w:rPr>
+                <w:noProof/>
+                <w:webHidden/>
+              </w:rPr>
+              <w:fldChar w:fldCharType="separate"/>
+            </w:r>
+            <w:r>
+              <w:rPr>
+                <w:noProof/>
+                <w:webHidden/>
+              </w:rPr>
+              <w:t>3</w:t>
+            </w:r>
+            <w:r>
+              <w:rPr>
+                <w:noProof/>
+                <w:webHidden/>
+              </w:rPr>
+              <w:fldChar w:fldCharType="end"/>
+            </w:r>
+          </w:hyperlink>
+        </w:p>
+        <w:p>
+          <w:pPr>
+            <w:pStyle w:val="TOC1"/>
+            <w:tabs>
+              <w:tab w:val="right" w:leader="dot" w:pos="9016"/>
+            </w:tabs>
+            <w:rPr>
+              <w:rFonts w:cstheme="minorBidi"/>
+              <w:noProof/>
+              <w:kern w:val="2"/>
+              <w:sz w:val="24"/>
+              <w:szCs w:val="24"/>
+              <w:lang w:val="en-MY" w:eastAsia="ko-KR"/>
+              <w14:ligatures w14:val="standardContextual"/>
+            </w:rPr>
+          </w:pPr>
+          <w:hyperlink w:anchor="_Toc200282165" w:history="1">
+            <w:r>
+              <w:rPr>
+                <w:rStyle w:val="Hyperlink"/>
+                <w:b/>
+                <w:bCs/>
+                <w:noProof/>
+              </w:rPr>
+              <w:t>Chapter 2: Reference Solution Analysis</w:t>
+            </w:r>
+            <w:r>
+              <w:rPr>
+                <w:noProof/>
+                <w:webHidden/>
+              </w:rPr>
+              <w:tab/>
+            </w:r>
+            <w:r>
+              <w:rPr>
+                <w:noProof/>
+                <w:webHidden/>
+              </w:rPr>
+              <w:fldChar w:fldCharType="begin"/>
+            </w:r>
+            <w:r>
+              <w:rPr>
+                <w:noProof/>
+                <w:webHidden/>
+              </w:rPr>
+              <w:instrText xml:space="preserve"> PAGEREF _Toc200282165 \h </w:instrText>
+            </w:r>
+            <w:r>
+              <w:rPr>
+                <w:noProof/>
+                <w:webHidden/>
+              </w:rPr>
+            </w:r>
+            <w:r>
+              <w:rPr>
+                <w:noProof/>
+                <w:webHidden/>
+              </w:rPr>
+              <w:fldChar w:fldCharType="separate"/>
+            </w:r>
+            <w:r>
+              <w:rPr>
+                <w:noProof/>
+                <w:webHidden/>
+              </w:rPr>
+              <w:t>4</w:t>
+            </w:r>
+            <w:r>
+              <w:rPr>
+                <w:noProof/>
+                <w:webHidden/>
+              </w:rPr>
+              <w:fldChar w:fldCharType="end"/>
+            </w:r>
+          </w:hyperlink>
+        </w:p>
+        <w:p>
+          <w:pPr>
+            <w:pStyle w:val="TOC2"/>
+            <w:tabs>
+              <w:tab w:val="right" w:leader="dot" w:pos="9016"/>
+            </w:tabs>
+            <w:rPr>
+              <w:rFonts w:cstheme="minorBidi"/>
+              <w:noProof/>
+              <w:kern w:val="2"/>
+              <w:sz w:val="24"/>
+              <w:szCs w:val="24"/>
+              <w:lang w:val="en-MY" w:eastAsia="ko-KR"/>
+              <w14:ligatures w14:val="standardContextual"/>
+            </w:rPr>
+          </w:pPr>
+          <w:hyperlink w:anchor="_Toc200282166" w:history="1">
+            <w:r>
+              <w:rPr>
+                <w:rStyle w:val="Hyperlink"/>
+                <w:noProof/>
+              </w:rPr>
+              <w:t>Detailed Description of Selected Data Structure</w:t>
+            </w:r>
+            <w:r>
+              <w:rPr>
+                <w:noProof/>
+                <w:webHidden/>
+              </w:rPr>
+              <w:tab/>
+            </w:r>
+            <w:r>
+              <w:rPr>
+                <w:noProof/>
+                <w:webHidden/>
+              </w:rPr>
+              <w:fldChar w:fldCharType="begin"/>
+            </w:r>
+            <w:r>
+              <w:rPr>
+                <w:noProof/>
+                <w:webHidden/>
+              </w:rPr>
+              <w:instrText xml:space="preserve"> PAGEREF _Toc200282166 \h </w:instrText>
+            </w:r>
+            <w:r>
+              <w:rPr>
+                <w:noProof/>
+                <w:webHidden/>
+              </w:rPr>
+            </w:r>
+            <w:r>
+              <w:rPr>
+                <w:noProof/>
+                <w:webHidden/>
+              </w:rPr>
+              <w:fldChar w:fldCharType="separate"/>
+            </w:r>
+            <w:r>
+              <w:rPr>
+                <w:noProof/>
+                <w:webHidden/>
+              </w:rPr>
+              <w:t>4</w:t>
+            </w:r>
+            <w:r>
+              <w:rPr>
+                <w:noProof/>
+                <w:webHidden/>
+              </w:rPr>
+              <w:fldChar w:fldCharType="end"/>
+            </w:r>
+          </w:hyperlink>
+        </w:p>
+        <w:p>
+          <w:pPr>
+            <w:pStyle w:val="TOC2"/>
+            <w:tabs>
+              <w:tab w:val="right" w:leader="dot" w:pos="9016"/>
+            </w:tabs>
+            <w:rPr>
+              <w:rFonts w:cstheme="minorBidi"/>
+              <w:noProof/>
+              <w:kern w:val="2"/>
+              <w:sz w:val="24"/>
+              <w:szCs w:val="24"/>
+              <w:lang w:val="en-MY" w:eastAsia="ko-KR"/>
+              <w14:ligatures w14:val="standardContextual"/>
+            </w:rPr>
+          </w:pPr>
+          <w:hyperlink w:anchor="_Toc200282167" w:history="1">
+            <w:r>
+              <w:rPr>
+                <w:rStyle w:val="Hyperlink"/>
+                <w:noProof/>
+              </w:rPr>
+              <w:t>Reference Solution Detailed Explanation</w:t>
+            </w:r>
+            <w:r>
+              <w:rPr>
+                <w:noProof/>
+                <w:webHidden/>
+              </w:rPr>
+              <w:tab/>
+            </w:r>
+            <w:r>
+              <w:rPr>
+                <w:noProof/>
+                <w:webHidden/>
+              </w:rPr>
+              <w:fldChar w:fldCharType="begin"/>
+            </w:r>
+            <w:r>
+              <w:rPr>
+                <w:noProof/>
+                <w:webHidden/>
+              </w:rPr>
+              <w:instrText xml:space="preserve"> PAGEREF _Toc200282167 \h </w:instrText>
+            </w:r>
+            <w:r>
+              <w:rPr>
+                <w:noProof/>
+                <w:webHidden/>
+              </w:rPr>
+            </w:r>
+            <w:r>
+              <w:rPr>
+                <w:noProof/>
+                <w:webHidden/>
+              </w:rPr>
+              <w:fldChar w:fldCharType="separate"/>
+            </w:r>
+            <w:r>
+              <w:rPr>
+                <w:noProof/>
+                <w:webHidden/>
+              </w:rPr>
+              <w:t>4</w:t>
+            </w:r>
+            <w:r>
+              <w:rPr>
+                <w:noProof/>
+                <w:webHidden/>
+              </w:rPr>
+              <w:fldChar w:fldCharType="end"/>
+            </w:r>
+          </w:hyperlink>
+        </w:p>
+        <w:p>
+          <w:pPr>
+            <w:pStyle w:val="TOC2"/>
+            <w:tabs>
+              <w:tab w:val="right" w:leader="dot" w:pos="9016"/>
+            </w:tabs>
+            <w:rPr>
+              <w:rFonts w:cstheme="minorBidi"/>
+              <w:noProof/>
+              <w:kern w:val="2"/>
+              <w:sz w:val="24"/>
+              <w:szCs w:val="24"/>
+              <w:lang w:val="en-MY" w:eastAsia="ko-KR"/>
+              <w14:ligatures w14:val="standardContextual"/>
+            </w:rPr>
+          </w:pPr>
+          <w:hyperlink w:anchor="_Toc200282168" w:history="1">
+            <w:r>
+              <w:rPr>
+                <w:rStyle w:val="Hyperlink"/>
+                <w:noProof/>
+              </w:rPr>
+              <w:t>Limitation of the Reference Solution</w:t>
+            </w:r>
+            <w:r>
+              <w:rPr>
+                <w:noProof/>
+                <w:webHidden/>
+              </w:rPr>
+              <w:tab/>
+            </w:r>
+            <w:r>
+              <w:rPr>
+                <w:noProof/>
+                <w:webHidden/>
+              </w:rPr>
+              <w:fldChar w:fldCharType="begin"/>
+            </w:r>
+            <w:r>
+              <w:rPr>
+                <w:noProof/>
+                <w:webHidden/>
+              </w:rPr>
+              <w:instrText xml:space="preserve"> PAGEREF _Toc200282168 \h </w:instrText>
+            </w:r>
+            <w:r>
+              <w:rPr>
+                <w:noProof/>
+                <w:webHidden/>
+              </w:rPr>
+            </w:r>
+            <w:r>
+              <w:rPr>
+                <w:noProof/>
+                <w:webHidden/>
+              </w:rPr>
+              <w:fldChar w:fldCharType="separate"/>
+            </w:r>
+            <w:r>
+              <w:rPr>
+                <w:noProof/>
+                <w:webHidden/>
+              </w:rPr>
+              <w:t>5</w:t>
+            </w:r>
+            <w:r>
+              <w:rPr>
+                <w:noProof/>
+                <w:webHidden/>
+              </w:rPr>
+              <w:fldChar w:fldCharType="end"/>
+            </w:r>
+          </w:hyperlink>
+        </w:p>
+        <w:p>
+          <w:pPr>
+            <w:pStyle w:val="TOC1"/>
+            <w:tabs>
+              <w:tab w:val="right" w:leader="dot" w:pos="9016"/>
+            </w:tabs>
+            <w:rPr>
+              <w:rFonts w:cstheme="minorBidi"/>
+              <w:noProof/>
+              <w:kern w:val="2"/>
+              <w:sz w:val="24"/>
+              <w:szCs w:val="24"/>
+              <w:lang w:val="en-MY" w:eastAsia="ko-KR"/>
+              <w14:ligatures w14:val="standardContextual"/>
+            </w:rPr>
+          </w:pPr>
+          <w:hyperlink w:anchor="_Toc200282169" w:history="1">
+            <w:r>
+              <w:rPr>
+                <w:rStyle w:val="Hyperlink"/>
+                <w:b/>
+                <w:bCs/>
+                <w:noProof/>
+              </w:rPr>
+              <w:t>Chapter 3: Proposed Methodology</w:t>
+            </w:r>
+            <w:r>
+              <w:rPr>
+                <w:noProof/>
+                <w:webHidden/>
+              </w:rPr>
+              <w:tab/>
+            </w:r>
+            <w:r>
+              <w:rPr>
+                <w:noProof/>
+                <w:webHidden/>
+              </w:rPr>
+              <w:fldChar w:fldCharType="begin"/>
+            </w:r>
+            <w:r>
+              <w:rPr>
+                <w:noProof/>
+                <w:webHidden/>
+              </w:rPr>
+              <w:instrText xml:space="preserve"> PAGEREF _Toc200282169 \h </w:instrText>
+            </w:r>
+            <w:r>
+              <w:rPr>
+                <w:noProof/>
+                <w:webHidden/>
+              </w:rPr>
+            </w:r>
+            <w:r>
+              <w:rPr>
+                <w:noProof/>
+                <w:webHidden/>
+              </w:rPr>
+              <w:fldChar w:fldCharType="separate"/>
+            </w:r>
+            <w:r>
+              <w:rPr>
+                <w:noProof/>
+                <w:webHidden/>
+              </w:rPr>
+              <w:t>6</w:t>
+            </w:r>
+            <w:r>
+              <w:rPr>
+                <w:noProof/>
+                <w:webHidden/>
+              </w:rPr>
+              <w:fldChar w:fldCharType="end"/>
+            </w:r>
+          </w:hyperlink>
+        </w:p>
+        <w:p>
+          <w:pPr>
+            <w:pStyle w:val="TOC2"/>
+            <w:tabs>
+              <w:tab w:val="right" w:leader="dot" w:pos="9016"/>
+            </w:tabs>
+            <w:rPr>
+              <w:rFonts w:cstheme="minorBidi"/>
+              <w:noProof/>
+              <w:kern w:val="2"/>
+              <w:sz w:val="24"/>
+              <w:szCs w:val="24"/>
+              <w:lang w:val="en-MY" w:eastAsia="ko-KR"/>
+              <w14:ligatures w14:val="standardContextual"/>
+            </w:rPr>
+          </w:pPr>
+          <w:hyperlink w:anchor="_Toc200282170" w:history="1">
+            <w:r>
+              <w:rPr>
+                <w:rStyle w:val="Hyperlink"/>
+                <w:noProof/>
+              </w:rPr>
+              <w:t>Proposed Methodology Summary</w:t>
+            </w:r>
+            <w:r>
+              <w:rPr>
+                <w:noProof/>
+                <w:webHidden/>
+              </w:rPr>
+              <w:tab/>
+            </w:r>
+            <w:r>
+              <w:rPr>
+                <w:noProof/>
+                <w:webHidden/>
+              </w:rPr>
+              <w:fldChar w:fldCharType="begin"/>
+            </w:r>
+            <w:r>
+              <w:rPr>
+                <w:noProof/>
+                <w:webHidden/>
+              </w:rPr>
+              <w:instrText xml:space="preserve"> PAGEREF _Toc200282170 \h </w:instrText>
+            </w:r>
+            <w:r>
+              <w:rPr>
+                <w:noProof/>
+                <w:webHidden/>
+              </w:rPr>
+            </w:r>
+            <w:r>
+              <w:rPr>
+                <w:noProof/>
+                <w:webHidden/>
+              </w:rPr>
+              <w:fldChar w:fldCharType="separate"/>
+            </w:r>
+            <w:r>
+              <w:rPr>
+                <w:noProof/>
+                <w:webHidden/>
+              </w:rPr>
+              <w:t>6</w:t>
+            </w:r>
+            <w:r>
+              <w:rPr>
+                <w:noProof/>
+                <w:webHidden/>
+              </w:rPr>
+              <w:fldChar w:fldCharType="end"/>
+            </w:r>
+          </w:hyperlink>
+        </w:p>
+        <w:p>
+          <w:pPr>
+            <w:pStyle w:val="TOC2"/>
+            <w:tabs>
+              <w:tab w:val="right" w:leader="dot" w:pos="9016"/>
+            </w:tabs>
+            <w:rPr>
+              <w:rFonts w:cstheme="minorBidi"/>
+              <w:noProof/>
+              <w:kern w:val="2"/>
+              <w:sz w:val="24"/>
+              <w:szCs w:val="24"/>
+              <w:lang w:val="en-MY" w:eastAsia="ko-KR"/>
+              <w14:ligatures w14:val="standardContextual"/>
+            </w:rPr>
+          </w:pPr>
+          <w:hyperlink w:anchor="_Toc200282171" w:history="1">
+            <w:r>
+              <w:rPr>
+                <w:rStyle w:val="Hyperlink"/>
+                <w:noProof/>
+              </w:rPr>
+              <w:t>Overcome the Limitation of Reference Solution</w:t>
+            </w:r>
+            <w:r>
+              <w:rPr>
+                <w:noProof/>
+                <w:webHidden/>
+              </w:rPr>
+              <w:tab/>
+            </w:r>
+            <w:r>
+              <w:rPr>
+                <w:noProof/>
+                <w:webHidden/>
+              </w:rPr>
+              <w:fldChar w:fldCharType="begin"/>
+            </w:r>
+            <w:r>
+              <w:rPr>
+                <w:noProof/>
+                <w:webHidden/>
+              </w:rPr>
+              <w:instrText xml:space="preserve"> PAGEREF _Toc200282171 \h </w:instrText>
+            </w:r>
+            <w:r>
+              <w:rPr>
+                <w:noProof/>
+                <w:webHidden/>
+              </w:rPr>
+            </w:r>
+            <w:r>
+              <w:rPr>
+                <w:noProof/>
+                <w:webHidden/>
+              </w:rPr>
+              <w:fldChar w:fldCharType="separate"/>
+            </w:r>
+            <w:r>
+              <w:rPr>
+                <w:noProof/>
+                <w:webHidden/>
+              </w:rPr>
+              <w:t>6</w:t>
+            </w:r>
+            <w:r>
+              <w:rPr>
+                <w:noProof/>
+                <w:webHidden/>
+              </w:rPr>
+              <w:fldChar w:fldCharType="end"/>
+            </w:r>
+          </w:hyperlink>
+        </w:p>
+        <w:p>
+          <w:pPr>
+            <w:pStyle w:val="TOC2"/>
+            <w:tabs>
+              <w:tab w:val="right" w:leader="dot" w:pos="9016"/>
+            </w:tabs>
+            <w:rPr>
+              <w:rFonts w:cstheme="minorBidi"/>
+              <w:noProof/>
+              <w:kern w:val="2"/>
+              <w:sz w:val="24"/>
+              <w:szCs w:val="24"/>
+              <w:lang w:val="en-MY" w:eastAsia="ko-KR"/>
+              <w14:ligatures w14:val="standardContextual"/>
+            </w:rPr>
+          </w:pPr>
+          <w:hyperlink w:anchor="_Toc200282172" w:history="1">
+            <w:r>
+              <w:rPr>
+                <w:rStyle w:val="Hyperlink"/>
+                <w:noProof/>
+              </w:rPr>
+              <w:t>Proposed Methodology Detailed Description</w:t>
+            </w:r>
+            <w:r>
+              <w:rPr>
+                <w:noProof/>
+                <w:webHidden/>
+              </w:rPr>
+              <w:tab/>
+            </w:r>
+            <w:r>
+              <w:rPr>
+                <w:noProof/>
+                <w:webHidden/>
+              </w:rPr>
+              <w:fldChar w:fldCharType="begin"/>
+            </w:r>
+            <w:r>
+              <w:rPr>
+                <w:noProof/>
+                <w:webHidden/>
+              </w:rPr>
+              <w:instrText xml:space="preserve"> PAGEREF _Toc200282172 \h </w:instrText>
+            </w:r>
+            <w:r>
+              <w:rPr>
+                <w:noProof/>
+                <w:webHidden/>
+              </w:rPr>
+            </w:r>
+            <w:r>
+              <w:rPr>
+                <w:noProof/>
+                <w:webHidden/>
+              </w:rPr>
+              <w:fldChar w:fldCharType="separate"/>
+            </w:r>
+            <w:r>
+              <w:rPr>
+                <w:noProof/>
+                <w:webHidden/>
+              </w:rPr>
+              <w:t>6</w:t>
+            </w:r>
+            <w:r>
+              <w:rPr>
+                <w:noProof/>
+                <w:webHidden/>
+              </w:rPr>
+              <w:fldChar w:fldCharType="end"/>
+            </w:r>
+          </w:hyperlink>
+        </w:p>
+        <w:p>
+          <w:pPr>
+            <w:pStyle w:val="TOC1"/>
+            <w:tabs>
+              <w:tab w:val="right" w:leader="dot" w:pos="9016"/>
+            </w:tabs>
+            <w:rPr>
+              <w:rFonts w:cstheme="minorBidi"/>
+              <w:noProof/>
+              <w:kern w:val="2"/>
+              <w:sz w:val="24"/>
+              <w:szCs w:val="24"/>
+              <w:lang w:val="en-MY" w:eastAsia="ko-KR"/>
+              <w14:ligatures w14:val="standardContextual"/>
+            </w:rPr>
+          </w:pPr>
+          <w:hyperlink w:anchor="_Toc200282173" w:history="1">
+            <w:r>
+              <w:rPr>
+                <w:rStyle w:val="Hyperlink"/>
+                <w:b/>
+                <w:bCs/>
+                <w:noProof/>
+              </w:rPr>
+              <w:t>Chapter 4: Performance Test and Analysis Result</w:t>
+            </w:r>
+            <w:r>
+              <w:rPr>
+                <w:noProof/>
+                <w:webHidden/>
+              </w:rPr>
+              <w:tab/>
+            </w:r>
+            <w:r>
+              <w:rPr>
+                <w:noProof/>
+                <w:webHidden/>
+              </w:rPr>
+              <w:fldChar w:fldCharType="begin"/>
+            </w:r>
+            <w:r>
+              <w:rPr>
+                <w:noProof/>
+                <w:webHidden/>
+              </w:rPr>
+              <w:instrText xml:space="preserve"> PAGEREF _Toc200282173 \h </w:instrText>
+            </w:r>
+            <w:r>
+              <w:rPr>
+                <w:noProof/>
+                <w:webHidden/>
+              </w:rPr>
+            </w:r>
+            <w:r>
+              <w:rPr>
+                <w:noProof/>
+                <w:webHidden/>
+              </w:rPr>
+              <w:fldChar w:fldCharType="separate"/>
+            </w:r>
+            <w:r>
+              <w:rPr>
+                <w:noProof/>
+                <w:webHidden/>
+              </w:rPr>
+              <w:t>7</w:t>
+            </w:r>
+            <w:r>
+              <w:rPr>
+                <w:noProof/>
+                <w:webHidden/>
+              </w:rPr>
+              <w:fldChar w:fldCharType="end"/>
+            </w:r>
+          </w:hyperlink>
+        </w:p>
+        <w:p>
+          <w:pPr>
+            <w:pStyle w:val="TOC2"/>
+            <w:tabs>
+              <w:tab w:val="right" w:leader="dot" w:pos="9016"/>
+            </w:tabs>
+            <w:rPr>
+              <w:rFonts w:cstheme="minorBidi"/>
+              <w:noProof/>
+              <w:kern w:val="2"/>
+              <w:sz w:val="24"/>
+              <w:szCs w:val="24"/>
+              <w:lang w:val="en-MY" w:eastAsia="ko-KR"/>
+              <w14:ligatures w14:val="standardContextual"/>
+            </w:rPr>
+          </w:pPr>
+          <w:hyperlink w:anchor="_Toc200282174" w:history="1">
+            <w:r>
+              <w:rPr>
+                <w:rStyle w:val="Hyperlink"/>
+                <w:noProof/>
+              </w:rPr>
+              <w:t>Acmicpc.net Performance Test Result Link</w:t>
+            </w:r>
+            <w:r>
+              <w:rPr>
+                <w:noProof/>
+                <w:webHidden/>
+              </w:rPr>
+              <w:tab/>
+            </w:r>
+            <w:r>
+              <w:rPr>
+                <w:noProof/>
+                <w:webHidden/>
+              </w:rPr>
+              <w:fldChar w:fldCharType="begin"/>
+            </w:r>
+            <w:r>
+              <w:rPr>
+                <w:noProof/>
+                <w:webHidden/>
+              </w:rPr>
+              <w:instrText xml:space="preserve"> PAGEREF _Toc200282174 \h </w:instrText>
+            </w:r>
+            <w:r>
+              <w:rPr>
+                <w:noProof/>
+                <w:webHidden/>
+              </w:rPr>
+            </w:r>
+            <w:r>
+              <w:rPr>
+                <w:noProof/>
+                <w:webHidden/>
+              </w:rPr>
+              <w:fldChar w:fldCharType="separate"/>
+            </w:r>
+            <w:r>
+              <w:rPr>
+                <w:noProof/>
+                <w:webHidden/>
+              </w:rPr>
+              <w:t>7</w:t>
+            </w:r>
+            <w:r>
+              <w:rPr>
+                <w:noProof/>
+                <w:webHidden/>
+              </w:rPr>
+              <w:fldChar w:fldCharType="end"/>
+            </w:r>
+          </w:hyperlink>
+        </w:p>
+        <w:p>
+          <w:pPr>
+            <w:pStyle w:val="TOC2"/>
+            <w:tabs>
+              <w:tab w:val="right" w:leader="dot" w:pos="9016"/>
+            </w:tabs>
+            <w:rPr>
+              <w:rFonts w:cstheme="minorBidi"/>
+              <w:noProof/>
+              <w:kern w:val="2"/>
+              <w:sz w:val="24"/>
+              <w:szCs w:val="24"/>
+              <w:lang w:val="en-MY" w:eastAsia="ko-KR"/>
+              <w14:ligatures w14:val="standardContextual"/>
+            </w:rPr>
+          </w:pPr>
+          <w:hyperlink w:anchor="_Toc200282175" w:history="1">
+            <w:r>
+              <w:rPr>
+                <w:rStyle w:val="Hyperlink"/>
+                <w:noProof/>
+              </w:rPr>
+              <w:t>Performance Evaluation and Analysis Result</w:t>
+            </w:r>
+            <w:r>
+              <w:rPr>
+                <w:noProof/>
+                <w:webHidden/>
+              </w:rPr>
+              <w:tab/>
+            </w:r>
+            <w:r>
+              <w:rPr>
+                <w:noProof/>
+                <w:webHidden/>
+              </w:rPr>
+              <w:fldChar w:fldCharType="begin"/>
+            </w:r>
+            <w:r>
+              <w:rPr>
+                <w:noProof/>
+                <w:webHidden/>
+              </w:rPr>
+              <w:instrText xml:space="preserve"> PAGEREF _Toc200282175 \h </w:instrText>
+            </w:r>
+            <w:r>
+              <w:rPr>
+                <w:noProof/>
+                <w:webHidden/>
+              </w:rPr>
+            </w:r>
+            <w:r>
+              <w:rPr>
+                <w:noProof/>
+                <w:webHidden/>
+              </w:rPr>
+              <w:fldChar w:fldCharType="separate"/>
+            </w:r>
+            <w:r>
+              <w:rPr>
+                <w:noProof/>
+                <w:webHidden/>
+              </w:rPr>
+              <w:t>7</w:t>
+            </w:r>
+            <w:r>
+              <w:rPr>
+                <w:noProof/>
+                <w:webHidden/>
+              </w:rPr>
+              <w:fldChar w:fldCharType="end"/>
+            </w:r>
+          </w:hyperlink>
+        </w:p>
+        <w:p>
+          <w:pPr>
+            <w:pStyle w:val="TOC1"/>
+            <w:tabs>
+              <w:tab w:val="right" w:leader="dot" w:pos="9016"/>
+            </w:tabs>
+            <w:rPr>
+              <w:rFonts w:cstheme="minorBidi"/>
+              <w:noProof/>
+              <w:kern w:val="2"/>
+              <w:sz w:val="24"/>
+              <w:szCs w:val="24"/>
+              <w:lang w:val="en-MY" w:eastAsia="ko-KR"/>
+              <w14:ligatures w14:val="standardContextual"/>
+            </w:rPr>
+          </w:pPr>
+          <w:hyperlink w:anchor="_Toc200282176" w:history="1">
+            <w:r>
+              <w:rPr>
+                <w:rStyle w:val="Hyperlink"/>
+                <w:b/>
+                <w:bCs/>
+                <w:noProof/>
+              </w:rPr>
+              <w:t>Chapter 5: Conclusion</w:t>
+            </w:r>
+            <w:r>
+              <w:rPr>
+                <w:noProof/>
+                <w:webHidden/>
+              </w:rPr>
+              <w:tab/>
+            </w:r>
+            <w:r>
+              <w:rPr>
+                <w:noProof/>
+                <w:webHidden/>
+              </w:rPr>
+              <w:fldChar w:fldCharType="begin"/>
+            </w:r>
+            <w:r>
+              <w:rPr>
+                <w:noProof/>
+                <w:webHidden/>
+              </w:rPr>
+              <w:instrText xml:space="preserve"> PAGEREF _Toc200282176 \h </w:instrText>
+            </w:r>
+            <w:r>
+              <w:rPr>
+                <w:noProof/>
+                <w:webHidden/>
+              </w:rPr>
+            </w:r>
+            <w:r>
+              <w:rPr>
+                <w:noProof/>
+                <w:webHidden/>
+              </w:rPr>
+              <w:fldChar w:fldCharType="separate"/>
+            </w:r>
+            <w:r>
+              <w:rPr>
+                <w:noProof/>
+                <w:webHidden/>
+              </w:rPr>
+              <w:t>8</w:t>
+            </w:r>
+            <w:r>
+              <w:rPr>
+                <w:noProof/>
+                <w:webHidden/>
+              </w:rPr>
+              <w:fldChar w:fldCharType="end"/>
+            </w:r>
+          </w:hyperlink>
+        </w:p>
+        <w:p>
+          <w:pPr>
+            <w:pStyle w:val="TOC2"/>
+            <w:tabs>
+              <w:tab w:val="right" w:leader="dot" w:pos="9016"/>
+            </w:tabs>
+            <w:rPr>
+              <w:rFonts w:cstheme="minorBidi"/>
+              <w:noProof/>
+              <w:kern w:val="2"/>
+              <w:sz w:val="24"/>
+              <w:szCs w:val="24"/>
+              <w:lang w:val="en-MY" w:eastAsia="ko-KR"/>
+              <w14:ligatures w14:val="standardContextual"/>
+            </w:rPr>
+          </w:pPr>
+          <w:hyperlink w:anchor="_Toc200282177" w:history="1">
+            <w:r>
+              <w:rPr>
+                <w:rStyle w:val="Hyperlink"/>
+                <w:noProof/>
+              </w:rPr>
+              <w:t>Significance and Limitation of Proposed Methodology</w:t>
+            </w:r>
+            <w:r>
+              <w:rPr>
+                <w:noProof/>
+                <w:webHidden/>
+              </w:rPr>
+              <w:tab/>
+            </w:r>
+            <w:r>
+              <w:rPr>
+                <w:noProof/>
+                <w:webHidden/>
+              </w:rPr>
+              <w:fldChar w:fldCharType="begin"/>
+            </w:r>
+            <w:r>
+              <w:rPr>
+                <w:noProof/>
+                <w:webHidden/>
+              </w:rPr>
+              <w:instrText xml:space="preserve"> PAGEREF _Toc200282177 \h </w:instrText>
+            </w:r>
+            <w:r>
+              <w:rPr>
+                <w:noProof/>
+                <w:webHidden/>
+              </w:rPr>
+            </w:r>
+            <w:r>
+              <w:rPr>
+                <w:noProof/>
+                <w:webHidden/>
+              </w:rPr>
+              <w:fldChar w:fldCharType="separate"/>
+            </w:r>
+            <w:r>
+              <w:rPr>
+                <w:noProof/>
+                <w:webHidden/>
+              </w:rPr>
+              <w:t>8</w:t>
+            </w:r>
+            <w:r>
+              <w:rPr>
+                <w:noProof/>
+                <w:webHidden/>
+              </w:rPr>
+              <w:fldChar w:fldCharType="end"/>
+            </w:r>
+          </w:hyperlink>
+        </w:p>
+        <w:p>
+          <w:pPr>
+            <w:pStyle w:val="TOC2"/>
+            <w:tabs>
+              <w:tab w:val="right" w:leader="dot" w:pos="9016"/>
+            </w:tabs>
+            <w:rPr>
+              <w:rFonts w:cstheme="minorBidi"/>
+              <w:noProof/>
+              <w:kern w:val="2"/>
+              <w:sz w:val="24"/>
+              <w:szCs w:val="24"/>
+              <w:lang w:val="en-MY" w:eastAsia="ko-KR"/>
+              <w14:ligatures w14:val="standardContextual"/>
+            </w:rPr>
+          </w:pPr>
+          <w:hyperlink w:anchor="_Toc200282178" w:history="1">
+            <w:r>
+              <w:rPr>
+                <w:rStyle w:val="Hyperlink"/>
+                <w:noProof/>
+              </w:rPr>
+              <w:t>Application of the Proposed Methodology in Real Life</w:t>
+            </w:r>
+            <w:r>
+              <w:rPr>
+                <w:noProof/>
+                <w:webHidden/>
+              </w:rPr>
+              <w:tab/>
+            </w:r>
+            <w:r>
+              <w:rPr>
+                <w:noProof/>
+                <w:webHidden/>
+              </w:rPr>
+              <w:fldChar w:fldCharType="begin"/>
+            </w:r>
+            <w:r>
+              <w:rPr>
+                <w:noProof/>
+                <w:webHidden/>
+              </w:rPr>
+              <w:instrText xml:space="preserve"> PAGEREF _Toc200282178 \h </w:instrText>
+            </w:r>
+            <w:r>
+              <w:rPr>
+                <w:noProof/>
+                <w:webHidden/>
+              </w:rPr>
+            </w:r>
+            <w:r>
+              <w:rPr>
+                <w:noProof/>
+                <w:webHidden/>
+              </w:rPr>
+              <w:fldChar w:fldCharType="separate"/>
+            </w:r>
+            <w:r>
+              <w:rPr>
+                <w:noProof/>
+                <w:webHidden/>
+              </w:rPr>
+              <w:t>8</w:t>
+            </w:r>
+            <w:r>
+              <w:rPr>
+                <w:noProof/>
+                <w:webHidden/>
+              </w:rPr>
+              <w:fldChar w:fldCharType="end"/>
+            </w:r>
+          </w:hyperlink>
+        </w:p>
+        <w:p>
+          <w:r>
+            <w:rPr>
+              <w:b/>
+              <w:bCs/>
+              <w:noProof/>
+            </w:rPr>
+            <w:fldChar w:fldCharType="end"/>
+          </w:r>
+        </w:p>
+      </w:sdtContent>
+    </w:sdt>
+    <w:p/>
+    <w:p>
+      <w:pPr>
+        <w:pStyle w:val="Heading1"/>
+        <w:rPr>
+          <w:rFonts w:hint="eastAsia"/>
+          <w:b/>
+          <w:bCs/>
+        </w:rPr>
+      </w:pPr>
+      <w:bookmarkStart w:id="0" w:name="_Toc200282159"/>
+      <w:r>
+        <w:rPr>
+          <w:rFonts w:hint="eastAsia"/>
+          <w:b/>
+          <w:bCs/>
+        </w:rPr>
+        <w:lastRenderedPageBreak/>
+        <w:t>Chapter 1</w:t>
+      </w:r>
+      <w:r>
+        <w:rPr>
+          <w:b/>
+          <w:bCs/>
+        </w:rPr>
         <w:t xml:space="preserve">: </w:t>
       </w:r>
       <w:r>
-        <w:t>서론</w:t>
-      </w:r>
-    </w:p>
-    <w:p>
-      <w:r>
-        <w:t xml:space="preserve"> ● </w:t>
-      </w:r>
-      <w:r>
-        <w:t>선택한</w:t>
-      </w:r>
-      <w:r>
+        <w:rPr>
+          <w:rFonts w:hint="eastAsia"/>
+          <w:b/>
+          <w:bCs/>
+        </w:rPr>
+        <w:t>Introduction</w:t>
+      </w:r>
+      <w:bookmarkEnd w:id="0"/>
+    </w:p>
+    <w:p>
+      <w:pPr>
+        <w:pStyle w:val="Heading2"/>
+        <w:rPr>
+          <w:rFonts w:hint="eastAsia"/>
+        </w:rPr>
+      </w:pPr>
+      <w:bookmarkStart w:id="1" w:name="_Toc200282160"/>
+      <w:r>
+        <w:rPr>
+          <w:rFonts w:hint="eastAsia"/>
+        </w:rPr>
+        <w:t>Selected Data Structure and Description Summary</w:t>
+      </w:r>
+      <w:bookmarkEnd w:id="1"/>
+    </w:p>
+    <w:p>
+      <w:r>
+        <w:rPr>
+          <w:rFonts w:hint="eastAsia"/>
+          <w:i/>
+          <w:iCs/>
+        </w:rPr>
+        <w:t>P</w:t>
+      </w:r>
+      <w:r>
+        <w:rPr>
+          <w:i/>
+          <w:iCs/>
+        </w:rPr>
+        <w:t>riority queue min heap</w:t>
+      </w:r>
+      <w:r>
+        <w:t xml:space="preserve">, </w:t>
+      </w:r>
+      <w:r>
+        <w:rPr>
+          <w:rFonts w:hint="eastAsia"/>
+        </w:rPr>
+        <w:t xml:space="preserve">has </w:t>
+      </w:r>
+      <w:r>
+        <w:t>ability to efficiently retrieve the smallest element. A min heap is a complete binary tree where the smallest value is always at the root. This allows for constant-time access to the minimum element (</w:t>
+      </w:r>
+      <w:r>
+        <w:t>O (</w:t>
+      </w:r>
+      <w:r>
+        <w:t>1)) and efficient insertion and deletion operations in logarithmic time (</w:t>
+      </w:r>
+      <w:r>
+        <w:t>O (</w:t>
+      </w:r>
+      <w:r>
+        <w:t>log n)). It is especially useful in applications like sorting, duplicate removal, and set operations (symmetric difference), offering both time and space efficiency.</w:t>
+      </w:r>
+    </w:p>
+    <w:p>
+      <w:pPr>
+        <w:pStyle w:val="Heading2"/>
+        <w:rPr>
+          <w:rFonts w:hint="eastAsia"/>
+        </w:rPr>
+      </w:pPr>
+      <w:bookmarkStart w:id="2" w:name="_Toc200282161"/>
+      <w:r>
+        <w:rPr>
+          <w:rFonts w:hint="eastAsia"/>
+        </w:rPr>
+        <w:t xml:space="preserve">Importance of </w:t>
+      </w:r>
+      <w:r>
+        <w:rPr>
+          <w:rFonts w:hint="eastAsia"/>
+        </w:rPr>
+        <w:t>S</w:t>
+      </w:r>
+      <w:r>
+        <w:rPr>
+          <w:rFonts w:hint="eastAsia"/>
+        </w:rPr>
+        <w:t>elected Data Structure</w:t>
+      </w:r>
+      <w:bookmarkEnd w:id="2"/>
+      <w:r>
+        <w:rPr>
+          <w:rFonts w:hint="eastAsia"/>
+        </w:rPr>
         <w:t xml:space="preserve"> </w:t>
       </w:r>
-      <w:r>
-        <w:t>자료구조</w:t>
-      </w:r>
-      <w:r>
+    </w:p>
+    <w:p>
+      <w:r>
+        <w:t xml:space="preserve">A Min Heap is a data structure based on a complete binary tree, where the smallest value is always located at the root node. It guarantees </w:t>
+      </w:r>
+      <w:r>
+        <w:t>O (</w:t>
+      </w:r>
+      <w:r>
+        <w:t>log n) time complexity for insertion and deletion operations. This structure is frequently used to implement a priority queue and plays a central role in various algorithms that require repeated selection of minimum values</w:t>
+      </w:r>
+      <w:r>
+        <w:rPr>
+          <w:rFonts w:hint="eastAsia"/>
+        </w:rPr>
+        <w:t xml:space="preserve">. </w:t>
+      </w:r>
+      <w:r>
+        <w:t>In practice, min heaps are widely used in operating system task scheduling, network packet processing, and real-time event priority management, making them a fast and efficient tool for handling data in many fields.</w:t>
+      </w:r>
+    </w:p>
+    <w:p>
+      <w:pPr>
+        <w:pStyle w:val="Heading2"/>
+      </w:pPr>
+      <w:bookmarkStart w:id="3" w:name="_Toc200282162"/>
+      <w:r>
+        <w:rPr>
+          <w:rFonts w:hint="eastAsia"/>
+        </w:rPr>
+        <w:t>Problem Description</w:t>
+      </w:r>
+      <w:bookmarkEnd w:id="3"/>
+      <w:r>
+        <w:rPr>
+          <w:rFonts w:hint="eastAsia"/>
+        </w:rPr>
         <w:t xml:space="preserve"> </w:t>
       </w:r>
-      <w:r>
-        <w:t>설명</w:t>
+    </w:p>
+    <w:p>
+      <w:r>
+        <w:t xml:space="preserve">Given two sets of numbers, A and B, </w:t>
+      </w:r>
+      <w:r>
+        <w:rPr>
+          <w:i/>
+          <w:iCs/>
+        </w:rPr>
+        <w:t>the problem is to find the size of the symmetric difference</w:t>
+      </w:r>
+      <w:r>
+        <w:rPr>
+          <w:rFonts w:hint="eastAsia"/>
+        </w:rPr>
+        <w:t>.</w:t>
       </w:r>
       <w:r>
         <w:t xml:space="preserve"> </w:t>
       </w:r>
       <w:r>
-        <w:t>요약</w:t>
-      </w:r>
-      <w:r>
+        <w:rPr>
+          <w:rFonts w:hint="eastAsia"/>
+        </w:rPr>
+        <w:t>T</w:t>
+      </w:r>
+      <w:r>
+        <w:t>he number of elements that are in A but not in B (A - B) and</w:t>
+      </w:r>
+      <w:r>
+        <w:rPr>
+          <w:rFonts w:hint="eastAsia"/>
+        </w:rPr>
         <w:t xml:space="preserve"> </w:t>
       </w:r>
-    </w:p>
-    <w:p>
-      <w:r>
-        <w:rPr>
-          <w:rFonts w:hint="eastAsia"/>
-        </w:rPr>
-        <w:t>-</w:t>
-      </w:r>
-      <w:r>
-        <w:t xml:space="preserve"> priority queue min heap, </w:t>
-      </w:r>
-      <w:r>
-        <w:rPr>
-          <w:rFonts w:hint="eastAsia"/>
-        </w:rPr>
-        <w:t xml:space="preserve">has </w:t>
-      </w:r>
-      <w:r>
-        <w:t>ability to efficiently retrieve the smallest element. A min heap is a complete binary tree where the smallest value is always at the root. This allows for constant-time access to the minimum element (O(1)) and efficient insertion and deletion operations in logarithmic time (O(log n)). It is especially useful in applications like sorting, duplicate removal, and set operations (symmetric difference), offering both time and space efficiency.</w:t>
-      </w:r>
-    </w:p>
-    <w:p>
-      <w:r>
-        <w:t xml:space="preserve">● </w:t>
-      </w:r>
-      <w:r>
-        <w:t>선택한</w:t>
-      </w:r>
-      <w:r>
+      <w:r>
+        <w:t>in B but not in A (B - A). The input includes the number of elements and elements of each set, and the output is the total number of elements in the symmetric difference. For example, if A = {1, 2, 4} and B = {2, 3, 4, 5, 6}, then A - B = {1} and B - A = {3, 5, 6}, making the symmetric difference size 4.</w:t>
+      </w:r>
+    </w:p>
+    <w:p>
+      <w:pPr>
+        <w:pStyle w:val="Heading2"/>
+        <w:rPr>
+          <w:rFonts w:hint="eastAsia"/>
+        </w:rPr>
+      </w:pPr>
+      <w:bookmarkStart w:id="4" w:name="_Toc200282163"/>
+      <w:r>
+        <w:rPr>
+          <w:rFonts w:hint="eastAsia"/>
+        </w:rPr>
+        <w:t>Reference Solution Summary</w:t>
+      </w:r>
+      <w:bookmarkEnd w:id="4"/>
+    </w:p>
+    <w:p>
+      <w:r>
+        <w:t>The reference solution uses a Binary Search Tree (BST) to compute the size of the symmetric difference between sets A and B. First, it inserts the elements of A into the BST, and then, while reading elements of B, it checks if each element exists in A to count common elements. It then calculates the number of elements unique to each set and adds them.</w:t>
+      </w:r>
+    </w:p>
+    <w:p>
+      <w:pPr>
+        <w:pStyle w:val="Heading2"/>
+        <w:rPr>
+          <w:rFonts w:hint="eastAsia"/>
+        </w:rPr>
+      </w:pPr>
+      <w:bookmarkStart w:id="5" w:name="_Toc200282164"/>
+      <w:r>
+        <w:rPr>
+          <w:rFonts w:hint="eastAsia"/>
+        </w:rPr>
+        <w:t>Idea of Purpose Methodology</w:t>
+      </w:r>
+      <w:bookmarkEnd w:id="5"/>
+    </w:p>
+    <w:p>
+      <w:r>
+        <w:t xml:space="preserve">The reference solution uses a BST to store elements of A and compare with B, which has an average time complexity of </w:t>
+      </w:r>
+      <w:r>
+        <w:t>O (</w:t>
+      </w:r>
+      <w:r>
+        <w:t xml:space="preserve">log n) for insertion and search, but can degrade to O(n) in the worst case if the tree becomes unbalanced. This performance instability is a limitation. Therefore, this project proposes using a min heap, which guarantees </w:t>
+      </w:r>
+      <w:r>
+        <w:t>O (</w:t>
+      </w:r>
+      <w:r>
+        <w:t>log n) time complexity for both insertion and deletion, ensuring more stable and consistent performance when calculating the symmetric difference</w:t>
+      </w:r>
+      <w:r>
+        <w:rPr>
+          <w:rFonts w:hint="eastAsia"/>
+        </w:rPr>
+        <w:t xml:space="preserve"> and minimize the space used.</w:t>
+      </w:r>
+      <w:r>
+        <w:rPr>
+          <w:rFonts w:hint="eastAsia"/>
+        </w:rPr>
+        <w:t xml:space="preserve"> Plus</w:t>
+      </w:r>
+      <w:r>
+        <w:rPr>
+          <w:rFonts w:hint="eastAsia"/>
+        </w:rPr>
+        <w:t xml:space="preserve">, </w:t>
+      </w:r>
+      <w:r>
+        <w:rPr>
+          <w:rFonts w:hint="eastAsia"/>
+        </w:rPr>
+        <w:t>heap</w:t>
+      </w:r>
+      <w:r>
+        <w:rPr>
+          <w:rFonts w:hint="eastAsia"/>
+        </w:rPr>
+        <w:t>s</w:t>
+      </w:r>
+      <w:r>
+        <w:rPr>
+          <w:rFonts w:hint="eastAsia"/>
+        </w:rPr>
+        <w:t xml:space="preserve"> handle duplicate priorities much more naturally than BST.</w:t>
+      </w:r>
+    </w:p>
+    <w:p>
+      <w:pPr>
+        <w:pStyle w:val="Heading1"/>
+        <w:rPr>
+          <w:b/>
+          <w:bCs/>
+        </w:rPr>
+      </w:pPr>
+      <w:bookmarkStart w:id="6" w:name="_Toc200282165"/>
+      <w:r>
+        <w:rPr>
+          <w:rFonts w:hint="eastAsia"/>
+          <w:b/>
+          <w:bCs/>
+        </w:rPr>
+        <w:lastRenderedPageBreak/>
+        <w:t xml:space="preserve">Chapter </w:t>
+      </w:r>
+      <w:r>
+        <w:rPr>
+          <w:b/>
+          <w:bCs/>
+        </w:rPr>
+        <w:t>2:</w:t>
+      </w:r>
+      <w:r>
+        <w:rPr>
+          <w:rFonts w:hint="eastAsia"/>
+          <w:b/>
+          <w:bCs/>
+        </w:rPr>
+        <w:t xml:space="preserve"> Reference Solution Analysis</w:t>
+      </w:r>
+      <w:bookmarkEnd w:id="6"/>
+    </w:p>
+    <w:p>
+      <w:pPr>
+        <w:rPr>
+          <w:rFonts w:hint="eastAsia"/>
+        </w:rPr>
+      </w:pPr>
+    </w:p>
+    <w:p>
+      <w:pPr>
+        <w:pStyle w:val="Heading2"/>
+        <w:rPr>
+          <w:rFonts w:hint="eastAsia"/>
+        </w:rPr>
+      </w:pPr>
+      <w:bookmarkStart w:id="7" w:name="_Toc200282166"/>
+      <w:r>
+        <w:rPr>
+          <w:rFonts w:hint="eastAsia"/>
+        </w:rPr>
+        <w:t>Detailed Description of Selected Data Structure</w:t>
+      </w:r>
+      <w:bookmarkEnd w:id="7"/>
+    </w:p>
+    <w:p>
+      <w:pPr>
+        <w:rPr>
+          <w:i/>
+          <w:iCs/>
+        </w:rPr>
+      </w:pPr>
+      <w:r>
+        <w:rPr>
+          <w:rFonts w:hint="eastAsia"/>
+          <w:i/>
+          <w:iCs/>
+        </w:rPr>
+        <w:t xml:space="preserve">The ADT used on the </w:t>
+      </w:r>
+      <w:r>
+        <w:rPr>
+          <w:i/>
+          <w:iCs/>
+        </w:rPr>
+        <w:t>problem</w:t>
+      </w:r>
+      <w:r>
+        <w:rPr>
+          <w:rFonts w:hint="eastAsia"/>
+          <w:i/>
+          <w:iCs/>
+        </w:rPr>
+        <w:t xml:space="preserve"> was Binary Search Tree</w:t>
+      </w:r>
+      <w:r>
+        <w:rPr>
+          <w:rFonts w:hint="eastAsia"/>
+          <w:i/>
+          <w:iCs/>
+        </w:rPr>
+        <w:t xml:space="preserve"> (BST)</w:t>
+      </w:r>
+      <w:r>
+        <w:rPr>
+          <w:rFonts w:hint="eastAsia"/>
+          <w:i/>
+          <w:iCs/>
+        </w:rPr>
+        <w:t xml:space="preserve">. </w:t>
+      </w:r>
+    </w:p>
+    <w:p>
+      <w:r>
+        <w:rPr>
+          <w:rFonts w:hint="eastAsia"/>
+        </w:rPr>
+        <w:t xml:space="preserve">Binary </w:t>
+      </w:r>
+      <w:r>
+        <w:rPr>
+          <w:rFonts w:hint="eastAsia"/>
+        </w:rPr>
+        <w:t>S</w:t>
+      </w:r>
+      <w:r>
+        <w:rPr>
+          <w:rFonts w:hint="eastAsia"/>
+        </w:rPr>
+        <w:t xml:space="preserve">earch </w:t>
+      </w:r>
+      <w:r>
+        <w:rPr>
+          <w:rFonts w:hint="eastAsia"/>
+        </w:rPr>
+        <w:t>T</w:t>
+      </w:r>
+      <w:r>
+        <w:rPr>
+          <w:rFonts w:hint="eastAsia"/>
+        </w:rPr>
+        <w:t xml:space="preserve">ree is a set of nodes and a set of edges that connect those nodes. BST have constraint where there is only exactly one path between any two nodes. The one node is called the root. </w:t>
+      </w:r>
+      <w:r>
+        <w:t>E</w:t>
+      </w:r>
+      <w:r>
+        <w:rPr>
+          <w:rFonts w:hint="eastAsia"/>
+        </w:rPr>
+        <w:t xml:space="preserve">very node except the root has exactly one parent. A node that </w:t>
+      </w:r>
+      <w:r>
+        <w:t>has</w:t>
+      </w:r>
+      <w:r>
+        <w:rPr>
+          <w:rFonts w:hint="eastAsia"/>
+        </w:rPr>
+        <w:t xml:space="preserve"> no child is </w:t>
+      </w:r>
+      <w:r>
+        <w:t>calle</w:t>
+      </w:r>
+      <w:r>
+        <w:rPr>
+          <w:rFonts w:hint="eastAsia"/>
+        </w:rPr>
+        <w:t>d a leaf. Every node can either has 0,1 or 2 children only.</w:t>
+      </w:r>
+    </w:p>
+    <w:p>
+      <w:r>
+        <w:rPr>
+          <w:rFonts w:hint="eastAsia"/>
+        </w:rPr>
+        <w:t xml:space="preserve">The property of BST is </w:t>
+      </w:r>
+      <w:r>
+        <w:rPr>
+          <w:rFonts w:hint="eastAsia"/>
+        </w:rPr>
+        <w:t xml:space="preserve">that </w:t>
+      </w:r>
+      <w:r>
+        <w:rPr>
+          <w:rFonts w:hint="eastAsia"/>
+        </w:rPr>
+        <w:t xml:space="preserve">every key in the left subtree is less than root key and every key in the right subtree is greater than root key. </w:t>
+      </w:r>
+      <w:r>
+        <w:t>A</w:t>
+      </w:r>
+      <w:r>
+        <w:rPr>
+          <w:rFonts w:hint="eastAsia"/>
+        </w:rPr>
+        <w:t xml:space="preserve">nd it satisfied the transitive order. </w:t>
+      </w:r>
+      <w:r>
+        <w:t>Also,</w:t>
+      </w:r>
+      <w:r>
+        <w:rPr>
+          <w:rFonts w:hint="eastAsia"/>
+        </w:rPr>
+        <w:t xml:space="preserve"> no duplicate keys are allowed. Which means </w:t>
+      </w:r>
+      <w:r>
+        <w:rPr>
+          <w:rFonts w:hint="eastAsia"/>
+        </w:rPr>
+        <w:t xml:space="preserve">there are must be </w:t>
+      </w:r>
+      <w:r>
+        <w:rPr>
+          <w:rFonts w:hint="eastAsia"/>
+        </w:rPr>
+        <w:t>no same data in one tree.</w:t>
+      </w:r>
+    </w:p>
+    <w:p>
+      <w:r>
+        <w:t xml:space="preserve">This structure allows basic operations such as search, insert, and delete to be performed with average time complexity of </w:t>
+      </w:r>
+      <w:proofErr w:type="gramStart"/>
+      <w:r>
+        <w:t>O(</w:t>
+      </w:r>
+      <w:proofErr w:type="gramEnd"/>
+      <w:r>
+        <w:t>log n). However, if the tree becomes skewed (not bushy), the time complexity can degrade to O(n).</w:t>
+      </w:r>
+    </w:p>
+    <w:p>
+      <w:pPr>
+        <w:pStyle w:val="Heading2"/>
+        <w:rPr>
+          <w:rFonts w:hint="eastAsia"/>
+        </w:rPr>
+      </w:pPr>
+      <w:bookmarkStart w:id="8" w:name="_Toc200282167"/>
+      <w:r>
+        <w:rPr>
+          <w:rFonts w:hint="eastAsia"/>
+        </w:rPr>
+        <w:t xml:space="preserve">Reference Solution Detailed </w:t>
+      </w:r>
+      <w:r>
+        <w:t>Explanation</w:t>
+      </w:r>
+      <w:bookmarkEnd w:id="8"/>
+    </w:p>
+    <w:p>
+      <w:r>
+        <w:t>In the reference solution, elements of set A are first inserted into a BST. Then, for each element in set B</w:t>
+      </w:r>
+      <w:r>
+        <w:rPr>
+          <w:rFonts w:hint="eastAsia"/>
+        </w:rPr>
         <w:t xml:space="preserve"> </w:t>
       </w:r>
       <w:r>
-        <w:t>자료구조의</w:t>
-      </w:r>
-      <w:r>
+        <w:t>is searched</w:t>
+      </w:r>
+      <w:r>
+        <w:rPr>
+          <w:rFonts w:hint="eastAsia"/>
+        </w:rPr>
+        <w:t xml:space="preserve"> in the BST of set A. If element found in set A BST it will be counted as common element and get ignored. If element is not found in set A BST it will insert the element to the second BST which is set B BST to track the unique element of set B.</w:t>
+      </w:r>
+    </w:p>
+    <w:p>
+      <w:pPr>
+        <w:rPr>
+          <w:rFonts w:hint="eastAsia"/>
+        </w:rPr>
+      </w:pPr>
+      <w:r>
+        <w:rPr>
+          <w:rFonts w:hint="eastAsia"/>
+        </w:rPr>
+        <w:t>Finally, the size of symmetric difference is ca</w:t>
+      </w:r>
+      <w:r>
+        <w:rPr>
+          <w:rFonts w:hint="eastAsia"/>
+        </w:rPr>
+        <w:t>lculated by subtracting the number of common elements from the size of Set A and then add the number of unique elements from the Set B. This way it can filters out common elements and only combines the unique elements from both set to get symmetric difference.</w:t>
+      </w:r>
+    </w:p>
+    <w:p>
+      <w:r>
+        <w:rPr>
+          <w:rFonts w:hint="eastAsia"/>
+        </w:rPr>
+        <w:t>T</w:t>
+      </w:r>
+      <w:r>
+        <w:rPr>
+          <w:rFonts w:hint="eastAsia"/>
+        </w:rPr>
+        <w:t xml:space="preserve">here are few </w:t>
+      </w:r>
+      <w:r>
+        <w:t>functions</w:t>
+      </w:r>
+      <w:r>
+        <w:rPr>
+          <w:rFonts w:hint="eastAsia"/>
+        </w:rPr>
+        <w:t xml:space="preserve"> operation that are must know to understand the reference solution</w:t>
+      </w:r>
+      <w:r>
+        <w:rPr>
+          <w:rFonts w:hint="eastAsia"/>
+        </w:rPr>
+        <w:t xml:space="preserve"> which are:</w:t>
+      </w:r>
+    </w:p>
+    <w:p>
+      <w:pPr>
+        <w:pStyle w:val="ListParagraph"/>
+        <w:numPr>
+          <w:ilvl w:val="0"/>
+          <w:numId w:val="6"/>
+        </w:numPr>
+      </w:pPr>
+      <w:proofErr w:type="spellStart"/>
+      <w:r>
+        <w:rPr>
+          <w:rFonts w:hint="eastAsia"/>
+          <w:b/>
+          <w:bCs/>
+        </w:rPr>
+        <w:t>BSTNode</w:t>
+      </w:r>
+      <w:proofErr w:type="spellEnd"/>
+      <w:r>
+        <w:rPr>
+          <w:rFonts w:hint="eastAsia"/>
+          <w:b/>
+          <w:bCs/>
+        </w:rPr>
+        <w:t xml:space="preserve">* </w:t>
+      </w:r>
+      <w:proofErr w:type="spellStart"/>
+      <w:r>
+        <w:rPr>
+          <w:rFonts w:hint="eastAsia"/>
+          <w:b/>
+          <w:bCs/>
+        </w:rPr>
+        <w:t>CreateNode</w:t>
+      </w:r>
+      <w:proofErr w:type="spellEnd"/>
+    </w:p>
+    <w:p>
+      <w:pPr>
+        <w:pStyle w:val="ListParagraph"/>
+      </w:pPr>
+      <w:r>
+        <w:rPr>
+          <w:rFonts w:hint="eastAsia"/>
+        </w:rPr>
+        <w:t>T</w:t>
+      </w:r>
+      <w:r>
+        <w:rPr>
+          <w:rFonts w:hint="eastAsia"/>
+        </w:rPr>
+        <w:t xml:space="preserve">o create node in </w:t>
+      </w:r>
+      <w:r>
+        <w:rPr>
+          <w:rFonts w:hint="eastAsia"/>
+        </w:rPr>
+        <w:t>BST</w:t>
+      </w:r>
+      <w:r>
+        <w:rPr>
+          <w:rFonts w:hint="eastAsia"/>
+        </w:rPr>
+        <w:t xml:space="preserve">, first we need to do memory allocation by using malloc function. Then we must initialize data that are in the node such as key, left and right. </w:t>
+      </w:r>
+      <w:r>
+        <w:t>A</w:t>
+      </w:r>
+      <w:r>
+        <w:rPr>
+          <w:rFonts w:hint="eastAsia"/>
+        </w:rPr>
+        <w:t xml:space="preserve">fter that </w:t>
+      </w:r>
+      <w:r>
+        <w:t>the created</w:t>
+      </w:r>
+      <w:r>
+        <w:rPr>
+          <w:rFonts w:hint="eastAsia"/>
+        </w:rPr>
         <w:t xml:space="preserve"> </w:t>
       </w:r>
       <w:r>
-        <w:t>중요성</w:t>
-      </w:r>
-      <w:r>
-        <w:t xml:space="preserve"> (e.g., </w:t>
-      </w:r>
-      <w:r>
-        <w:t>실제</w:t>
-      </w:r>
-      <w:r>
+        <w:rPr>
+          <w:rFonts w:hint="eastAsia"/>
+        </w:rPr>
+        <w:t>node is ready for insertion.</w:t>
+      </w:r>
+    </w:p>
+    <w:p>
+      <w:pPr>
+        <w:pStyle w:val="ListParagraph"/>
+        <w:numPr>
+          <w:ilvl w:val="0"/>
+          <w:numId w:val="6"/>
+        </w:numPr>
+      </w:pPr>
+      <w:proofErr w:type="spellStart"/>
+      <w:r>
+        <w:rPr>
+          <w:rFonts w:hint="eastAsia"/>
+          <w:b/>
+          <w:bCs/>
+        </w:rPr>
+        <w:t>BSTNode</w:t>
+      </w:r>
+      <w:proofErr w:type="spellEnd"/>
+      <w:r>
+        <w:rPr>
+          <w:rFonts w:hint="eastAsia"/>
+          <w:b/>
+          <w:bCs/>
+        </w:rPr>
+        <w:t xml:space="preserve">* </w:t>
+      </w:r>
+      <w:r>
+        <w:rPr>
+          <w:rFonts w:hint="eastAsia"/>
+          <w:b/>
+          <w:bCs/>
+        </w:rPr>
+        <w:t>Insert</w:t>
+      </w:r>
+    </w:p>
+    <w:p>
+      <w:pPr>
+        <w:pStyle w:val="ListParagraph"/>
+      </w:pPr>
+      <w:r>
+        <w:rPr>
+          <w:rFonts w:hint="eastAsia"/>
+        </w:rPr>
+        <w:t>T</w:t>
+      </w:r>
+      <w:r>
+        <w:rPr>
+          <w:rFonts w:hint="eastAsia"/>
+        </w:rPr>
+        <w:t xml:space="preserve">o insert key in to the BST, first we must make sure that the root is not NULL and if it is </w:t>
+      </w:r>
+      <w:proofErr w:type="gramStart"/>
+      <w:r>
+        <w:rPr>
+          <w:rFonts w:hint="eastAsia"/>
+        </w:rPr>
+        <w:t>happen</w:t>
+      </w:r>
+      <w:proofErr w:type="gramEnd"/>
+      <w:r>
+        <w:rPr>
+          <w:rFonts w:hint="eastAsia"/>
+        </w:rPr>
+        <w:t xml:space="preserve"> to be </w:t>
+      </w:r>
+      <w:proofErr w:type="gramStart"/>
+      <w:r>
+        <w:rPr>
+          <w:rFonts w:hint="eastAsia"/>
+        </w:rPr>
+        <w:t>NULL</w:t>
+      </w:r>
+      <w:proofErr w:type="gramEnd"/>
+      <w:r>
+        <w:rPr>
+          <w:rFonts w:hint="eastAsia"/>
+        </w:rPr>
+        <w:t xml:space="preserve"> we can call the function </w:t>
+      </w:r>
+      <w:proofErr w:type="spellStart"/>
+      <w:r>
+        <w:rPr>
+          <w:rFonts w:hint="eastAsia"/>
+        </w:rPr>
+        <w:t>CreateNode</w:t>
+      </w:r>
+      <w:proofErr w:type="spellEnd"/>
+      <w:r>
+        <w:rPr>
+          <w:rFonts w:hint="eastAsia"/>
+        </w:rPr>
+        <w:t xml:space="preserve"> to create new node. Then, to satisfy the BST property we need to check either key is greater or smaller than the root. </w:t>
+      </w:r>
+      <w:r>
+        <w:t>I</w:t>
+      </w:r>
+      <w:r>
+        <w:rPr>
+          <w:rFonts w:hint="eastAsia"/>
+        </w:rPr>
+        <w:t xml:space="preserve">f the key is smaller than the root, key will be inserted at the left subtree but if </w:t>
+      </w:r>
+      <w:r>
+        <w:rPr>
+          <w:rFonts w:hint="eastAsia"/>
+        </w:rPr>
+        <w:lastRenderedPageBreak/>
+        <w:t>the key is greater than the root, key will be inserted at the right subtree. Last</w:t>
+      </w:r>
+      <w:r>
+        <w:rPr>
+          <w:rFonts w:hint="eastAsia"/>
+        </w:rPr>
+        <w:t>ly</w:t>
+      </w:r>
+      <w:r>
+        <w:rPr>
+          <w:rFonts w:hint="eastAsia"/>
+        </w:rPr>
+        <w:t xml:space="preserve"> return the root. </w:t>
+      </w:r>
+    </w:p>
+    <w:p>
+      <w:pPr>
+        <w:pStyle w:val="ListParagraph"/>
+        <w:numPr>
+          <w:ilvl w:val="0"/>
+          <w:numId w:val="6"/>
+        </w:numPr>
+      </w:pPr>
+      <w:r>
+        <w:rPr>
+          <w:b/>
+          <w:bCs/>
+        </w:rPr>
+        <w:t>I</w:t>
+      </w:r>
+      <w:r>
+        <w:rPr>
+          <w:rFonts w:hint="eastAsia"/>
+          <w:b/>
+          <w:bCs/>
+        </w:rPr>
+        <w:t xml:space="preserve">nt </w:t>
+      </w:r>
+      <w:r>
+        <w:rPr>
+          <w:rFonts w:hint="eastAsia"/>
+          <w:b/>
+          <w:bCs/>
+        </w:rPr>
+        <w:t>Search</w:t>
+      </w:r>
+    </w:p>
+    <w:p>
+      <w:pPr>
+        <w:pStyle w:val="ListParagraph"/>
+      </w:pPr>
+      <w:r>
+        <w:rPr>
+          <w:rFonts w:hint="eastAsia"/>
+        </w:rPr>
+        <w:t xml:space="preserve">Now that all key data is inserted at the </w:t>
+      </w:r>
+      <w:r>
+        <w:t>tree,</w:t>
+      </w:r>
+      <w:r>
+        <w:rPr>
+          <w:rFonts w:hint="eastAsia"/>
+        </w:rPr>
+        <w:t xml:space="preserve"> we can search any key by using Search function. The concept of search is </w:t>
+      </w:r>
+      <w:r>
+        <w:t>basically</w:t>
+      </w:r>
+      <w:r>
+        <w:rPr>
+          <w:rFonts w:hint="eastAsia"/>
+        </w:rPr>
+        <w:t xml:space="preserve"> same like inserted where we must check if the key is smaller or greater then start search based on right or left subtree. </w:t>
+      </w:r>
+      <w:r>
+        <w:t>W</w:t>
+      </w:r>
+      <w:r>
+        <w:rPr>
+          <w:rFonts w:hint="eastAsia"/>
+        </w:rPr>
+        <w:t xml:space="preserve">e can use recursion calls to </w:t>
+      </w:r>
+      <w:r>
+        <w:rPr>
+          <w:rFonts w:hint="eastAsia"/>
+        </w:rPr>
+        <w:t>keep going down the tree</w:t>
+      </w:r>
+      <w:r>
+        <w:rPr>
+          <w:rFonts w:hint="eastAsia"/>
+        </w:rPr>
+        <w:t xml:space="preserve"> until found the key</w:t>
+      </w:r>
+      <w:r>
+        <w:rPr>
+          <w:rFonts w:hint="eastAsia"/>
+        </w:rPr>
+        <w:t>.</w:t>
+      </w:r>
+    </w:p>
+    <w:p>
+      <w:pPr>
+        <w:pStyle w:val="ListParagraph"/>
+        <w:numPr>
+          <w:ilvl w:val="0"/>
+          <w:numId w:val="6"/>
+        </w:numPr>
+      </w:pPr>
+      <w:r>
+        <w:rPr>
+          <w:b/>
+          <w:bCs/>
+        </w:rPr>
+        <w:t>I</w:t>
+      </w:r>
+      <w:r>
+        <w:rPr>
+          <w:rFonts w:hint="eastAsia"/>
+          <w:b/>
+          <w:bCs/>
+        </w:rPr>
+        <w:t xml:space="preserve">nt </w:t>
+      </w:r>
+      <w:proofErr w:type="spellStart"/>
+      <w:r>
+        <w:rPr>
+          <w:rFonts w:hint="eastAsia"/>
+          <w:b/>
+          <w:bCs/>
+        </w:rPr>
+        <w:t>CountNodes</w:t>
+      </w:r>
+      <w:proofErr w:type="spellEnd"/>
+    </w:p>
+    <w:p>
+      <w:pPr>
+        <w:pStyle w:val="ListParagraph"/>
+      </w:pPr>
+      <w:r>
+        <w:rPr>
+          <w:rFonts w:hint="eastAsia"/>
+        </w:rPr>
+        <w:t xml:space="preserve">In this function if root is not NULL it will recursively count the number of </w:t>
+      </w:r>
+      <w:r>
+        <w:t>nodes</w:t>
+      </w:r>
+      <w:r>
+        <w:rPr>
+          <w:rFonts w:hint="eastAsia"/>
+        </w:rPr>
+        <w:t xml:space="preserve"> in left and right subtrees and adds 1 for the </w:t>
+      </w:r>
+      <w:r>
+        <w:t>current</w:t>
+      </w:r>
+      <w:r>
+        <w:rPr>
+          <w:rFonts w:hint="eastAsia"/>
+        </w:rPr>
+        <w:t xml:space="preserve"> node. Thus, it will return the total number of nodes in the whole BST including the root. </w:t>
+      </w:r>
+    </w:p>
+    <w:p>
+      <w:pPr>
+        <w:pStyle w:val="ListParagraph"/>
+        <w:numPr>
+          <w:ilvl w:val="0"/>
+          <w:numId w:val="6"/>
+        </w:numPr>
+      </w:pPr>
+      <w:r>
+        <w:rPr>
+          <w:b/>
+          <w:bCs/>
+        </w:rPr>
+        <w:t>V</w:t>
+      </w:r>
+      <w:r>
+        <w:rPr>
+          <w:rFonts w:hint="eastAsia"/>
+          <w:b/>
+          <w:bCs/>
+        </w:rPr>
+        <w:t xml:space="preserve">oid </w:t>
+      </w:r>
+      <w:proofErr w:type="spellStart"/>
+      <w:r>
+        <w:rPr>
+          <w:rFonts w:hint="eastAsia"/>
+          <w:b/>
+          <w:bCs/>
+        </w:rPr>
+        <w:t>FreeBST</w:t>
+      </w:r>
+      <w:proofErr w:type="spellEnd"/>
+    </w:p>
+    <w:p>
+      <w:pPr>
+        <w:pStyle w:val="ListParagraph"/>
+      </w:pPr>
+      <w:r>
+        <w:rPr>
+          <w:rFonts w:hint="eastAsia"/>
+        </w:rPr>
+        <w:t xml:space="preserve">This function is simply to free the memory after all works are done. </w:t>
+      </w:r>
+    </w:p>
+    <w:p>
+      <w:r>
+        <w:rPr>
+          <w:rFonts w:hint="eastAsia"/>
+        </w:rPr>
+        <w:t xml:space="preserve">In main function, </w:t>
+      </w:r>
+      <w:r>
+        <w:rPr>
+          <w:rFonts w:hint="eastAsia"/>
+        </w:rPr>
+        <w:t>first</w:t>
+      </w:r>
+      <w:r>
+        <w:rPr>
+          <w:rFonts w:hint="eastAsia"/>
+        </w:rPr>
+        <w:t xml:space="preserve"> read the size of set A and B. Next</w:t>
+      </w:r>
+      <w:r>
+        <w:rPr>
+          <w:rFonts w:hint="eastAsia"/>
+        </w:rPr>
+        <w:t>,</w:t>
+      </w:r>
+      <w:r>
+        <w:rPr>
+          <w:rFonts w:hint="eastAsia"/>
+        </w:rPr>
+        <w:t xml:space="preserve"> read and </w:t>
+      </w:r>
+      <w:r>
+        <w:t>insert</w:t>
+      </w:r>
+      <w:r>
+        <w:rPr>
+          <w:rFonts w:hint="eastAsia"/>
+        </w:rPr>
+        <w:t xml:space="preserve"> the element of set A in to BST. Then </w:t>
+      </w:r>
+      <w:r>
+        <w:rPr>
+          <w:rFonts w:hint="eastAsia"/>
+        </w:rPr>
+        <w:t>for every input of</w:t>
+      </w:r>
+      <w:r>
+        <w:rPr>
+          <w:rFonts w:hint="eastAsia"/>
+        </w:rPr>
+        <w:t xml:space="preserve"> element </w:t>
+      </w:r>
+      <w:r>
+        <w:rPr>
+          <w:rFonts w:hint="eastAsia"/>
+        </w:rPr>
+        <w:t>of</w:t>
+      </w:r>
+      <w:r>
+        <w:rPr>
+          <w:rFonts w:hint="eastAsia"/>
+        </w:rPr>
+        <w:t xml:space="preserve"> set B, </w:t>
+      </w:r>
+      <w:r>
+        <w:rPr>
+          <w:rFonts w:hint="eastAsia"/>
+        </w:rPr>
+        <w:t xml:space="preserve">it will do search such </w:t>
+      </w:r>
+      <w:r>
+        <w:t>that,</w:t>
+      </w:r>
+      <w:r>
+        <w:rPr>
+          <w:rFonts w:hint="eastAsia"/>
+        </w:rPr>
         <w:t xml:space="preserve"> </w:t>
       </w:r>
       <w:r>
-        <w:t>응용</w:t>
-      </w:r>
-      <w:r>
-        <w:t xml:space="preserve"> </w:t>
-      </w:r>
-      <w:r>
-        <w:t>사례</w:t>
-      </w:r>
-      <w:r>
-        <w:t xml:space="preserve">) </w:t>
-      </w:r>
-    </w:p>
-    <w:p>
-      <w:r>
-        <w:rPr>
-          <w:rFonts w:hint="eastAsia"/>
-        </w:rPr>
-        <w:t>-</w:t>
-      </w:r>
-      <w:r>
-        <w:t xml:space="preserve"> A Min Heap is a data structure based on a complete binary tree, where the smallest value is always located at the root node. It guarantees O(log n) time complexity for insertion and deletion operations. This structure is frequently used to implement a priority queue and plays a central role in various algorithms that require repeated selection of minimum values</w:t>
-      </w:r>
-      <w:r>
-        <w:rPr>
-          <w:rFonts w:hint="eastAsia"/>
-        </w:rPr>
-        <w:t xml:space="preserve">. </w:t>
-      </w:r>
-      <w:r>
-        <w:t>In practice, min heaps are widely used in operating system task scheduling, network packet processing, and real-time event priority management, making them a fast and efficient tool for handling data in many fields.</w:t>
-      </w:r>
-    </w:p>
-    <w:p>
-      <w:r>
-        <w:t xml:space="preserve">● </w:t>
-      </w:r>
-      <w:r>
-        <w:t>문제</w:t>
-      </w:r>
-      <w:r>
-        <w:t xml:space="preserve"> </w:t>
-      </w:r>
-      <w:r>
-        <w:t>설명</w:t>
-      </w:r>
-      <w:r>
-        <w:t xml:space="preserve"> </w:t>
-      </w:r>
-    </w:p>
-    <w:p>
-      <w:r>
-        <w:t>Given two sets of numbers, A and B, the problem is to find the size of the symmetric difference</w:t>
-      </w:r>
-      <w:r>
-        <w:rPr>
-          <w:rFonts w:hint="eastAsia"/>
-        </w:rPr>
-        <w:t>.</w:t>
-      </w:r>
-      <w:r>
-        <w:t xml:space="preserve"> </w:t>
-      </w:r>
-      <w:r>
-        <w:rPr>
-          <w:rFonts w:hint="eastAsia"/>
-        </w:rPr>
-        <w:t>T</w:t>
-      </w:r>
-      <w:r>
-        <w:t xml:space="preserve">he number of elements that are in A but not in B (A - B) and </w:t>
-      </w:r>
-      <w:r>
-        <w:rPr>
-          <w:rFonts w:hint="eastAsia"/>
-        </w:rPr>
-        <w:t xml:space="preserve">                                 </w:t>
-      </w:r>
-      <w:r>
-        <w:t>in B but not in A (B - A). The input includes the number of elements and elements of each set, and the output is the total number of elements in the symmetric difference. For example, if A = {1, 2, 4} and B = {2, 3, 4, 5, 6}, then A - B = {1} and B - A = {3, 5, 6}, making the symmetric difference size 4.</w:t>
-      </w:r>
-    </w:p>
-    <w:p>
-      <w:r>
-        <w:t xml:space="preserve">● reference solution </w:t>
-      </w:r>
-      <w:r>
-        <w:t>요약</w:t>
-      </w:r>
-      <w:r>
-        <w:t xml:space="preserve"> </w:t>
-      </w:r>
-    </w:p>
-    <w:p>
-      <w:r>
-        <w:t xml:space="preserve">The reference solution uses a Binary Search Tree (BST) to compute the size of the symmetric difference between sets A and B. First, it inserts the elements of A into the BST, and then, </w:t>
-      </w:r>
-      <w:r>
-        <w:lastRenderedPageBreak/>
-        <w:t>while reading elements of B, it checks if each element exists in A to count common elements. It then calculates the number of elements unique to each set and adds them.</w:t>
-      </w:r>
-    </w:p>
-    <w:p>
-      <w:r>
-        <w:t xml:space="preserve">● </w:t>
-      </w:r>
-      <w:r>
-        <w:t>제시하는</w:t>
-      </w:r>
-      <w:r>
-        <w:t xml:space="preserve"> </w:t>
-      </w:r>
-      <w:r>
-        <w:t>방법론의</w:t>
-      </w:r>
-      <w:r>
-        <w:t xml:space="preserve"> </w:t>
-      </w:r>
-      <w:r>
-        <w:t>동기</w:t>
-      </w:r>
-      <w:r>
-        <w:t xml:space="preserve"> (reference solution </w:t>
-      </w:r>
-      <w:r>
-        <w:t>의</w:t>
-      </w:r>
-      <w:r>
-        <w:t xml:space="preserve"> </w:t>
-      </w:r>
-      <w:r>
-        <w:t>한계점</w:t>
-      </w:r>
-      <w:r>
-        <w:t xml:space="preserve"> </w:t>
-      </w:r>
-      <w:r>
-        <w:t>요약</w:t>
-      </w:r>
-      <w:r>
-        <w:t>)</w:t>
-      </w:r>
-    </w:p>
-    <w:p>
-      <w:pPr>
-        <w:rPr>
-          <w:rFonts w:hint="eastAsia"/>
-        </w:rPr>
-      </w:pPr>
-      <w:r>
-        <w:t>The reference solution uses a BST to store elements of A and compare with B, which has an average time complexity of O(log n) for insertion and search, but can degrade to O(n) in the worst case if the tree becomes unbalanced. This performance instability is a limitation. Therefore, this project proposes using a min heap, which guarantees O(log n) time complexity for both insertion and deletion, ensuring more stable and consistent performance when calculating the symmetric difference</w:t>
-      </w:r>
-      <w:r>
-        <w:rPr>
-          <w:rFonts w:hint="eastAsia"/>
-        </w:rPr>
-        <w:t xml:space="preserve"> and minimize the space used.</w:t>
-      </w:r>
-      <w:r>
-        <w:rPr>
-          <w:rFonts w:hint="eastAsia"/>
-        </w:rPr>
-        <w:t xml:space="preserve"> Plus heaps handle duplicate priorities much more naturally than BST.</w:t>
-      </w:r>
-    </w:p>
-    <w:p>
-      <w:r>
-        <w:t xml:space="preserve"> 2</w:t>
-      </w:r>
-      <w:r>
-        <w:t>장</w:t>
-      </w:r>
-      <w:r>
-        <w:t xml:space="preserve">: reference solution </w:t>
-      </w:r>
-      <w:r>
-        <w:t>분석</w:t>
-      </w:r>
-      <w:r>
-        <w:t xml:space="preserve"> </w:t>
-      </w:r>
-    </w:p>
-    <w:p>
-      <w:r>
-        <w:t xml:space="preserve">● </w:t>
-      </w:r>
-      <w:r>
-        <w:t>선택한</w:t>
-      </w:r>
-      <w:r>
-        <w:t xml:space="preserve"> </w:t>
-      </w:r>
-      <w:r>
-        <w:t>자료구조</w:t>
-      </w:r>
-      <w:r>
-        <w:t xml:space="preserve"> </w:t>
-      </w:r>
-      <w:r>
-        <w:t>상세</w:t>
-      </w:r>
-      <w:r>
-        <w:t xml:space="preserve"> </w:t>
-      </w:r>
-      <w:r>
-        <w:t>설명</w:t>
-      </w:r>
-      <w:r>
-        <w:t xml:space="preserve"> </w:t>
-      </w:r>
-    </w:p>
-    <w:p>
-      <w:r>
-        <w:rPr>
-          <w:rFonts w:hint="eastAsia"/>
-        </w:rPr>
-        <w:t xml:space="preserve">-The ADT used on the </w:t>
-      </w:r>
-      <w:r>
-        <w:t>problem</w:t>
-      </w:r>
-      <w:r>
-        <w:rPr>
-          <w:rFonts w:hint="eastAsia"/>
-        </w:rPr>
-        <w:t xml:space="preserve"> was Binary Search Tree. </w:t>
-      </w:r>
-    </w:p>
-    <w:p>
-      <w:r>
-        <w:rPr>
-          <w:rFonts w:hint="eastAsia"/>
-        </w:rPr>
-        <w:t xml:space="preserve">- Bushy Binary search tree is a set of nodes and a set of edges that connect those nodes. BST have constraint where there is only exactly one path between any two nodes. The one node is called the root. </w:t>
-      </w:r>
-      <w:r>
-        <w:t>E</w:t>
-      </w:r>
-      <w:r>
-        <w:rPr>
-          <w:rFonts w:hint="eastAsia"/>
-        </w:rPr>
-        <w:t xml:space="preserve">very node except the root has exactly one parent. A node that </w:t>
-      </w:r>
-      <w:r>
-        <w:t>has</w:t>
-      </w:r>
-      <w:r>
-        <w:rPr>
-          <w:rFonts w:hint="eastAsia"/>
-        </w:rPr>
-        <w:t xml:space="preserve"> no child is </w:t>
-      </w:r>
-      <w:r>
-        <w:t>calle</w:t>
-      </w:r>
-      <w:r>
-        <w:rPr>
-          <w:rFonts w:hint="eastAsia"/>
-        </w:rPr>
-        <w:t>d a leaf. Every node can either has 0,1 or 2 children only.</w:t>
-      </w:r>
-    </w:p>
-    <w:p>
-      <w:r>
-        <w:rPr>
-          <w:rFonts w:hint="eastAsia"/>
-        </w:rPr>
-        <w:t xml:space="preserve">-The property of BST is every key in the left subtree is less than root key and every key in the right subtree is greater than root key. </w:t>
-      </w:r>
-      <w:r>
-        <w:t>A</w:t>
-      </w:r>
-      <w:r>
-        <w:rPr>
-          <w:rFonts w:hint="eastAsia"/>
-        </w:rPr>
-        <w:t xml:space="preserve">nd it satisfied the transitive order. </w:t>
-      </w:r>
-      <w:r>
-        <w:t>Also,</w:t>
-      </w:r>
-      <w:r>
-        <w:rPr>
-          <w:rFonts w:hint="eastAsia"/>
-        </w:rPr>
-        <w:t xml:space="preserve"> no duplicate keys are allowed. Which means no same data in one tree.</w:t>
-      </w:r>
-    </w:p>
-    <w:p>
-      <w:r>
-        <w:rPr>
-          <w:rFonts w:hint="eastAsia"/>
-        </w:rPr>
-        <w:t xml:space="preserve">- </w:t>
-      </w:r>
-      <w:r>
-        <w:t>This structure allows basic operations such as search, insert, and delete to be performed with average time complexity of O(log n). However, if the tree becomes skewed (not bushy), the time complexity can degrade to O(n).</w:t>
-      </w:r>
-    </w:p>
-    <w:p>
-      <w:r>
-        <w:t xml:space="preserve">● reference solution </w:t>
-      </w:r>
-      <w:r>
-        <w:t>상세</w:t>
-      </w:r>
-      <w:r>
-        <w:t xml:space="preserve"> </w:t>
-      </w:r>
-      <w:r>
-        <w:t>설명</w:t>
-      </w:r>
-      <w:r>
-        <w:t xml:space="preserve"> (</w:t>
-      </w:r>
-      <w:r>
-        <w:t>해당</w:t>
-      </w:r>
-      <w:r>
-        <w:t xml:space="preserve"> </w:t>
-      </w:r>
-      <w:r>
-        <w:t>자료구조의</w:t>
-      </w:r>
-      <w:r>
-        <w:t xml:space="preserve"> </w:t>
-      </w:r>
-      <w:r>
-        <w:t>이론적</w:t>
-      </w:r>
-      <w:r>
-        <w:t xml:space="preserve"> </w:t>
-      </w:r>
-      <w:r>
-        <w:t>배경</w:t>
-      </w:r>
-      <w:r>
-        <w:t xml:space="preserve">, </w:t>
-      </w:r>
-      <w:r>
-        <w:t>시간</w:t>
-      </w:r>
-      <w:r>
-        <w:t>/</w:t>
-      </w:r>
-      <w:r>
-        <w:t>공간</w:t>
-      </w:r>
-      <w:r>
-        <w:t xml:space="preserve"> </w:t>
-      </w:r>
-      <w:r>
-        <w:t>복잡도</w:t>
-      </w:r>
-      <w:r>
-        <w:t xml:space="preserve">, </w:t>
-      </w:r>
-      <w:r>
-        <w:t>연산</w:t>
-      </w:r>
-      <w:r>
-        <w:t xml:space="preserve"> </w:t>
-      </w:r>
-      <w:r>
-        <w:t>방식</w:t>
-      </w:r>
-      <w:r>
-        <w:t xml:space="preserve"> </w:t>
-      </w:r>
-      <w:r>
-        <w:t>등</w:t>
-      </w:r>
-      <w:r>
-        <w:t xml:space="preserve"> reference solution</w:t>
-      </w:r>
-      <w:r>
-        <w:t>을</w:t>
-      </w:r>
-      <w:r>
-        <w:t xml:space="preserve"> </w:t>
-      </w:r>
-      <w:r>
-        <w:t>이해하는</w:t>
-      </w:r>
-      <w:r>
-        <w:t xml:space="preserve"> </w:t>
-      </w:r>
-      <w:r>
-        <w:t>데</w:t>
-      </w:r>
-      <w:r>
-        <w:t xml:space="preserve"> </w:t>
-      </w:r>
-      <w:r>
-        <w:t>필요한</w:t>
-      </w:r>
-      <w:r>
-        <w:t xml:space="preserve"> </w:t>
-      </w:r>
-      <w:r>
-        <w:t>심층적인</w:t>
-      </w:r>
-      <w:r>
-        <w:t xml:space="preserve"> </w:t>
-      </w:r>
-      <w:r>
-        <w:t>설명</w:t>
-      </w:r>
-      <w:r>
-        <w:t xml:space="preserve">) </w:t>
-      </w:r>
-    </w:p>
-    <w:p>
-      <w:r>
-        <w:rPr>
-          <w:rFonts w:hint="eastAsia"/>
-        </w:rPr>
-        <w:t>-</w:t>
-      </w:r>
-      <w:r>
-        <w:t>In the reference solution, elements of set A are first inserted into a BST. Then, for each element in set B, a search is performed in the A tree to check for existence and count common elements. Elements unique to B are stored in a separate tree. The final symmetric difference size is calculated by subtracting the number of common elements from the total number of nodes in A and adding the number of unique nodes in B.</w:t>
-      </w:r>
-    </w:p>
-    <w:p>
-      <w:r>
-        <w:rPr>
-          <w:rFonts w:hint="eastAsia"/>
-        </w:rPr>
-        <w:t>-</w:t>
-      </w:r>
-      <w:r>
-        <w:rPr>
-          <w:rFonts w:hint="eastAsia"/>
-        </w:rPr>
-        <w:t>T</w:t>
-      </w:r>
-      <w:r>
-        <w:rPr>
-          <w:rFonts w:hint="eastAsia"/>
-        </w:rPr>
-        <w:t xml:space="preserve">here are few </w:t>
-      </w:r>
-      <w:r>
-        <w:t>functions</w:t>
-      </w:r>
-      <w:r>
-        <w:rPr>
-          <w:rFonts w:hint="eastAsia"/>
-        </w:rPr>
-        <w:t xml:space="preserve"> operation that are must to know to understand the reference solution</w:t>
-      </w:r>
-      <w:r>
-        <w:rPr>
-          <w:rFonts w:hint="eastAsia"/>
-        </w:rPr>
-        <w:t xml:space="preserve"> which are:</w:t>
-      </w:r>
-    </w:p>
-    <w:p>
-      <w:r>
-        <w:rPr>
-          <w:rFonts w:hint="eastAsia"/>
-        </w:rPr>
-        <w:lastRenderedPageBreak/>
-        <w:t xml:space="preserve">-CreateNode </w:t>
-      </w:r>
-      <w:r>
-        <w:t>–</w:t>
-      </w:r>
-      <w:r>
-        <w:rPr>
-          <w:rFonts w:hint="eastAsia"/>
-        </w:rPr>
-        <w:t xml:space="preserve"> to create node in bst, first we need to do memory allocation by using malloc function. Then we must initialize data that are in the node such as key, left and right. </w:t>
-      </w:r>
-      <w:r>
-        <w:t>A</w:t>
-      </w:r>
-      <w:r>
-        <w:rPr>
-          <w:rFonts w:hint="eastAsia"/>
-        </w:rPr>
-        <w:t>fter that the node is ready for insertion.</w:t>
-      </w:r>
-    </w:p>
-    <w:p>
-      <w:r>
-        <w:rPr>
-          <w:rFonts w:hint="eastAsia"/>
-        </w:rPr>
-        <w:t xml:space="preserve">-Insert -  to insert key in to the BST, first we must make sure that the root is not NULL and if it is happen to be NULL we can call the function CreateNode to create new node. Then, to satisfy the BST property we need to check either key is greater or smaller than the root. </w:t>
-      </w:r>
-      <w:r>
-        <w:t>I</w:t>
-      </w:r>
-      <w:r>
-        <w:rPr>
-          <w:rFonts w:hint="eastAsia"/>
-        </w:rPr>
-        <w:t xml:space="preserve">f the key is smaller than the root, key will be inserted at the left subtree but if the key is greater than the root, key will be inserted at the right subtree. Last return the root. </w:t>
-      </w:r>
-    </w:p>
-    <w:p>
-      <w:r>
-        <w:rPr>
-          <w:rFonts w:hint="eastAsia"/>
-        </w:rPr>
-        <w:t xml:space="preserve">-Search </w:t>
-      </w:r>
-      <w:r>
-        <w:t>–</w:t>
-      </w:r>
-      <w:r>
-        <w:rPr>
-          <w:rFonts w:hint="eastAsia"/>
-        </w:rPr>
-        <w:t xml:space="preserve"> Now that all key data is inserted at the tree we can search any key by using Search function. The concept of search is </w:t>
-      </w:r>
-      <w:r>
-        <w:t>basically</w:t>
-      </w:r>
-      <w:r>
-        <w:rPr>
-          <w:rFonts w:hint="eastAsia"/>
-        </w:rPr>
-        <w:t xml:space="preserve"> same like inserted where we must check if the key is smaller or greater then start search based on right or left subtree. </w:t>
-      </w:r>
-      <w:r>
-        <w:t>W</w:t>
-      </w:r>
-      <w:r>
-        <w:rPr>
-          <w:rFonts w:hint="eastAsia"/>
-        </w:rPr>
-        <w:t xml:space="preserve">e can use recursion calls to </w:t>
-      </w:r>
-      <w:r>
-        <w:rPr>
-          <w:rFonts w:hint="eastAsia"/>
-        </w:rPr>
-        <w:t>keep going down the tree</w:t>
-      </w:r>
-      <w:r>
-        <w:rPr>
-          <w:rFonts w:hint="eastAsia"/>
-        </w:rPr>
-        <w:t xml:space="preserve"> until found the key</w:t>
-      </w:r>
-      <w:r>
-        <w:rPr>
-          <w:rFonts w:hint="eastAsia"/>
-        </w:rPr>
-        <w:t>.</w:t>
-      </w:r>
-    </w:p>
-    <w:p>
-      <w:r>
-        <w:rPr>
-          <w:rFonts w:hint="eastAsia"/>
-        </w:rPr>
-        <w:t>-CountNodes</w:t>
-      </w:r>
-      <w:r>
-        <w:rPr>
-          <w:rFonts w:hint="eastAsia"/>
-        </w:rPr>
-        <w:t xml:space="preserve"> </w:t>
-      </w:r>
-      <w:r>
-        <w:t>–</w:t>
-      </w:r>
-      <w:r>
-        <w:rPr>
-          <w:rFonts w:hint="eastAsia"/>
-        </w:rPr>
-        <w:t xml:space="preserve"> </w:t>
-      </w:r>
-      <w:r>
-        <w:rPr>
-          <w:rFonts w:hint="eastAsia"/>
-        </w:rPr>
-        <w:t xml:space="preserve">In this function if root is not NULL it will recursively count the number of node in left and right subtrees and adds 1 for the currect node. Thus, it will return the total number of nodes in the whole BST including the root. </w:t>
-      </w:r>
-    </w:p>
-    <w:p>
-      <w:r>
-        <w:rPr>
-          <w:rFonts w:hint="eastAsia"/>
-        </w:rPr>
-        <w:t>-FreeBST</w:t>
-      </w:r>
-      <w:r>
-        <w:rPr>
-          <w:rFonts w:hint="eastAsia"/>
-        </w:rPr>
-        <w:t xml:space="preserve">- This function is simply to free the memory after all works are done. </w:t>
-      </w:r>
-    </w:p>
-    <w:p>
-      <w:r>
-        <w:rPr>
-          <w:rFonts w:hint="eastAsia"/>
-        </w:rPr>
-        <w:t xml:space="preserve">-main </w:t>
-      </w:r>
-      <w:r>
-        <w:t>–</w:t>
-      </w:r>
-      <w:r>
-        <w:rPr>
-          <w:rFonts w:hint="eastAsia"/>
-        </w:rPr>
-        <w:t xml:space="preserve"> In main function, it read the size of set A and B. Next read and Insert the element of set A in to BST. Then it read element of set B, if the element is already in set A increment will happen in both sets. Else it will be inserted into set B BST which is another BST. After that, it will count the total nodes that are in A but not in B and vice versa. And lastly print symmetric difference result and free all memory allocated.</w:t>
-      </w:r>
-    </w:p>
-    <w:p>
-      <w:r>
-        <w:rPr>
-          <w:rFonts w:hint="eastAsia"/>
-        </w:rPr>
-        <w:t xml:space="preserve">Based on this reference solution we can see that the the time and space </w:t>
+        <w:rPr>
+          <w:rFonts w:hint="eastAsia"/>
+        </w:rPr>
+        <w:t>if the element is already in set A increment will happen in both sets. Else</w:t>
+      </w:r>
+      <w:r>
+        <w:rPr>
+          <w:rFonts w:hint="eastAsia"/>
+        </w:rPr>
+        <w:t>,</w:t>
+      </w:r>
+      <w:r>
+        <w:rPr>
+          <w:rFonts w:hint="eastAsia"/>
+        </w:rPr>
+        <w:t xml:space="preserve"> it will be inserted into set B BST which is another BST. After that, it will count the total nodes that are in A but not in B and vice versa. And lastly print symmetric difference result and free all memory allocated.</w:t>
+      </w:r>
+    </w:p>
+    <w:p>
+      <w:r>
+        <w:rPr>
+          <w:rFonts w:hint="eastAsia"/>
+        </w:rPr>
+        <w:t xml:space="preserve">Based on this reference solution we can see that the time and space </w:t>
       </w:r>
       <w:r>
         <w:t>complexity</w:t>
@@ -829,62 +3317,192 @@
     <w:tbl>
       <w:tblPr>
         <w:tblStyle w:val="TableGrid"/>
-        <w:tblW w:w="0" w:type="auto"/>
+        <w:tblW w:w="9562" w:type="dxa"/>
         <w:tblLook w:val="04A0" w:firstRow="1" w:lastRow="0" w:firstColumn="1" w:lastColumn="0" w:noHBand="0" w:noVBand="1"/>
       </w:tblPr>
       <w:tblGrid>
-        <w:gridCol w:w="2263"/>
-        <w:gridCol w:w="3747"/>
-        <w:gridCol w:w="3006"/>
+        <w:gridCol w:w="2452"/>
+        <w:gridCol w:w="2566"/>
+        <w:gridCol w:w="2566"/>
+        <w:gridCol w:w="1978"/>
       </w:tblGrid>
       <w:tr>
+        <w:trPr>
+          <w:trHeight w:val="297"/>
+        </w:trPr>
         <w:tc>
           <w:tcPr>
-            <w:tcW w:w="2263" w:type="dxa"/>
+            <w:tcW w:w="2452" w:type="dxa"/>
+            <w:shd w:val="clear" w:color="auto" w:fill="D5DCE4" w:themeFill="text2" w:themeFillTint="33"/>
           </w:tcPr>
           <w:p>
+            <w:pPr>
+              <w:rPr>
+                <w:b/>
+                <w:bCs/>
+                <w:sz w:val="28"/>
+                <w:szCs w:val="28"/>
+              </w:rPr>
+            </w:pPr>
             <w:r>
               <w:rPr>
                 <w:rFonts w:hint="eastAsia"/>
-              </w:rPr>
-              <w:t>function</w:t>
+                <w:b/>
+                <w:bCs/>
+                <w:sz w:val="28"/>
+                <w:szCs w:val="28"/>
+              </w:rPr>
+              <w:t>F</w:t>
+            </w:r>
+            <w:r>
+              <w:rPr>
+                <w:rFonts w:hint="eastAsia"/>
+                <w:b/>
+                <w:bCs/>
+                <w:sz w:val="28"/>
+                <w:szCs w:val="28"/>
+              </w:rPr>
+              <w:t>unction</w:t>
             </w:r>
           </w:p>
         </w:tc>
         <w:tc>
           <w:tcPr>
-            <w:tcW w:w="3747" w:type="dxa"/>
+            <w:tcW w:w="2566" w:type="dxa"/>
+            <w:shd w:val="clear" w:color="auto" w:fill="D5DCE4" w:themeFill="text2" w:themeFillTint="33"/>
           </w:tcPr>
           <w:p>
-            <w:r>
-              <w:t>T</w:t>
-            </w:r>
-            <w:r>
+            <w:pPr>
               <w:rPr>
                 <w:rFonts w:hint="eastAsia"/>
-              </w:rPr>
-              <w:t xml:space="preserve">ime </w:t>
+                <w:b/>
+                <w:bCs/>
+                <w:sz w:val="28"/>
+                <w:szCs w:val="28"/>
+              </w:rPr>
+            </w:pPr>
+            <w:r>
+              <w:rPr>
+                <w:b/>
+                <w:bCs/>
+                <w:sz w:val="28"/>
+                <w:szCs w:val="28"/>
+              </w:rPr>
+              <w:t>Average</w:t>
+            </w:r>
+            <w:r>
+              <w:rPr>
+                <w:rFonts w:hint="eastAsia"/>
+                <w:b/>
+                <w:bCs/>
+                <w:sz w:val="28"/>
+                <w:szCs w:val="28"/>
+              </w:rPr>
+              <w:t xml:space="preserve"> Time Complexity</w:t>
             </w:r>
           </w:p>
         </w:tc>
         <w:tc>
           <w:tcPr>
-            <w:tcW w:w="3006" w:type="dxa"/>
+            <w:tcW w:w="2566" w:type="dxa"/>
+            <w:shd w:val="clear" w:color="auto" w:fill="D5DCE4" w:themeFill="text2" w:themeFillTint="33"/>
           </w:tcPr>
           <w:p>
+            <w:pPr>
+              <w:rPr>
+                <w:b/>
+                <w:bCs/>
+                <w:sz w:val="28"/>
+                <w:szCs w:val="28"/>
+              </w:rPr>
+            </w:pPr>
             <w:r>
               <w:rPr>
                 <w:rFonts w:hint="eastAsia"/>
-              </w:rPr>
-              <w:t>space</w:t>
+                <w:b/>
+                <w:bCs/>
+                <w:sz w:val="28"/>
+                <w:szCs w:val="28"/>
+              </w:rPr>
+              <w:t>Worst-case</w:t>
+            </w:r>
+            <w:r>
+              <w:rPr>
+                <w:rFonts w:hint="eastAsia"/>
+                <w:b/>
+                <w:bCs/>
+                <w:sz w:val="28"/>
+                <w:szCs w:val="28"/>
+              </w:rPr>
+              <w:t xml:space="preserve"> Time Complexity</w:t>
+            </w:r>
+          </w:p>
+        </w:tc>
+        <w:tc>
+          <w:tcPr>
+            <w:tcW w:w="1978" w:type="dxa"/>
+            <w:shd w:val="clear" w:color="auto" w:fill="D5DCE4" w:themeFill="text2" w:themeFillTint="33"/>
+          </w:tcPr>
+          <w:p>
+            <w:pPr>
+              <w:rPr>
+                <w:b/>
+                <w:bCs/>
+                <w:sz w:val="28"/>
+                <w:szCs w:val="28"/>
+              </w:rPr>
+            </w:pPr>
+            <w:r>
+              <w:rPr>
+                <w:rFonts w:hint="eastAsia"/>
+                <w:b/>
+                <w:bCs/>
+                <w:sz w:val="28"/>
+                <w:szCs w:val="28"/>
+              </w:rPr>
+              <w:t>S</w:t>
+            </w:r>
+            <w:r>
+              <w:rPr>
+                <w:rFonts w:hint="eastAsia"/>
+                <w:b/>
+                <w:bCs/>
+                <w:sz w:val="28"/>
+                <w:szCs w:val="28"/>
+              </w:rPr>
+              <w:t>pace</w:t>
+            </w:r>
+          </w:p>
+          <w:p>
+            <w:pPr>
+              <w:rPr>
+                <w:rFonts w:hint="eastAsia"/>
+                <w:b/>
+                <w:bCs/>
+                <w:sz w:val="28"/>
+                <w:szCs w:val="28"/>
+              </w:rPr>
+            </w:pPr>
+            <w:r>
+              <w:rPr>
+                <w:rFonts w:hint="eastAsia"/>
+                <w:b/>
+                <w:bCs/>
+                <w:sz w:val="28"/>
+                <w:szCs w:val="28"/>
+              </w:rPr>
+              <w:t>Complexity</w:t>
             </w:r>
           </w:p>
         </w:tc>
       </w:tr>
       <w:tr>
+        <w:trPr>
+          <w:trHeight w:val="642"/>
+        </w:trPr>
         <w:tc>
           <w:tcPr>
-            <w:tcW w:w="2263" w:type="dxa"/>
+            <w:tcW w:w="2452" w:type="dxa"/>
           </w:tcPr>
           <w:p>
             <w:r>
@@ -897,216 +3515,221 @@
         </w:tc>
         <w:tc>
           <w:tcPr>
-            <w:tcW w:w="3747" w:type="dxa"/>
+            <w:tcW w:w="2566" w:type="dxa"/>
           </w:tcPr>
           <w:p>
-            <w:r>
-              <w:t>S</w:t>
-            </w:r>
-            <w:r>
+            <w:pPr>
               <w:rPr>
                 <w:rFonts w:hint="eastAsia"/>
               </w:rPr>
-              <w:t>ize_a</w:t>
-            </w:r>
-          </w:p>
-          <w:p>
-            <w:r>
-              <w:t>A</w:t>
-            </w:r>
+            </w:pPr>
+            <w:proofErr w:type="gramStart"/>
             <w:r>
               <w:rPr>
                 <w:rFonts w:hint="eastAsia"/>
               </w:rPr>
-              <w:t>verage case: O(</w:t>
-            </w:r>
-            <w:r>
-              <w:t>N</w:t>
-            </w:r>
+              <w:t>O(</w:t>
+            </w:r>
+            <w:proofErr w:type="gramEnd"/>
             <w:r>
               <w:rPr>
                 <w:rFonts w:hint="eastAsia"/>
               </w:rPr>
-              <w:t xml:space="preserve"> log n)</w:t>
-            </w:r>
-          </w:p>
-          <w:p>
-            <w:r>
-              <w:rPr>
-                <w:rFonts w:hint="eastAsia"/>
-              </w:rPr>
-              <w:t>Worst case: O(n)</w:t>
-            </w:r>
-          </w:p>
-          <w:p>
-            <w:r>
-              <w:t>S</w:t>
-            </w:r>
-            <w:r>
-              <w:rPr>
-                <w:rFonts w:hint="eastAsia"/>
-              </w:rPr>
-              <w:t>ize_b</w:t>
-            </w:r>
-          </w:p>
-          <w:p>
-            <w:r>
-              <w:rPr>
-                <w:rFonts w:hint="eastAsia"/>
-              </w:rPr>
-              <w:t>Average case: O(n log n)</w:t>
-            </w:r>
-          </w:p>
-          <w:p>
-            <w:r>
-              <w:rPr>
-                <w:rFonts w:hint="eastAsia"/>
-              </w:rPr>
-              <w:t>Worst case: O(n^2)</w:t>
+              <w:t>log n)</w:t>
             </w:r>
           </w:p>
         </w:tc>
         <w:tc>
           <w:tcPr>
-            <w:tcW w:w="3006" w:type="dxa"/>
-            <w:vMerge w:val="restart"/>
+            <w:tcW w:w="2566" w:type="dxa"/>
           </w:tcPr>
           <w:p>
             <w:r>
               <w:rPr>
                 <w:rFonts w:hint="eastAsia"/>
               </w:rPr>
-              <w:t>Max memory use:</w:t>
+              <w:t>O(n)</w:t>
             </w:r>
           </w:p>
           <w:p>
-            <w:r>
-              <w:t>N</w:t>
-            </w:r>
-            <w:r>
+            <w:pPr>
               <w:rPr>
                 <w:rFonts w:hint="eastAsia"/>
               </w:rPr>
-              <w:t>odes A + Nodes B</w:t>
-            </w:r>
-          </w:p>
-          <w:p>
+            </w:pPr>
             <w:r>
               <w:rPr>
                 <w:rFonts w:hint="eastAsia"/>
               </w:rPr>
-              <w:t>: O(size_b + size_a)</w:t>
-            </w:r>
-          </w:p>
-          <w:p/>
-          <w:p>
-            <w:r>
-              <w:rPr>
-                <w:rFonts w:hint="eastAsia"/>
-              </w:rPr>
-              <w:t>Worst case: O(n)</w:t>
-            </w:r>
-          </w:p>
-          <w:p>
-            <w:r>
-              <w:t>S</w:t>
-            </w:r>
-            <w:r>
-              <w:rPr>
-                <w:rFonts w:hint="eastAsia"/>
-              </w:rPr>
-              <w:t>kewed tree: O(n)</w:t>
-            </w:r>
-          </w:p>
-        </w:tc>
-      </w:tr>
-      <w:tr>
-        <w:tc>
-          <w:tcPr>
-            <w:tcW w:w="2263" w:type="dxa"/>
-          </w:tcPr>
-          <w:p>
-            <w:r>
-              <w:rPr>
-                <w:rFonts w:hint="eastAsia"/>
-              </w:rPr>
-              <w:t>Search</w:t>
+              <w:t>-if tree is skewed</w:t>
             </w:r>
           </w:p>
         </w:tc>
         <w:tc>
           <w:tcPr>
-            <w:tcW w:w="3747" w:type="dxa"/>
+            <w:tcW w:w="1978" w:type="dxa"/>
+            <w:vMerge w:val="restart"/>
           </w:tcPr>
           <w:p>
-            <w:r>
+            <w:pPr>
               <w:rPr>
                 <w:rFonts w:hint="eastAsia"/>
               </w:rPr>
-              <w:t>size_b search in set a</w:t>
+            </w:pPr>
+            <w:r>
+              <w:rPr>
+                <w:rFonts w:hint="eastAsia"/>
+              </w:rPr>
+              <w:t>O(n)</w:t>
             </w:r>
           </w:p>
+          <w:p/>
+          <w:p/>
+        </w:tc>
+      </w:tr>
+      <w:tr>
+        <w:trPr>
+          <w:trHeight w:val="543"/>
+        </w:trPr>
+        <w:tc>
+          <w:tcPr>
+            <w:tcW w:w="2452" w:type="dxa"/>
+          </w:tcPr>
           <w:p>
             <w:r>
-              <w:t>A</w:t>
-            </w:r>
-            <w:r>
               <w:rPr>
                 <w:rFonts w:hint="eastAsia"/>
               </w:rPr>
-              <w:t>verage case: O(size_b log size_a)</w:t>
-            </w:r>
-          </w:p>
-          <w:p>
-            <w:r>
-              <w:rPr>
-                <w:rFonts w:hint="eastAsia"/>
-              </w:rPr>
-              <w:t>Worst case: O(size_b * size_a)</w:t>
+              <w:t>Search</w:t>
             </w:r>
           </w:p>
         </w:tc>
         <w:tc>
           <w:tcPr>
-            <w:tcW w:w="3006" w:type="dxa"/>
+            <w:tcW w:w="2566" w:type="dxa"/>
+          </w:tcPr>
+          <w:p>
+            <w:pPr>
+              <w:rPr>
+                <w:rFonts w:hint="eastAsia"/>
+              </w:rPr>
+            </w:pPr>
+            <w:proofErr w:type="gramStart"/>
+            <w:r>
+              <w:rPr>
+                <w:rFonts w:hint="eastAsia"/>
+              </w:rPr>
+              <w:t>O(</w:t>
+            </w:r>
+            <w:proofErr w:type="gramEnd"/>
+            <w:r>
+              <w:rPr>
+                <w:rFonts w:hint="eastAsia"/>
+              </w:rPr>
+              <w:t>log n)</w:t>
+            </w:r>
+          </w:p>
+        </w:tc>
+        <w:tc>
+          <w:tcPr>
+            <w:tcW w:w="2566" w:type="dxa"/>
+          </w:tcPr>
+          <w:p>
+            <w:r>
+              <w:rPr>
+                <w:rFonts w:hint="eastAsia"/>
+              </w:rPr>
+              <w:t>O(n)</w:t>
+            </w:r>
+          </w:p>
+          <w:p>
+            <w:pPr>
+              <w:rPr>
+                <w:rFonts w:hint="eastAsia"/>
+              </w:rPr>
+            </w:pPr>
+            <w:r>
+              <w:rPr>
+                <w:rFonts w:hint="eastAsia"/>
+              </w:rPr>
+              <w:t>-if tree is skewed</w:t>
+            </w:r>
+          </w:p>
+        </w:tc>
+        <w:tc>
+          <w:tcPr>
+            <w:tcW w:w="1978" w:type="dxa"/>
             <w:vMerge/>
           </w:tcPr>
           <w:p/>
         </w:tc>
       </w:tr>
       <w:tr>
+        <w:trPr>
+          <w:trHeight w:val="266"/>
+        </w:trPr>
         <w:tc>
           <w:tcPr>
-            <w:tcW w:w="2263" w:type="dxa"/>
+            <w:tcW w:w="2452" w:type="dxa"/>
           </w:tcPr>
           <w:p>
+            <w:proofErr w:type="spellStart"/>
             <w:r>
               <w:rPr>
                 <w:rFonts w:hint="eastAsia"/>
               </w:rPr>
               <w:t>CountNodes</w:t>
             </w:r>
+            <w:proofErr w:type="spellEnd"/>
           </w:p>
         </w:tc>
         <w:tc>
           <w:tcPr>
-            <w:tcW w:w="3747" w:type="dxa"/>
+            <w:tcW w:w="2566" w:type="dxa"/>
           </w:tcPr>
           <w:p>
-            <w:r>
-              <w:t>T</w:t>
-            </w:r>
-            <w:r>
+            <w:pPr>
               <w:rPr>
                 <w:rFonts w:hint="eastAsia"/>
               </w:rPr>
-              <w:t>ree traversal: O(n)</w:t>
+            </w:pPr>
+            <w:r>
+              <w:rPr>
+                <w:rFonts w:hint="eastAsia"/>
+              </w:rPr>
+              <w:t>O(n)</w:t>
             </w:r>
           </w:p>
         </w:tc>
         <w:tc>
           <w:tcPr>
-            <w:tcW w:w="3006" w:type="dxa"/>
+            <w:tcW w:w="2566" w:type="dxa"/>
+          </w:tcPr>
+          <w:p>
+            <w:r>
+              <w:rPr>
+                <w:rFonts w:hint="eastAsia"/>
+              </w:rPr>
+              <w:t>O(n)</w:t>
+            </w:r>
+          </w:p>
+          <w:p>
+            <w:pPr>
+              <w:rPr>
+                <w:rFonts w:hint="eastAsia"/>
+              </w:rPr>
+            </w:pPr>
+            <w:r>
+              <w:rPr>
+                <w:rFonts w:hint="eastAsia"/>
+              </w:rPr>
+              <w:t>-visit every node one time</w:t>
+            </w:r>
+          </w:p>
+        </w:tc>
+        <w:tc>
+          <w:tcPr>
+            <w:tcW w:w="1978" w:type="dxa"/>
             <w:vMerge/>
           </w:tcPr>
           <w:p/>
@@ -1115,371 +3738,1319 @@
     </w:tbl>
     <w:p/>
     <w:p>
-      <w:r>
-        <w:t xml:space="preserve">● reference solution </w:t>
-      </w:r>
-      <w:r>
-        <w:t>의</w:t>
-      </w:r>
+      <w:pPr>
+        <w:pStyle w:val="Heading2"/>
+      </w:pPr>
+      <w:bookmarkStart w:id="9" w:name="_Toc200282168"/>
+      <w:r>
+        <w:rPr>
+          <w:rFonts w:hint="eastAsia"/>
+        </w:rPr>
+        <w:t xml:space="preserve">Limitation of </w:t>
+      </w:r>
+      <w:r>
+        <w:rPr>
+          <w:rFonts w:hint="eastAsia"/>
+        </w:rPr>
+        <w:t>t</w:t>
+      </w:r>
+      <w:r>
+        <w:rPr>
+          <w:rFonts w:hint="eastAsia"/>
+        </w:rPr>
+        <w:t>he Reference Solution</w:t>
+      </w:r>
+      <w:bookmarkEnd w:id="9"/>
       <w:r>
         <w:t xml:space="preserve"> </w:t>
       </w:r>
-      <w:r>
-        <w:t>한계점</w:t>
-      </w:r>
+    </w:p>
+    <w:p>
+      <w:r>
+        <w:rPr>
+          <w:rFonts w:hint="eastAsia"/>
+        </w:rPr>
+        <w:t xml:space="preserve">Based on this reference solution there are a few limited we can see here. The first is if the tree is not bushy and it </w:t>
+      </w:r>
+      <w:r>
+        <w:t>became</w:t>
+      </w:r>
+      <w:r>
+        <w:rPr>
+          <w:rFonts w:hint="eastAsia"/>
+        </w:rPr>
+        <w:t xml:space="preserve"> skewed it will </w:t>
+      </w:r>
+      <w:r>
+        <w:t>fall</w:t>
+      </w:r>
+      <w:r>
+        <w:rPr>
+          <w:rFonts w:hint="eastAsia"/>
+        </w:rPr>
+        <w:t xml:space="preserve"> into worst case where time complexity can be O(n) and not efficient. Second, to handle the duplicate data it </w:t>
+      </w:r>
+      <w:r>
+        <w:t>uses</w:t>
+      </w:r>
+      <w:r>
+        <w:rPr>
+          <w:rFonts w:hint="eastAsia"/>
+        </w:rPr>
+        <w:t xml:space="preserve"> two BST </w:t>
+      </w:r>
+      <w:r>
+        <w:t>which</w:t>
+      </w:r>
+      <w:r>
+        <w:rPr>
+          <w:rFonts w:hint="eastAsia"/>
+        </w:rPr>
+        <w:t xml:space="preserve"> is to store nodes A and nodes B this requires more conditional logic and make the code more complex also more memory space is needed</w:t>
+      </w:r>
+      <w:r>
+        <w:rPr>
+          <w:rFonts w:hint="eastAsia"/>
+        </w:rPr>
+        <w:t>.</w:t>
+      </w:r>
+    </w:p>
+    <w:p/>
+    <w:p>
+      <w:pPr>
+        <w:pStyle w:val="Heading1"/>
+        <w:rPr>
+          <w:b/>
+          <w:bCs/>
+        </w:rPr>
+      </w:pPr>
+      <w:bookmarkStart w:id="10" w:name="_Toc200282169"/>
+      <w:r>
+        <w:rPr>
+          <w:rFonts w:hint="eastAsia"/>
+          <w:b/>
+          <w:bCs/>
+        </w:rPr>
+        <w:lastRenderedPageBreak/>
+        <w:t xml:space="preserve">Chapter 3: Proposed </w:t>
+      </w:r>
+      <w:r>
+        <w:rPr>
+          <w:b/>
+          <w:bCs/>
+        </w:rPr>
+        <w:t>Methodology</w:t>
+      </w:r>
+      <w:bookmarkEnd w:id="10"/>
+    </w:p>
+    <w:p>
+      <w:pPr>
+        <w:rPr>
+          <w:rFonts w:hint="eastAsia"/>
+        </w:rPr>
+      </w:pPr>
+    </w:p>
+    <w:p>
+      <w:pPr>
+        <w:pStyle w:val="Heading2"/>
+        <w:rPr>
+          <w:rFonts w:hint="eastAsia"/>
+        </w:rPr>
+      </w:pPr>
+      <w:bookmarkStart w:id="11" w:name="_Toc200282170"/>
+      <w:r>
+        <w:rPr>
+          <w:rFonts w:hint="eastAsia"/>
+        </w:rPr>
+        <w:t>Proposed Methodology Summary</w:t>
+      </w:r>
+      <w:bookmarkEnd w:id="11"/>
+    </w:p>
+    <w:p>
+      <w:r>
+        <w:rPr>
+          <w:rFonts w:hint="eastAsia"/>
+        </w:rPr>
+        <w:t xml:space="preserve">The methodology that </w:t>
+      </w:r>
+      <w:r>
+        <w:t>I</w:t>
+      </w:r>
+      <w:r>
+        <w:rPr>
+          <w:rFonts w:hint="eastAsia"/>
+        </w:rPr>
+        <w:t xml:space="preserve"> would like to </w:t>
+      </w:r>
+      <w:r>
+        <w:rPr>
+          <w:rFonts w:hint="eastAsia"/>
+        </w:rPr>
+        <w:t>propose</w:t>
+      </w:r>
+      <w:r>
+        <w:rPr>
+          <w:rFonts w:hint="eastAsia"/>
+        </w:rPr>
+        <w:t xml:space="preserve"> is by using the M</w:t>
+      </w:r>
+      <w:r>
+        <w:t>i</w:t>
+      </w:r>
+      <w:r>
+        <w:rPr>
+          <w:rFonts w:hint="eastAsia"/>
+        </w:rPr>
+        <w:t xml:space="preserve">n Heap. We can sort both sets use Min Heap then applies a two-pointer technique to efficiently calculate the </w:t>
+      </w:r>
+      <w:r>
+        <w:t>symmetric</w:t>
+      </w:r>
+      <w:r>
+        <w:rPr>
+          <w:rFonts w:hint="eastAsia"/>
+        </w:rPr>
+        <w:t xml:space="preserve"> difference. First sort the set A and set B using heap sort based on Min Heap. Then, compared the element in the sorted array and </w:t>
+      </w:r>
+      <w:r>
+        <w:rPr>
+          <w:rFonts w:hint="eastAsia"/>
+          <w:i/>
+          <w:iCs/>
+        </w:rPr>
+        <w:t>extract only the different values</w:t>
+      </w:r>
+      <w:r>
+        <w:rPr>
+          <w:rFonts w:hint="eastAsia"/>
+        </w:rPr>
+        <w:t xml:space="preserve"> which   are part of the </w:t>
+      </w:r>
+      <w:r>
+        <w:t>symmetric</w:t>
+      </w:r>
+      <w:r>
+        <w:rPr>
+          <w:rFonts w:hint="eastAsia"/>
+        </w:rPr>
+        <w:t xml:space="preserve"> difference. </w:t>
+      </w:r>
+    </w:p>
+    <w:p>
+      <w:pPr>
+        <w:pStyle w:val="Heading2"/>
+      </w:pPr>
+      <w:bookmarkStart w:id="12" w:name="_Toc200282171"/>
+      <w:r>
+        <w:rPr>
+          <w:rFonts w:hint="eastAsia"/>
+        </w:rPr>
+        <w:t>Overcome the Limitation of Reference Solution</w:t>
+      </w:r>
+      <w:bookmarkEnd w:id="12"/>
       <w:r>
         <w:t xml:space="preserve"> </w:t>
       </w:r>
-      <w:r>
-        <w:t>상세</w:t>
-      </w:r>
-      <w:r>
+    </w:p>
+    <w:p>
+      <w:r>
+        <w:rPr>
+          <w:rFonts w:hint="eastAsia"/>
+        </w:rPr>
+        <w:t xml:space="preserve">By using this method, it ensures the </w:t>
+      </w:r>
+      <w:r>
+        <w:t>stability</w:t>
+      </w:r>
+      <w:r>
+        <w:rPr>
+          <w:rFonts w:hint="eastAsia"/>
+        </w:rPr>
+        <w:t xml:space="preserve"> of </w:t>
+      </w:r>
+      <w:r>
+        <w:t>O (</w:t>
+      </w:r>
+      <w:r>
+        <w:rPr>
+          <w:rFonts w:hint="eastAsia"/>
+        </w:rPr>
+        <w:t>log n) sorting performance and avoid the skewed case that can happen in BST</w:t>
+      </w:r>
+      <w:r>
+        <w:rPr>
+          <w:rFonts w:hint="eastAsia"/>
+        </w:rPr>
+        <w:t xml:space="preserve">. It performs a linear comparison </w:t>
+      </w:r>
+      <w:r>
+        <w:t>of 2</w:t>
+      </w:r>
+      <w:r>
+        <w:rPr>
+          <w:rFonts w:hint="eastAsia"/>
+        </w:rPr>
+        <w:t xml:space="preserve"> array which give the overall time complexity remains </w:t>
+      </w:r>
+      <w:proofErr w:type="gramStart"/>
+      <w:r>
+        <w:rPr>
+          <w:rFonts w:hint="eastAsia"/>
+        </w:rPr>
+        <w:t>O(</w:t>
+      </w:r>
+      <w:proofErr w:type="gramEnd"/>
+      <w:r>
+        <w:rPr>
+          <w:rFonts w:hint="eastAsia"/>
+        </w:rPr>
+        <w:t xml:space="preserve">log n). </w:t>
+      </w:r>
+      <w:r>
+        <w:rPr>
+          <w:rFonts w:hint="eastAsia"/>
+        </w:rPr>
+        <w:t>the conditional logic for this method is much more direct</w:t>
+      </w:r>
+      <w:r>
+        <w:rPr>
+          <w:rFonts w:hint="eastAsia"/>
+        </w:rPr>
+        <w:t xml:space="preserve">, avoid unnecessary nested loops, </w:t>
+      </w:r>
+      <w:r>
+        <w:rPr>
+          <w:rFonts w:hint="eastAsia"/>
+        </w:rPr>
+        <w:t xml:space="preserve">and less </w:t>
+      </w:r>
+      <w:r>
+        <w:t>complicated</w:t>
+      </w:r>
+      <w:r>
+        <w:rPr>
+          <w:rFonts w:hint="eastAsia"/>
+        </w:rPr>
+        <w:t xml:space="preserve"> compare to BST method. Lastly since this method use </w:t>
+      </w:r>
+      <w:r>
+        <w:t>array-based</w:t>
+      </w:r>
+      <w:r>
+        <w:rPr>
+          <w:rFonts w:hint="eastAsia"/>
+        </w:rPr>
+        <w:t xml:space="preserve"> heaps</w:t>
+      </w:r>
+      <w:r>
+        <w:rPr>
+          <w:rFonts w:hint="eastAsia"/>
+        </w:rPr>
+        <w:t xml:space="preserve"> which improve the efficiency of space management</w:t>
+      </w:r>
+      <w:r>
+        <w:rPr>
+          <w:rFonts w:hint="eastAsia"/>
+        </w:rPr>
+        <w:t xml:space="preserve"> or take less memory</w:t>
+      </w:r>
+      <w:r>
+        <w:rPr>
+          <w:rFonts w:hint="eastAsia"/>
+        </w:rPr>
+        <w:t>.</w:t>
+      </w:r>
+    </w:p>
+    <w:p>
+      <w:pPr>
+        <w:pStyle w:val="Heading2"/>
+        <w:rPr>
+          <w:rFonts w:hint="eastAsia"/>
+        </w:rPr>
+      </w:pPr>
+      <w:bookmarkStart w:id="13" w:name="_Toc200282172"/>
+      <w:r>
+        <w:rPr>
+          <w:rFonts w:hint="eastAsia"/>
+        </w:rPr>
+        <w:t>Proposed Methodology Detailed Description</w:t>
+      </w:r>
+      <w:bookmarkEnd w:id="13"/>
+    </w:p>
+    <w:p>
+      <w:r>
+        <w:rPr>
+          <w:rFonts w:hint="eastAsia"/>
+        </w:rPr>
+        <w:t xml:space="preserve">From the main function, first we will read the size of set a and </w:t>
+      </w:r>
+      <w:r>
+        <w:t>b (</w:t>
+      </w:r>
+      <w:r>
+        <w:rPr>
+          <w:rFonts w:hint="eastAsia"/>
+        </w:rPr>
+        <w:t xml:space="preserve">n &amp;m) then read each set data and insert it into the array. Here we use the two indices to walk through both </w:t>
+      </w:r>
+      <w:r>
+        <w:t>arrays</w:t>
+      </w:r>
+      <w:r>
+        <w:rPr>
+          <w:rFonts w:hint="eastAsia"/>
+        </w:rPr>
+        <w:t xml:space="preserve"> the same time. After insertion now we will sort the array use Heap Sort. Sorting is </w:t>
+      </w:r>
+      <w:r>
+        <w:rPr>
+          <w:rFonts w:hint="eastAsia"/>
+        </w:rPr>
+        <w:t>a must</w:t>
+      </w:r>
+      <w:r>
+        <w:rPr>
+          <w:rFonts w:hint="eastAsia"/>
+        </w:rPr>
+        <w:t xml:space="preserve"> for efficient array comparison. Then we can just </w:t>
+      </w:r>
+      <w:r>
+        <w:t>use</w:t>
+      </w:r>
+      <w:r>
+        <w:rPr>
+          <w:rFonts w:hint="eastAsia"/>
+        </w:rPr>
+        <w:t xml:space="preserve"> 2 </w:t>
+      </w:r>
+      <w:r>
+        <w:t>pointers to</w:t>
+      </w:r>
+      <w:r>
+        <w:rPr>
+          <w:rFonts w:hint="eastAsia"/>
+        </w:rPr>
+        <w:t xml:space="preserve"> compare both array and count the unique data. If the data are equal then we just going to skip it because they are in </w:t>
+      </w:r>
+      <w:r>
+        <w:t>both</w:t>
+      </w:r>
+      <w:r>
+        <w:rPr>
+          <w:rFonts w:hint="eastAsia"/>
+        </w:rPr>
+        <w:t xml:space="preserve"> sets. If data in a less than b means its only in set A and counter will increase. If data in a more than b means its only in set B and counter will </w:t>
+      </w:r>
+      <w:r>
+        <w:t>increase</w:t>
+      </w:r>
+      <w:r>
+        <w:rPr>
+          <w:rFonts w:hint="eastAsia"/>
+        </w:rPr>
+        <w:t xml:space="preserve"> too. </w:t>
+      </w:r>
+      <w:r>
+        <w:t>A</w:t>
+      </w:r>
+      <w:r>
+        <w:rPr>
+          <w:rFonts w:hint="eastAsia"/>
+        </w:rPr>
+        <w:t xml:space="preserve">nd </w:t>
+      </w:r>
+      <w:r>
+        <w:t>finally</w:t>
+      </w:r>
+      <w:r>
+        <w:rPr>
+          <w:rFonts w:hint="eastAsia"/>
+        </w:rPr>
+        <w:t xml:space="preserve"> add the remaining </w:t>
+      </w:r>
+      <w:r>
+        <w:t>elements</w:t>
+      </w:r>
+      <w:r>
+        <w:rPr>
+          <w:rFonts w:hint="eastAsia"/>
+        </w:rPr>
+        <w:t xml:space="preserve"> to get final result of symmetric different.</w:t>
+      </w:r>
+    </w:p>
+    <w:p>
+      <w:r>
+        <w:rPr>
+          <w:rFonts w:hint="eastAsia"/>
+        </w:rPr>
+        <w:t>Thus, in this method there are few functions that we must understand to solve the question:</w:t>
+      </w:r>
+    </w:p>
+    <w:p>
+      <w:pPr>
+        <w:pStyle w:val="ListParagraph"/>
+        <w:numPr>
+          <w:ilvl w:val="0"/>
+          <w:numId w:val="6"/>
+        </w:numPr>
+      </w:pPr>
+      <w:proofErr w:type="spellStart"/>
+      <w:r>
+        <w:rPr>
+          <w:rFonts w:hint="eastAsia"/>
+          <w:b/>
+          <w:bCs/>
+        </w:rPr>
+        <w:t>MinHeap</w:t>
+      </w:r>
+      <w:proofErr w:type="spellEnd"/>
+      <w:r>
+        <w:rPr>
+          <w:rFonts w:hint="eastAsia"/>
+          <w:b/>
+          <w:bCs/>
+        </w:rPr>
+        <w:t xml:space="preserve">* </w:t>
+      </w:r>
+      <w:proofErr w:type="spellStart"/>
+      <w:r>
+        <w:rPr>
+          <w:rFonts w:hint="eastAsia"/>
+          <w:b/>
+          <w:bCs/>
+        </w:rPr>
+        <w:t>CreateHeap</w:t>
+      </w:r>
+      <w:proofErr w:type="spellEnd"/>
+    </w:p>
+    <w:p>
+      <w:pPr>
+        <w:pStyle w:val="ListParagraph"/>
+      </w:pPr>
+      <w:r>
+        <w:rPr>
+          <w:rFonts w:hint="eastAsia"/>
+        </w:rPr>
+        <w:t>I</w:t>
+      </w:r>
+      <w:r>
+        <w:rPr>
+          <w:rFonts w:hint="eastAsia"/>
+        </w:rPr>
+        <w:t>n this function we will do memory allocation for heap then initialize data in the heap and return it.</w:t>
+      </w:r>
+    </w:p>
+    <w:p>
+      <w:pPr>
+        <w:pStyle w:val="ListParagraph"/>
+        <w:numPr>
+          <w:ilvl w:val="0"/>
+          <w:numId w:val="6"/>
+        </w:numPr>
+      </w:pPr>
+      <w:r>
+        <w:rPr>
+          <w:b/>
+          <w:bCs/>
+        </w:rPr>
+        <w:t>V</w:t>
+      </w:r>
+      <w:r>
+        <w:rPr>
+          <w:rFonts w:hint="eastAsia"/>
+          <w:b/>
+          <w:bCs/>
+        </w:rPr>
+        <w:t xml:space="preserve">oid </w:t>
+      </w:r>
+      <w:r>
+        <w:rPr>
+          <w:rFonts w:hint="eastAsia"/>
+          <w:b/>
+          <w:bCs/>
+        </w:rPr>
+        <w:t>Insert</w:t>
+      </w:r>
+    </w:p>
+    <w:p>
+      <w:pPr>
+        <w:pStyle w:val="ListParagraph"/>
+      </w:pPr>
+      <w:r>
+        <w:rPr>
+          <w:rFonts w:hint="eastAsia"/>
+        </w:rPr>
+        <w:t>F</w:t>
+      </w:r>
+      <w:r>
+        <w:rPr>
+          <w:rFonts w:hint="eastAsia"/>
+        </w:rPr>
+        <w:t xml:space="preserve">or insertion the value will be insert at the </w:t>
+      </w:r>
+      <w:r>
+        <w:rPr>
+          <w:rFonts w:hint="eastAsia"/>
+        </w:rPr>
+        <w:t xml:space="preserve">bottom line at the </w:t>
+      </w:r>
+      <w:r>
+        <w:rPr>
+          <w:rFonts w:hint="eastAsia"/>
+        </w:rPr>
+        <w:t>end</w:t>
+      </w:r>
+      <w:r>
+        <w:rPr>
+          <w:rFonts w:hint="eastAsia"/>
+        </w:rPr>
+        <w:t xml:space="preserve"> or the </w:t>
+      </w:r>
+      <w:r>
+        <w:rPr>
+          <w:rFonts w:hint="eastAsia"/>
+        </w:rPr>
+        <w:t xml:space="preserve">last leaf which is at last index of the array. Size </w:t>
+      </w:r>
+      <w:r>
+        <w:t>increase</w:t>
+      </w:r>
+      <w:r>
+        <w:rPr>
+          <w:rFonts w:hint="eastAsia"/>
+        </w:rPr>
+        <w:t xml:space="preserve"> and to </w:t>
+      </w:r>
+      <w:r>
+        <w:t>maintai</w:t>
+      </w:r>
+      <w:r>
+        <w:rPr>
+          <w:rFonts w:hint="eastAsia"/>
+        </w:rPr>
+        <w:t xml:space="preserve">n the min heap property it will go through </w:t>
+      </w:r>
+      <w:proofErr w:type="spellStart"/>
+      <w:r>
+        <w:rPr>
+          <w:rFonts w:hint="eastAsia"/>
+        </w:rPr>
+        <w:t>heapifyUp</w:t>
+      </w:r>
+      <w:proofErr w:type="spellEnd"/>
+      <w:r>
+        <w:rPr>
+          <w:rFonts w:hint="eastAsia"/>
+        </w:rPr>
+        <w:t>.</w:t>
+      </w:r>
+    </w:p>
+    <w:p>
+      <w:pPr>
+        <w:pStyle w:val="ListParagraph"/>
+        <w:numPr>
+          <w:ilvl w:val="0"/>
+          <w:numId w:val="6"/>
+        </w:numPr>
+      </w:pPr>
+      <w:r>
+        <w:rPr>
+          <w:b/>
+          <w:bCs/>
+        </w:rPr>
+        <w:t>V</w:t>
+      </w:r>
+      <w:r>
+        <w:rPr>
+          <w:rFonts w:hint="eastAsia"/>
+          <w:b/>
+          <w:bCs/>
+        </w:rPr>
+        <w:t xml:space="preserve">oid </w:t>
+      </w:r>
+      <w:proofErr w:type="spellStart"/>
+      <w:r>
+        <w:rPr>
+          <w:rFonts w:hint="eastAsia"/>
+          <w:b/>
+          <w:bCs/>
+        </w:rPr>
+        <w:t>h</w:t>
+      </w:r>
+      <w:r>
+        <w:rPr>
+          <w:rFonts w:hint="eastAsia"/>
+          <w:b/>
+          <w:bCs/>
+        </w:rPr>
+        <w:t>eapifyUp</w:t>
+      </w:r>
+      <w:proofErr w:type="spellEnd"/>
+    </w:p>
+    <w:p>
+      <w:pPr>
+        <w:pStyle w:val="ListParagraph"/>
+      </w:pPr>
+      <w:r>
+        <w:rPr>
+          <w:rFonts w:hint="eastAsia"/>
+        </w:rPr>
+        <w:t>Since data was inserted at the end of the leaf</w:t>
+      </w:r>
+      <w:r>
+        <w:rPr>
+          <w:rFonts w:hint="eastAsia"/>
+        </w:rPr>
+        <w:t>,</w:t>
+      </w:r>
+      <w:r>
+        <w:rPr>
+          <w:rFonts w:hint="eastAsia"/>
+        </w:rPr>
+        <w:t xml:space="preserve"> we need to make sure the value </w:t>
+      </w:r>
+      <w:r>
+        <w:t>satisfies</w:t>
+      </w:r>
+      <w:r>
+        <w:rPr>
+          <w:rFonts w:hint="eastAsia"/>
+        </w:rPr>
+        <w:t xml:space="preserve"> the min heap property, else if it is not satisf</w:t>
+      </w:r>
+      <w:r>
+        <w:rPr>
+          <w:rFonts w:hint="eastAsia"/>
+        </w:rPr>
+        <w:t>ied</w:t>
+      </w:r>
+      <w:r>
+        <w:rPr>
+          <w:rFonts w:hint="eastAsia"/>
+        </w:rPr>
+        <w:t xml:space="preserve"> it will get swap with its above parent. </w:t>
+      </w:r>
+      <w:r>
+        <w:t>T</w:t>
+      </w:r>
+      <w:r>
+        <w:rPr>
+          <w:rFonts w:hint="eastAsia"/>
+        </w:rPr>
+        <w:t>his will loop until the data is bigger than its parent and less than its child.</w:t>
+      </w:r>
+    </w:p>
+    <w:p>
+      <w:pPr>
+        <w:pStyle w:val="ListParagraph"/>
+        <w:numPr>
+          <w:ilvl w:val="0"/>
+          <w:numId w:val="6"/>
+        </w:numPr>
+      </w:pPr>
+      <w:r>
+        <w:rPr>
+          <w:b/>
+          <w:bCs/>
+        </w:rPr>
+        <w:lastRenderedPageBreak/>
+        <w:t>V</w:t>
+      </w:r>
+      <w:r>
+        <w:rPr>
+          <w:rFonts w:hint="eastAsia"/>
+          <w:b/>
+          <w:bCs/>
+        </w:rPr>
+        <w:t>oid s</w:t>
+      </w:r>
+      <w:r>
+        <w:rPr>
+          <w:rFonts w:hint="eastAsia"/>
+          <w:b/>
+          <w:bCs/>
+        </w:rPr>
+        <w:t>wap</w:t>
+      </w:r>
+    </w:p>
+    <w:p>
+      <w:pPr>
+        <w:pStyle w:val="ListParagraph"/>
+      </w:pPr>
+      <w:r>
+        <w:rPr>
+          <w:rFonts w:hint="eastAsia"/>
+        </w:rPr>
+        <w:t>S</w:t>
+      </w:r>
+      <w:r>
+        <w:rPr>
+          <w:rFonts w:hint="eastAsia"/>
+        </w:rPr>
+        <w:t xml:space="preserve">wap function is </w:t>
+      </w:r>
+      <w:r>
+        <w:t>simply</w:t>
+      </w:r>
+      <w:r>
+        <w:rPr>
+          <w:rFonts w:hint="eastAsia"/>
+        </w:rPr>
+        <w:t xml:space="preserve"> to swap the element that needed by using temp variable.</w:t>
+      </w:r>
+    </w:p>
+    <w:p>
+      <w:pPr>
+        <w:pStyle w:val="ListParagraph"/>
+        <w:numPr>
+          <w:ilvl w:val="0"/>
+          <w:numId w:val="6"/>
+        </w:numPr>
+      </w:pPr>
+      <w:r>
+        <w:rPr>
+          <w:b/>
+          <w:bCs/>
+        </w:rPr>
+        <w:t>I</w:t>
+      </w:r>
+      <w:r>
+        <w:rPr>
+          <w:rFonts w:hint="eastAsia"/>
+          <w:b/>
+          <w:bCs/>
+        </w:rPr>
+        <w:t xml:space="preserve">nt </w:t>
+      </w:r>
+      <w:proofErr w:type="spellStart"/>
+      <w:r>
+        <w:rPr>
+          <w:rFonts w:hint="eastAsia"/>
+          <w:b/>
+          <w:bCs/>
+        </w:rPr>
+        <w:t>e</w:t>
+      </w:r>
+      <w:r>
+        <w:rPr>
+          <w:rFonts w:hint="eastAsia"/>
+          <w:b/>
+          <w:bCs/>
+        </w:rPr>
+        <w:t>xtractMin</w:t>
+      </w:r>
+      <w:proofErr w:type="spellEnd"/>
+    </w:p>
+    <w:p>
+      <w:pPr>
+        <w:pStyle w:val="ListParagraph"/>
+      </w:pPr>
+      <w:r>
+        <w:rPr>
+          <w:rFonts w:hint="eastAsia"/>
+        </w:rPr>
+        <w:t>Next, to extract the min we can just extract the first index in the array and decrease the size. After data is remove</w:t>
+      </w:r>
+      <w:r>
+        <w:rPr>
+          <w:rFonts w:hint="eastAsia"/>
+        </w:rPr>
+        <w:t>,</w:t>
+      </w:r>
+      <w:r>
+        <w:rPr>
+          <w:rFonts w:hint="eastAsia"/>
+        </w:rPr>
+        <w:t xml:space="preserve"> min heap </w:t>
+      </w:r>
+      <w:proofErr w:type="gramStart"/>
+      <w:r>
+        <w:rPr>
+          <w:rFonts w:hint="eastAsia"/>
+        </w:rPr>
+        <w:t>need</w:t>
+      </w:r>
+      <w:proofErr w:type="gramEnd"/>
+      <w:r>
+        <w:rPr>
+          <w:rFonts w:hint="eastAsia"/>
+        </w:rPr>
+        <w:t xml:space="preserve"> to go through </w:t>
+      </w:r>
+      <w:proofErr w:type="spellStart"/>
+      <w:r>
+        <w:rPr>
+          <w:rFonts w:hint="eastAsia"/>
+        </w:rPr>
+        <w:t>heapify</w:t>
+      </w:r>
+      <w:proofErr w:type="spellEnd"/>
+      <w:r>
+        <w:rPr>
+          <w:rFonts w:hint="eastAsia"/>
+        </w:rPr>
+        <w:t xml:space="preserve"> down.</w:t>
+      </w:r>
+    </w:p>
+    <w:p>
+      <w:pPr>
+        <w:pStyle w:val="ListParagraph"/>
+        <w:numPr>
+          <w:ilvl w:val="0"/>
+          <w:numId w:val="6"/>
+        </w:numPr>
+      </w:pPr>
+      <w:r>
+        <w:rPr>
+          <w:b/>
+          <w:bCs/>
+        </w:rPr>
+        <w:t>V</w:t>
+      </w:r>
+      <w:r>
+        <w:rPr>
+          <w:rFonts w:hint="eastAsia"/>
+          <w:b/>
+          <w:bCs/>
+        </w:rPr>
+        <w:t xml:space="preserve">oid </w:t>
+      </w:r>
+      <w:proofErr w:type="spellStart"/>
+      <w:r>
+        <w:rPr>
+          <w:rFonts w:hint="eastAsia"/>
+          <w:b/>
+          <w:bCs/>
+        </w:rPr>
+        <w:t>h</w:t>
+      </w:r>
+      <w:r>
+        <w:rPr>
+          <w:rFonts w:hint="eastAsia"/>
+          <w:b/>
+          <w:bCs/>
+        </w:rPr>
+        <w:t>eapifyDown</w:t>
+      </w:r>
+      <w:proofErr w:type="spellEnd"/>
+    </w:p>
+    <w:p>
+      <w:pPr>
+        <w:pStyle w:val="ListParagraph"/>
+      </w:pPr>
+      <w:proofErr w:type="spellStart"/>
+      <w:r>
+        <w:rPr>
+          <w:rFonts w:hint="eastAsia"/>
+        </w:rPr>
+        <w:t>H</w:t>
+      </w:r>
+      <w:r>
+        <w:rPr>
+          <w:rFonts w:hint="eastAsia"/>
+        </w:rPr>
+        <w:t>eapify</w:t>
+      </w:r>
+      <w:proofErr w:type="spellEnd"/>
+      <w:r>
+        <w:rPr>
+          <w:rFonts w:hint="eastAsia"/>
+        </w:rPr>
+        <w:t xml:space="preserve"> down is also compulsory to </w:t>
+      </w:r>
+      <w:r>
+        <w:t>maintai</w:t>
+      </w:r>
+      <w:r>
+        <w:rPr>
+          <w:rFonts w:hint="eastAsia"/>
+        </w:rPr>
+        <w:t xml:space="preserve">n the min heap property. </w:t>
+      </w:r>
+      <w:r>
+        <w:t>A</w:t>
+      </w:r>
+      <w:r>
+        <w:rPr>
+          <w:rFonts w:hint="eastAsia"/>
+        </w:rPr>
+        <w:t>fter deletion happened the new data that replace the old data need to be check</w:t>
+      </w:r>
+      <w:r>
+        <w:rPr>
+          <w:rFonts w:hint="eastAsia"/>
+        </w:rPr>
+        <w:t xml:space="preserve"> to make sure the new data is the smallest</w:t>
+      </w:r>
+      <w:r>
+        <w:rPr>
+          <w:rFonts w:hint="eastAsia"/>
+        </w:rPr>
+        <w:t xml:space="preserve"> value</w:t>
+      </w:r>
+      <w:r>
+        <w:rPr>
+          <w:rFonts w:hint="eastAsia"/>
+        </w:rPr>
+        <w:t xml:space="preserve"> or not. First compare the left side. </w:t>
+      </w:r>
+      <w:r>
+        <w:t>I</w:t>
+      </w:r>
+      <w:r>
+        <w:rPr>
+          <w:rFonts w:hint="eastAsia"/>
+        </w:rPr>
+        <w:t>f the left data is less than root then data will go down to left and left root can be candidate to be new root. Same goes to right side. Until the data reach</w:t>
+      </w:r>
+      <w:r>
+        <w:rPr>
+          <w:rFonts w:hint="eastAsia"/>
+        </w:rPr>
+        <w:t xml:space="preserve"> the</w:t>
+      </w:r>
+      <w:r>
+        <w:rPr>
+          <w:rFonts w:hint="eastAsia"/>
+        </w:rPr>
+        <w:t xml:space="preserve"> index it will swap with possible candidate</w:t>
+      </w:r>
+      <w:r>
+        <w:rPr>
+          <w:rFonts w:hint="eastAsia"/>
+        </w:rPr>
+        <w:t xml:space="preserve"> recursively.</w:t>
+      </w:r>
+    </w:p>
+    <w:p>
+      <w:pPr>
+        <w:pStyle w:val="ListParagraph"/>
+        <w:numPr>
+          <w:ilvl w:val="0"/>
+          <w:numId w:val="6"/>
+        </w:numPr>
+      </w:pPr>
+      <w:r>
+        <w:rPr>
+          <w:b/>
+          <w:bCs/>
+        </w:rPr>
+        <w:t>V</w:t>
+      </w:r>
+      <w:r>
+        <w:rPr>
+          <w:rFonts w:hint="eastAsia"/>
+          <w:b/>
+          <w:bCs/>
+        </w:rPr>
+        <w:t xml:space="preserve">oid </w:t>
+      </w:r>
+      <w:proofErr w:type="spellStart"/>
+      <w:r>
+        <w:rPr>
+          <w:rFonts w:hint="eastAsia"/>
+          <w:b/>
+          <w:bCs/>
+        </w:rPr>
+        <w:t>HeapSort</w:t>
+      </w:r>
+      <w:proofErr w:type="spellEnd"/>
+    </w:p>
+    <w:p>
+      <w:pPr>
+        <w:pStyle w:val="ListParagraph"/>
+      </w:pPr>
+      <w:r>
+        <w:rPr>
+          <w:rFonts w:hint="eastAsia"/>
+        </w:rPr>
+        <w:t xml:space="preserve">Now that all data are </w:t>
+      </w:r>
+      <w:r>
+        <w:t>correct</w:t>
+      </w:r>
+      <w:r>
+        <w:rPr>
+          <w:rFonts w:hint="eastAsia"/>
+        </w:rPr>
+        <w:t xml:space="preserve">ly inserted into min heap, we need to sort it. A min heap keeps the smallest element at the top but it does not store elements in sorted order. </w:t>
+      </w:r>
+      <w:r>
+        <w:t>O</w:t>
+      </w:r>
+      <w:r>
+        <w:rPr>
+          <w:rFonts w:hint="eastAsia"/>
+        </w:rPr>
+        <w:t xml:space="preserve">nly the </w:t>
+      </w:r>
+      <w:proofErr w:type="gramStart"/>
+      <w:r>
+        <w:t>heap[</w:t>
+      </w:r>
+      <w:proofErr w:type="gramEnd"/>
+      <w:r>
+        <w:rPr>
+          <w:rFonts w:hint="eastAsia"/>
+        </w:rPr>
+        <w:t xml:space="preserve">0] is the smallest. </w:t>
+      </w:r>
+      <w:r>
+        <w:t>So,</w:t>
+      </w:r>
+      <w:r>
+        <w:rPr>
+          <w:rFonts w:hint="eastAsia"/>
+        </w:rPr>
+        <w:t xml:space="preserve"> it will call </w:t>
+      </w:r>
+      <w:proofErr w:type="spellStart"/>
+      <w:r>
+        <w:rPr>
+          <w:rFonts w:hint="eastAsia"/>
+        </w:rPr>
+        <w:t>buildHeap</w:t>
+      </w:r>
+      <w:proofErr w:type="spellEnd"/>
+      <w:r>
+        <w:rPr>
+          <w:rFonts w:hint="eastAsia"/>
+        </w:rPr>
+        <w:t xml:space="preserve"> function</w:t>
+      </w:r>
+      <w:r>
+        <w:rPr>
+          <w:rFonts w:hint="eastAsia"/>
+        </w:rPr>
+        <w:t xml:space="preserve"> to build the array and after that it will </w:t>
+      </w:r>
+      <w:r>
+        <w:t>call</w:t>
+      </w:r>
+      <w:r>
+        <w:rPr>
+          <w:rFonts w:hint="eastAsia"/>
+        </w:rPr>
         <w:t xml:space="preserve"> </w:t>
       </w:r>
-      <w:r>
-        <w:t>설명</w:t>
-      </w:r>
-      <w:r>
+      <w:proofErr w:type="spellStart"/>
+      <w:r>
+        <w:rPr>
+          <w:rFonts w:hint="eastAsia"/>
+        </w:rPr>
+        <w:t>extractMin</w:t>
+      </w:r>
+      <w:proofErr w:type="spellEnd"/>
+      <w:r>
+        <w:rPr>
+          <w:rFonts w:hint="eastAsia"/>
+        </w:rPr>
         <w:t xml:space="preserve"> </w:t>
       </w:r>
-    </w:p>
-    <w:p>
-      <w:r>
-        <w:rPr>
-          <w:rFonts w:hint="eastAsia"/>
-        </w:rPr>
-        <w:lastRenderedPageBreak/>
-        <w:t xml:space="preserve">Based on this reference solution there are a few limited we can see here. The first is if the tree is not bushy and it become skewed it will falls into worst case where time complexity can be O(n) and not efficient. Second, to handle the duplicate data it use two BST </w:t>
-      </w:r>
-      <w:r>
-        <w:t>which</w:t>
-      </w:r>
-      <w:r>
-        <w:rPr>
-          <w:rFonts w:hint="eastAsia"/>
-        </w:rPr>
-        <w:t xml:space="preserve"> is to store nodes A and nodes B this requires more conditional logic and make the code more complex also more memory space is needed</w:t>
-      </w:r>
-      <w:r>
-        <w:rPr>
-          <w:rFonts w:hint="eastAsia"/>
-        </w:rPr>
-        <w:t>.</w:t>
-      </w:r>
-    </w:p>
-    <w:p>
-      <w:r>
-        <w:t>3</w:t>
-      </w:r>
-      <w:r>
-        <w:t>장</w:t>
-      </w:r>
-      <w:r>
+      <w:r>
+        <w:rPr>
+          <w:rFonts w:hint="eastAsia"/>
+        </w:rPr>
+        <w:t xml:space="preserve">function </w:t>
+      </w:r>
+      <w:r>
+        <w:rPr>
+          <w:rFonts w:hint="eastAsia"/>
+        </w:rPr>
+        <w:t xml:space="preserve">to extract element in order since </w:t>
+      </w:r>
+      <w:proofErr w:type="spellStart"/>
+      <w:r>
+        <w:rPr>
+          <w:rFonts w:hint="eastAsia"/>
+        </w:rPr>
+        <w:t>extractmin</w:t>
+      </w:r>
+      <w:proofErr w:type="spellEnd"/>
+      <w:r>
+        <w:rPr>
+          <w:rFonts w:hint="eastAsia"/>
+        </w:rPr>
+        <w:t xml:space="preserve"> remove the smallest element and returns it. Then</w:t>
+      </w:r>
+      <w:r>
+        <w:rPr>
+          <w:rFonts w:hint="eastAsia"/>
+        </w:rPr>
+        <w:t>,</w:t>
+      </w:r>
+      <w:r>
+        <w:rPr>
+          <w:rFonts w:hint="eastAsia"/>
+        </w:rPr>
+        <w:t xml:space="preserve"> the value is stored into </w:t>
+      </w:r>
+      <w:proofErr w:type="spellStart"/>
+      <w:r>
+        <w:rPr>
+          <w:rFonts w:hint="eastAsia"/>
+        </w:rPr>
+        <w:t>arr</w:t>
+      </w:r>
+      <w:proofErr w:type="spellEnd"/>
+      <w:r>
+        <w:rPr>
+          <w:rFonts w:hint="eastAsia"/>
+        </w:rPr>
+        <w:t>[</w:t>
+      </w:r>
+      <w:proofErr w:type="spellStart"/>
+      <w:r>
+        <w:rPr>
+          <w:rFonts w:hint="eastAsia"/>
+        </w:rPr>
+        <w:t>i</w:t>
+      </w:r>
+      <w:proofErr w:type="spellEnd"/>
+      <w:r>
+        <w:rPr>
+          <w:rFonts w:hint="eastAsia"/>
+        </w:rPr>
+        <w:t>] which is sorted in ascending order.</w:t>
+      </w:r>
+    </w:p>
+    <w:p>
+      <w:pPr>
+        <w:pStyle w:val="ListParagraph"/>
+        <w:numPr>
+          <w:ilvl w:val="0"/>
+          <w:numId w:val="6"/>
+        </w:numPr>
+      </w:pPr>
+      <w:r>
+        <w:rPr>
+          <w:b/>
+          <w:bCs/>
+        </w:rPr>
+        <w:t>V</w:t>
+      </w:r>
+      <w:r>
+        <w:rPr>
+          <w:rFonts w:hint="eastAsia"/>
+          <w:b/>
+          <w:bCs/>
+        </w:rPr>
+        <w:t xml:space="preserve">oid </w:t>
+      </w:r>
+      <w:proofErr w:type="spellStart"/>
+      <w:r>
+        <w:rPr>
+          <w:rFonts w:hint="eastAsia"/>
+          <w:b/>
+          <w:bCs/>
+        </w:rPr>
+        <w:t>buildHeap</w:t>
+      </w:r>
+      <w:proofErr w:type="spellEnd"/>
+    </w:p>
+    <w:p>
+      <w:pPr>
+        <w:pStyle w:val="ListParagraph"/>
+      </w:pPr>
+      <w:r>
+        <w:rPr>
+          <w:rFonts w:hint="eastAsia"/>
+        </w:rPr>
+        <w:t>T</w:t>
+      </w:r>
+      <w:r>
+        <w:rPr>
+          <w:rFonts w:hint="eastAsia"/>
+        </w:rPr>
+        <w:t xml:space="preserve">his function </w:t>
+      </w:r>
+      <w:proofErr w:type="gramStart"/>
+      <w:r>
+        <w:rPr>
+          <w:rFonts w:hint="eastAsia"/>
+        </w:rPr>
+        <w:t>build</w:t>
+      </w:r>
+      <w:proofErr w:type="gramEnd"/>
+      <w:r>
+        <w:rPr>
+          <w:rFonts w:hint="eastAsia"/>
+        </w:rPr>
+        <w:t xml:space="preserve"> a valid min heap from unsorted array. </w:t>
+      </w:r>
+      <w:r>
+        <w:t>I</w:t>
+      </w:r>
+      <w:r>
+        <w:rPr>
+          <w:rFonts w:hint="eastAsia"/>
+        </w:rPr>
+        <w:t xml:space="preserve">t copies the elements from the array into the heap, then start from the last non-leaf and do </w:t>
+      </w:r>
+      <w:proofErr w:type="spellStart"/>
+      <w:r>
+        <w:rPr>
+          <w:rFonts w:hint="eastAsia"/>
+        </w:rPr>
+        <w:t>heapify</w:t>
+      </w:r>
+      <w:proofErr w:type="spellEnd"/>
+      <w:r>
+        <w:rPr>
+          <w:rFonts w:hint="eastAsia"/>
+        </w:rPr>
+        <w:t xml:space="preserve"> down to maintain min heap property.</w:t>
+      </w:r>
+    </w:p>
+    <w:p>
+      <w:pPr>
+        <w:pStyle w:val="Heading1"/>
+        <w:rPr>
+          <w:b/>
+          <w:bCs/>
+        </w:rPr>
+      </w:pPr>
+      <w:bookmarkStart w:id="14" w:name="_Toc200282173"/>
+      <w:r>
+        <w:rPr>
+          <w:rFonts w:hint="eastAsia"/>
+          <w:b/>
+          <w:bCs/>
+        </w:rPr>
+        <w:t>Chapter 4</w:t>
+      </w:r>
+      <w:r>
+        <w:rPr>
+          <w:b/>
+          <w:bCs/>
+        </w:rPr>
         <w:t xml:space="preserve">: </w:t>
       </w:r>
       <w:r>
-        <w:t>제시하는</w:t>
-      </w:r>
-      <w:r>
-        <w:t xml:space="preserve"> </w:t>
-      </w:r>
-      <w:r>
-        <w:t>방법론</w:t>
-      </w:r>
-      <w:r>
-        <w:t xml:space="preserve"> </w:t>
-      </w:r>
-    </w:p>
-    <w:p>
-      <w:r>
-        <w:t xml:space="preserve">● </w:t>
-      </w:r>
-      <w:r>
-        <w:t>제시</w:t>
-      </w:r>
-      <w:r>
-        <w:t xml:space="preserve"> </w:t>
-      </w:r>
-      <w:r>
-        <w:t>방법론</w:t>
-      </w:r>
-      <w:r>
-        <w:t xml:space="preserve"> </w:t>
-      </w:r>
-      <w:r>
-        <w:t>요약</w:t>
-      </w:r>
-      <w:r>
-        <w:t xml:space="preserve"> </w:t>
-      </w:r>
-      <w:r>
-        <w:t>설명</w:t>
-      </w:r>
-      <w:r>
-        <w:t xml:space="preserve"> </w:t>
-      </w:r>
-      <w:r>
-        <w:rPr>
-          <w:rFonts w:hint="eastAsia"/>
-        </w:rPr>
-        <w:t xml:space="preserve"> </w:t>
-      </w:r>
-    </w:p>
-    <w:p>
-      <w:r>
-        <w:rPr>
-          <w:rFonts w:hint="eastAsia"/>
-        </w:rPr>
-        <w:t xml:space="preserve">The methodology that </w:t>
-      </w:r>
-      <w:r>
-        <w:t>I</w:t>
-      </w:r>
-      <w:r>
-        <w:rPr>
-          <w:rFonts w:hint="eastAsia"/>
-        </w:rPr>
-        <w:t xml:space="preserve"> would like to purpose is by using the M</w:t>
-      </w:r>
-      <w:r>
-        <w:t>i</w:t>
-      </w:r>
-      <w:r>
-        <w:rPr>
-          <w:rFonts w:hint="eastAsia"/>
-        </w:rPr>
-        <w:t xml:space="preserve">n Heap. We can sort both sets use Min Heap then applies a two-pointer technique to efficiently calculate the </w:t>
-      </w:r>
-      <w:r>
-        <w:t>symmetric</w:t>
-      </w:r>
-      <w:r>
-        <w:rPr>
-          <w:rFonts w:hint="eastAsia"/>
-        </w:rPr>
-        <w:t xml:space="preserve"> difference. First sort the set A and set B using heap sort based on Min Heap. Then, compared the element in the sorted array and extract only the different values which   are part of the </w:t>
-      </w:r>
-      <w:r>
-        <w:t>symmetric</w:t>
-      </w:r>
-      <w:r>
-        <w:rPr>
-          <w:rFonts w:hint="eastAsia"/>
-        </w:rPr>
-        <w:t xml:space="preserve"> difference. </w:t>
-      </w:r>
-    </w:p>
-    <w:p>
-      <w:r>
-        <w:t>● 2</w:t>
-      </w:r>
-      <w:r>
-        <w:t>장에서</w:t>
-      </w:r>
-      <w:r>
-        <w:t xml:space="preserve"> </w:t>
-      </w:r>
-      <w:r>
-        <w:t>제시한</w:t>
-      </w:r>
-      <w:r>
-        <w:t xml:space="preserve"> </w:t>
-      </w:r>
-      <w:r>
-        <w:t>한계점을</w:t>
-      </w:r>
-      <w:r>
-        <w:t xml:space="preserve"> </w:t>
-      </w:r>
-      <w:r>
-        <w:t>극복할</w:t>
-      </w:r>
-      <w:r>
-        <w:t xml:space="preserve"> </w:t>
-      </w:r>
-      <w:r>
-        <w:t>수</w:t>
-      </w:r>
-      <w:r>
-        <w:t xml:space="preserve"> </w:t>
-      </w:r>
-      <w:r>
-        <w:t>있는</w:t>
-      </w:r>
-      <w:r>
-        <w:t xml:space="preserve"> </w:t>
-      </w:r>
-      <w:r>
-        <w:t>근거</w:t>
-      </w:r>
-      <w:r>
-        <w:t xml:space="preserve"> </w:t>
-      </w:r>
-      <w:r>
-        <w:t>서술</w:t>
-      </w:r>
-      <w:r>
-        <w:t xml:space="preserve"> </w:t>
-      </w:r>
-    </w:p>
-    <w:p>
-      <w:r>
-        <w:rPr>
-          <w:rFonts w:hint="eastAsia"/>
-        </w:rPr>
-        <w:t xml:space="preserve">By using this method, it ensures the </w:t>
-      </w:r>
-      <w:r>
-        <w:t>stability</w:t>
-      </w:r>
-      <w:r>
-        <w:rPr>
-          <w:rFonts w:hint="eastAsia"/>
-        </w:rPr>
-        <w:t xml:space="preserve"> of O(n log n) sorting performance and avoid the skewed case that can happen in BST</w:t>
-      </w:r>
-      <w:r>
-        <w:rPr>
-          <w:rFonts w:hint="eastAsia"/>
-        </w:rPr>
-        <w:t xml:space="preserve">. It performs a linear comparison of  2 array which give the overall time complexity remains O(n log n). </w:t>
-      </w:r>
-      <w:r>
-        <w:rPr>
-          <w:rFonts w:hint="eastAsia"/>
-        </w:rPr>
-        <w:t>the conditional logic for this method is much more direct</w:t>
-      </w:r>
-      <w:r>
-        <w:rPr>
-          <w:rFonts w:hint="eastAsia"/>
-        </w:rPr>
-        <w:t xml:space="preserve">, avoid unnecessary nested loops, </w:t>
-      </w:r>
-      <w:r>
-        <w:rPr>
-          <w:rFonts w:hint="eastAsia"/>
-        </w:rPr>
-        <w:t xml:space="preserve">and less </w:t>
-      </w:r>
-      <w:r>
-        <w:t>complicated</w:t>
-      </w:r>
-      <w:r>
-        <w:rPr>
-          <w:rFonts w:hint="eastAsia"/>
-        </w:rPr>
-        <w:t xml:space="preserve"> compare to BST method. Lastly since this method use array</w:t>
-      </w:r>
-      <w:r>
-        <w:rPr>
-          <w:rFonts w:hint="eastAsia"/>
-        </w:rPr>
-        <w:t xml:space="preserve"> based heaps</w:t>
-      </w:r>
-      <w:r>
-        <w:rPr>
-          <w:rFonts w:hint="eastAsia"/>
-        </w:rPr>
-        <w:t xml:space="preserve"> which improve the efficiency of space management</w:t>
-      </w:r>
-      <w:r>
-        <w:rPr>
-          <w:rFonts w:hint="eastAsia"/>
-        </w:rPr>
-        <w:t xml:space="preserve"> or take less memory</w:t>
-      </w:r>
-      <w:r>
-        <w:rPr>
-          <w:rFonts w:hint="eastAsia"/>
-        </w:rPr>
-        <w:t>.</w:t>
-      </w:r>
-    </w:p>
-    <w:p>
-      <w:r>
-        <w:t xml:space="preserve">● </w:t>
-      </w:r>
-      <w:r>
-        <w:t>제시</w:t>
-      </w:r>
-      <w:r>
-        <w:t xml:space="preserve"> </w:t>
-      </w:r>
-      <w:r>
-        <w:t>방법론</w:t>
-      </w:r>
-      <w:r>
-        <w:t xml:space="preserve"> </w:t>
-      </w:r>
-      <w:r>
-        <w:t>상세</w:t>
-      </w:r>
-      <w:r>
-        <w:t xml:space="preserve"> </w:t>
-      </w:r>
-      <w:r>
-        <w:t>서술</w:t>
-      </w:r>
-      <w:r>
-        <w:t xml:space="preserve"> (</w:t>
-      </w:r>
-      <w:r>
-        <w:t>소스코드</w:t>
-      </w:r>
-      <w:r>
-        <w:t xml:space="preserve"> </w:t>
-      </w:r>
-      <w:r>
-        <w:t>별도</w:t>
-      </w:r>
-      <w:r>
-        <w:t xml:space="preserve"> </w:t>
-      </w:r>
-      <w:r>
-        <w:t>제출</w:t>
-      </w:r>
-      <w:r>
-        <w:t xml:space="preserve">) </w:t>
-      </w:r>
-    </w:p>
-    <w:p>
-      <w:r>
-        <w:rPr>
-          <w:rFonts w:hint="eastAsia"/>
-        </w:rPr>
-        <w:t xml:space="preserve">From the main function, first we will read the size of set a and b(n &amp;m) then read each set data and insert it into the array. Here we use the two indices to walk through both sorted array ay the same time. After insertion now we will sort the array use Heap Sort. Sorting is </w:t>
-      </w:r>
-      <w:r>
-        <w:rPr>
-          <w:rFonts w:hint="eastAsia"/>
-        </w:rPr>
-        <w:t>a must</w:t>
-      </w:r>
-      <w:r>
-        <w:rPr>
-          <w:rFonts w:hint="eastAsia"/>
-        </w:rPr>
-        <w:t xml:space="preserve"> for efficient array comparison. Then we can just using 2 pointers  to compare both array and count the unique data. If the data are equal then we just going to skip it because they are in </w:t>
-      </w:r>
-      <w:r>
-        <w:t>both</w:t>
-      </w:r>
-      <w:r>
-        <w:rPr>
-          <w:rFonts w:hint="eastAsia"/>
-        </w:rPr>
-        <w:t xml:space="preserve"> sets. If data in a less than b means its only in set A and counter will increase. If data in a more than b means its only in set B and counter will </w:t>
-      </w:r>
-      <w:r>
-        <w:t>increase</w:t>
-      </w:r>
-      <w:r>
-        <w:rPr>
-          <w:rFonts w:hint="eastAsia"/>
-        </w:rPr>
-        <w:t xml:space="preserve"> too. </w:t>
-      </w:r>
+        <w:rPr>
+          <w:rFonts w:hint="eastAsia"/>
+          <w:b/>
+          <w:bCs/>
+        </w:rPr>
+        <w:t>Performance Test and Analysis Result</w:t>
+      </w:r>
+      <w:bookmarkEnd w:id="14"/>
+    </w:p>
+    <w:p>
+      <w:pPr>
+        <w:rPr>
+          <w:rFonts w:hint="eastAsia"/>
+        </w:rPr>
+      </w:pPr>
+    </w:p>
+    <w:p>
+      <w:pPr>
+        <w:pStyle w:val="Heading2"/>
+        <w:rPr>
+          <w:rFonts w:hint="eastAsia"/>
+        </w:rPr>
+      </w:pPr>
+      <w:bookmarkStart w:id="15" w:name="_Toc200282174"/>
       <w:r>
         <w:t>A</w:t>
       </w:r>
@@ -1487,330 +5058,94 @@
         <w:rPr>
           <w:rFonts w:hint="eastAsia"/>
         </w:rPr>
-        <w:t xml:space="preserve">nd </w:t>
-      </w:r>
-      <w:r>
-        <w:t>finally</w:t>
-      </w:r>
-      <w:r>
-        <w:rPr>
-          <w:rFonts w:hint="eastAsia"/>
-        </w:rPr>
-        <w:t xml:space="preserve"> add the remaining </w:t>
-      </w:r>
-      <w:r>
-        <w:t>elements</w:t>
-      </w:r>
-      <w:r>
-        <w:rPr>
-          <w:rFonts w:hint="eastAsia"/>
-        </w:rPr>
-        <w:t xml:space="preserve"> to get final result of symmetric different.</w:t>
-      </w:r>
-    </w:p>
-    <w:p>
-      <w:r>
-        <w:rPr>
-          <w:rFonts w:hint="eastAsia"/>
-        </w:rPr>
-        <w:t>Thus, in this method there are few functions that we must understand to solve the question:</w:t>
-      </w:r>
-    </w:p>
-    <w:p>
-      <w:r>
-        <w:rPr>
-          <w:rFonts w:hint="eastAsia"/>
-        </w:rPr>
-        <w:t>CreateHeap- in this function we will do memory allocation for heap then initialize data in the heap and return it.</w:t>
-      </w:r>
-    </w:p>
-    <w:p>
-      <w:r>
-        <w:rPr>
-          <w:rFonts w:hint="eastAsia"/>
-        </w:rPr>
-        <w:t>Insert-</w:t>
-      </w:r>
-      <w:r>
-        <w:rPr>
-          <w:rFonts w:hint="eastAsia"/>
-        </w:rPr>
-        <w:t xml:space="preserve"> for insertion the value will be insert at the end or last of the leaf which is at last index of the array. Size </w:t>
-      </w:r>
-      <w:r>
-        <w:t>increase</w:t>
-      </w:r>
-      <w:r>
-        <w:rPr>
-          <w:rFonts w:hint="eastAsia"/>
-        </w:rPr>
-        <w:t xml:space="preserve"> and to </w:t>
-      </w:r>
-      <w:r>
-        <w:t>maintai</w:t>
-      </w:r>
-      <w:r>
-        <w:rPr>
-          <w:rFonts w:hint="eastAsia"/>
-        </w:rPr>
-        <w:t>n the min heap property it will go through heapifyUp.</w:t>
-      </w:r>
-    </w:p>
-    <w:p>
-      <w:r>
-        <w:rPr>
-          <w:rFonts w:hint="eastAsia"/>
-        </w:rPr>
-        <w:lastRenderedPageBreak/>
-        <w:t xml:space="preserve">HeapifyUp- Since data was inserted at the end of the leaf we need to make sure the value satify the min heap property, else if it is not satisfy it will get swap with its above parent. </w:t>
-      </w:r>
-      <w:r>
-        <w:t>T</w:t>
-      </w:r>
-      <w:r>
-        <w:rPr>
-          <w:rFonts w:hint="eastAsia"/>
-        </w:rPr>
-        <w:t>his will loop until the data is bigger than its parent and less than its child.</w:t>
-      </w:r>
-    </w:p>
-    <w:p>
-      <w:r>
-        <w:rPr>
-          <w:rFonts w:hint="eastAsia"/>
-        </w:rPr>
-        <w:t xml:space="preserve">Swap- swap function is </w:t>
-      </w:r>
-      <w:r>
-        <w:t>simply</w:t>
-      </w:r>
-      <w:r>
-        <w:rPr>
-          <w:rFonts w:hint="eastAsia"/>
-        </w:rPr>
-        <w:t xml:space="preserve"> to swap the element that needed by using temp variable.</w:t>
-      </w:r>
-    </w:p>
-    <w:p>
-      <w:r>
-        <w:rPr>
-          <w:rFonts w:hint="eastAsia"/>
-        </w:rPr>
-        <w:t>ExtractMin- Next, to extract the min we can just extract the first index in the array and decrease the size. After that data is remove min heap need to go through heapify down.</w:t>
-      </w:r>
-    </w:p>
-    <w:p>
-      <w:r>
-        <w:rPr>
-          <w:rFonts w:hint="eastAsia"/>
-        </w:rPr>
-        <w:t>HeapifyDown</w:t>
-      </w:r>
-      <w:r>
-        <w:rPr>
-          <w:rFonts w:hint="eastAsia"/>
-        </w:rPr>
-        <w:t xml:space="preserve">- heapify down is also compulsory to </w:t>
-      </w:r>
-      <w:r>
-        <w:t>maintai</w:t>
-      </w:r>
-      <w:r>
-        <w:rPr>
-          <w:rFonts w:hint="eastAsia"/>
-        </w:rPr>
-        <w:t xml:space="preserve">n the min heap property. </w:t>
-      </w:r>
-      <w:r>
-        <w:t>A</w:t>
-      </w:r>
-      <w:r>
-        <w:rPr>
-          <w:rFonts w:hint="eastAsia"/>
-        </w:rPr>
-        <w:t>fter deletion happened the new data that replace the old data need to be check</w:t>
-      </w:r>
-      <w:r>
-        <w:rPr>
-          <w:rFonts w:hint="eastAsia"/>
-        </w:rPr>
-        <w:t xml:space="preserve"> to make sure the new data is the smallest or not. First compare the left side. </w:t>
-      </w:r>
-      <w:r>
-        <w:t>I</w:t>
-      </w:r>
-      <w:r>
-        <w:rPr>
-          <w:rFonts w:hint="eastAsia"/>
-        </w:rPr>
-        <w:t>f the left data is less than root then data will go down to left and left root can be candidate to be new root. Same goes to right side. Until the data reach index it will swap with possible candidate</w:t>
-      </w:r>
-      <w:r>
-        <w:rPr>
-          <w:rFonts w:hint="eastAsia"/>
-        </w:rPr>
-        <w:t xml:space="preserve"> recursively.</w:t>
-      </w:r>
-    </w:p>
-    <w:p>
-      <w:r>
-        <w:rPr>
-          <w:rFonts w:hint="eastAsia"/>
-        </w:rPr>
-        <w:t xml:space="preserve">HeapSort- Now that all data are </w:t>
-      </w:r>
-      <w:r>
-        <w:t>correct</w:t>
-      </w:r>
-      <w:r>
-        <w:rPr>
-          <w:rFonts w:hint="eastAsia"/>
-        </w:rPr>
-        <w:t xml:space="preserve">ly inserted into min heap, we need to sort it. A min heap keeps the smallest element at the top but it does not store elements in sorted order. </w:t>
-      </w:r>
-      <w:r>
-        <w:t>O</w:t>
-      </w:r>
-      <w:r>
-        <w:rPr>
-          <w:rFonts w:hint="eastAsia"/>
-        </w:rPr>
-        <w:t xml:space="preserve">nly the heap[0] is the smallest. </w:t>
-      </w:r>
-      <w:r>
-        <w:t>S</w:t>
-      </w:r>
-      <w:r>
-        <w:rPr>
-          <w:rFonts w:hint="eastAsia"/>
-        </w:rPr>
-        <w:t>o it will call buildHeap to build the array and after that it will called extractMin to extract element in order since extractmin remove the smallest element and returns it. Then the value is stored into arr[i] which is sorted in ascending order.</w:t>
-      </w:r>
-    </w:p>
-    <w:p>
-      <w:r>
-        <w:rPr>
-          <w:rFonts w:hint="eastAsia"/>
-        </w:rPr>
-        <w:t>buildHeap-</w:t>
-      </w:r>
-      <w:r>
-        <w:rPr>
-          <w:rFonts w:hint="eastAsia"/>
-        </w:rPr>
-        <w:t xml:space="preserve"> this function build a valid min heap from unsorted array. </w:t>
-      </w:r>
-      <w:r>
-        <w:t>I</w:t>
-      </w:r>
-      <w:r>
-        <w:rPr>
-          <w:rFonts w:hint="eastAsia"/>
-        </w:rPr>
-        <w:t>t copies the elements from the array into the heap, then start from the last non-leaf and do heapify down to maintain min heap property.</w:t>
-      </w:r>
-    </w:p>
-    <w:p>
-      <w:r>
-        <w:t>4</w:t>
-      </w:r>
-      <w:r>
-        <w:t>장</w:t>
-      </w:r>
-      <w:r>
-        <w:t xml:space="preserve">: </w:t>
-      </w:r>
-      <w:r>
-        <w:t>성능</w:t>
-      </w:r>
-      <w:r>
-        <w:t xml:space="preserve"> </w:t>
-      </w:r>
-      <w:r>
-        <w:t>평가</w:t>
-      </w:r>
-      <w:r>
-        <w:t xml:space="preserve"> </w:t>
-      </w:r>
-      <w:r>
-        <w:t>및</w:t>
-      </w:r>
-      <w:r>
-        <w:t xml:space="preserve"> </w:t>
-      </w:r>
-      <w:r>
-        <w:t>결과</w:t>
-      </w:r>
-      <w:r>
-        <w:t xml:space="preserve"> </w:t>
-      </w:r>
-      <w:r>
-        <w:t>분석</w:t>
-      </w:r>
-    </w:p>
-    <w:p>
-      <w:r>
-        <w:t xml:space="preserve"> ● </w:t>
-      </w:r>
-      <w:r>
-        <w:t>http://boj.kr/60ca4032b38e4ed8a82906e7b753df8b</w:t>
-      </w:r>
-    </w:p>
-    <w:p>
-      <w:r>
-        <w:t xml:space="preserve">● </w:t>
-      </w:r>
-      <w:r>
-        <w:t>성능</w:t>
-      </w:r>
-      <w:r>
-        <w:t xml:space="preserve"> </w:t>
-      </w:r>
-      <w:r>
-        <w:t>평가</w:t>
-      </w:r>
-      <w:r>
-        <w:t xml:space="preserve"> </w:t>
-      </w:r>
-      <w:r>
-        <w:t>결과</w:t>
-      </w:r>
-      <w:r>
-        <w:t xml:space="preserve"> </w:t>
-      </w:r>
-      <w:r>
-        <w:t>분석</w:t>
-      </w:r>
-      <w:r>
-        <w:t xml:space="preserve"> </w:t>
-      </w:r>
+        <w:t>cmicpc.</w:t>
+      </w:r>
+      <w:r>
+        <w:rPr>
+          <w:rFonts w:hint="eastAsia"/>
+        </w:rPr>
+        <w:t>n</w:t>
+      </w:r>
+      <w:r>
+        <w:rPr>
+          <w:rFonts w:hint="eastAsia"/>
+        </w:rPr>
+        <w:t>et Performance Test Result Link</w:t>
+      </w:r>
+      <w:bookmarkEnd w:id="15"/>
+    </w:p>
+    <w:p>
+      <w:pPr>
+        <w:pStyle w:val="ListParagraph"/>
+        <w:numPr>
+          <w:ilvl w:val="0"/>
+          <w:numId w:val="6"/>
+        </w:numPr>
+      </w:pPr>
+      <w:hyperlink r:id="rId8" w:history="1">
+        <w:r>
+          <w:rPr>
+            <w:rStyle w:val="Hyperlink"/>
+          </w:rPr>
+          <w:t>http://boj.kr/60ca4032b38e4ed8a82906e7b753df8b</w:t>
+        </w:r>
+      </w:hyperlink>
+    </w:p>
+    <w:p/>
+    <w:p>
+      <w:pPr>
+        <w:pStyle w:val="Heading2"/>
+        <w:rPr>
+          <w:rFonts w:hint="eastAsia"/>
+        </w:rPr>
+      </w:pPr>
+      <w:bookmarkStart w:id="16" w:name="_Toc200282175"/>
+      <w:r>
+        <w:rPr>
+          <w:rFonts w:hint="eastAsia"/>
+        </w:rPr>
+        <w:t>Performance Evaluation and Analysis Result</w:t>
+      </w:r>
+      <w:bookmarkEnd w:id="16"/>
     </w:p>
     <w:tbl>
       <w:tblPr>
         <w:tblStyle w:val="TableGrid"/>
-        <w:tblW w:w="9244" w:type="dxa"/>
+        <w:tblW w:w="9338" w:type="dxa"/>
         <w:tblLook w:val="04A0" w:firstRow="1" w:lastRow="0" w:firstColumn="1" w:lastColumn="0" w:noHBand="0" w:noVBand="1"/>
       </w:tblPr>
       <w:tblGrid>
-        <w:gridCol w:w="1905"/>
-        <w:gridCol w:w="1965"/>
-        <w:gridCol w:w="1656"/>
-        <w:gridCol w:w="2062"/>
-        <w:gridCol w:w="1656"/>
+        <w:gridCol w:w="1924"/>
+        <w:gridCol w:w="1985"/>
+        <w:gridCol w:w="1673"/>
+        <w:gridCol w:w="2083"/>
+        <w:gridCol w:w="1673"/>
       </w:tblGrid>
       <w:tr>
         <w:trPr>
-          <w:trHeight w:val="384"/>
+          <w:trHeight w:val="677"/>
         </w:trPr>
         <w:tc>
           <w:tcPr>
-            <w:tcW w:w="1905" w:type="dxa"/>
+            <w:tcW w:w="1924" w:type="dxa"/>
             <w:shd w:val="clear" w:color="auto" w:fill="D5DCE4" w:themeFill="text2" w:themeFillTint="33"/>
           </w:tcPr>
           <w:p>
+            <w:pPr>
+              <w:rPr>
+                <w:b/>
+                <w:bCs/>
+                <w:sz w:val="28"/>
+                <w:szCs w:val="28"/>
+              </w:rPr>
+            </w:pPr>
             <w:r>
               <w:rPr>
                 <w:rFonts w:hint="eastAsia"/>
+                <w:b/>
+                <w:bCs/>
+                <w:sz w:val="28"/>
+                <w:szCs w:val="28"/>
               </w:rPr>
               <w:t>Problem</w:t>
             </w:r>
@@ -1818,13 +5153,25 @@
         </w:tc>
         <w:tc>
           <w:tcPr>
-            <w:tcW w:w="1965" w:type="dxa"/>
+            <w:tcW w:w="1985" w:type="dxa"/>
             <w:shd w:val="clear" w:color="auto" w:fill="D5DCE4" w:themeFill="text2" w:themeFillTint="33"/>
           </w:tcPr>
           <w:p>
+            <w:pPr>
+              <w:rPr>
+                <w:b/>
+                <w:bCs/>
+                <w:sz w:val="28"/>
+                <w:szCs w:val="28"/>
+              </w:rPr>
+            </w:pPr>
             <w:r>
               <w:rPr>
                 <w:rFonts w:hint="eastAsia"/>
+                <w:b/>
+                <w:bCs/>
+                <w:sz w:val="28"/>
+                <w:szCs w:val="28"/>
               </w:rPr>
               <w:t>Original ADT</w:t>
             </w:r>
@@ -1832,13 +5179,25 @@
         </w:tc>
         <w:tc>
           <w:tcPr>
-            <w:tcW w:w="1656" w:type="dxa"/>
+            <w:tcW w:w="1673" w:type="dxa"/>
             <w:shd w:val="clear" w:color="auto" w:fill="D5DCE4" w:themeFill="text2" w:themeFillTint="33"/>
           </w:tcPr>
           <w:p>
+            <w:pPr>
+              <w:rPr>
+                <w:b/>
+                <w:bCs/>
+                <w:sz w:val="28"/>
+                <w:szCs w:val="28"/>
+              </w:rPr>
+            </w:pPr>
             <w:r>
               <w:rPr>
                 <w:rFonts w:hint="eastAsia"/>
+                <w:b/>
+                <w:bCs/>
+                <w:sz w:val="28"/>
+                <w:szCs w:val="28"/>
               </w:rPr>
               <w:t>Time / Space</w:t>
             </w:r>
@@ -1846,13 +5205,25 @@
         </w:tc>
         <w:tc>
           <w:tcPr>
-            <w:tcW w:w="2062" w:type="dxa"/>
+            <w:tcW w:w="2083" w:type="dxa"/>
             <w:shd w:val="clear" w:color="auto" w:fill="D5DCE4" w:themeFill="text2" w:themeFillTint="33"/>
           </w:tcPr>
           <w:p>
+            <w:pPr>
+              <w:rPr>
+                <w:b/>
+                <w:bCs/>
+                <w:sz w:val="28"/>
+                <w:szCs w:val="28"/>
+              </w:rPr>
+            </w:pPr>
             <w:r>
               <w:rPr>
                 <w:rFonts w:hint="eastAsia"/>
+                <w:b/>
+                <w:bCs/>
+                <w:sz w:val="28"/>
+                <w:szCs w:val="28"/>
               </w:rPr>
               <w:t>Proposed ADT</w:t>
             </w:r>
@@ -1860,13 +5231,25 @@
         </w:tc>
         <w:tc>
           <w:tcPr>
-            <w:tcW w:w="1656" w:type="dxa"/>
+            <w:tcW w:w="1673" w:type="dxa"/>
             <w:shd w:val="clear" w:color="auto" w:fill="D5DCE4" w:themeFill="text2" w:themeFillTint="33"/>
           </w:tcPr>
           <w:p>
+            <w:pPr>
+              <w:rPr>
+                <w:b/>
+                <w:bCs/>
+                <w:sz w:val="28"/>
+                <w:szCs w:val="28"/>
+              </w:rPr>
+            </w:pPr>
             <w:r>
               <w:rPr>
                 <w:rFonts w:hint="eastAsia"/>
+                <w:b/>
+                <w:bCs/>
+                <w:sz w:val="28"/>
+                <w:szCs w:val="28"/>
               </w:rPr>
               <w:t>Time / Space</w:t>
             </w:r>
@@ -1875,11 +5258,11 @@
       </w:tr>
       <w:tr>
         <w:trPr>
-          <w:trHeight w:val="921"/>
+          <w:trHeight w:val="1624"/>
         </w:trPr>
         <w:tc>
           <w:tcPr>
-            <w:tcW w:w="1905" w:type="dxa"/>
+            <w:tcW w:w="1924" w:type="dxa"/>
             <w:shd w:val="clear" w:color="auto" w:fill="auto"/>
           </w:tcPr>
           <w:p>
@@ -1898,21 +5281,13 @@
           </w:p>
           <w:p>
             <w:r>
-              <w:t>symmetric</w:t>
-            </w:r>
-          </w:p>
-          <w:p>
-            <w:r>
-              <w:rPr>
-                <w:rFonts w:hint="eastAsia"/>
-              </w:rPr>
-              <w:t>intersection</w:t>
+              <w:t>symmetric difference</w:t>
             </w:r>
           </w:p>
         </w:tc>
         <w:tc>
           <w:tcPr>
-            <w:tcW w:w="1965" w:type="dxa"/>
+            <w:tcW w:w="1985" w:type="dxa"/>
             <w:shd w:val="clear" w:color="auto" w:fill="auto"/>
           </w:tcPr>
           <w:p>
@@ -1926,7 +5301,7 @@
         </w:tc>
         <w:tc>
           <w:tcPr>
-            <w:tcW w:w="1656" w:type="dxa"/>
+            <w:tcW w:w="1673" w:type="dxa"/>
             <w:shd w:val="clear" w:color="auto" w:fill="auto"/>
           </w:tcPr>
           <w:p>
@@ -1948,7 +5323,7 @@
         </w:tc>
         <w:tc>
           <w:tcPr>
-            <w:tcW w:w="2062" w:type="dxa"/>
+            <w:tcW w:w="2083" w:type="dxa"/>
             <w:shd w:val="clear" w:color="auto" w:fill="auto"/>
           </w:tcPr>
           <w:p>
@@ -1965,7 +5340,7 @@
         </w:tc>
         <w:tc>
           <w:tcPr>
-            <w:tcW w:w="1656" w:type="dxa"/>
+            <w:tcW w:w="1673" w:type="dxa"/>
             <w:shd w:val="clear" w:color="auto" w:fill="auto"/>
           </w:tcPr>
           <w:p>
@@ -1992,10 +5367,16 @@
         <w:rPr>
           <w:rFonts w:hint="eastAsia"/>
         </w:rPr>
+        <w:lastRenderedPageBreak/>
         <w:t xml:space="preserve">Min Heap takes 180ms less time which is 2.73 times faster than BST and save 10074kb memory space which is 3.9 times less memory. </w:t>
       </w:r>
     </w:p>
     <w:p>
+      <w:pPr>
+        <w:rPr>
+          <w:rFonts w:hint="eastAsia"/>
+        </w:rPr>
+      </w:pPr>
       <w:r>
         <w:rPr>
           <w:rFonts w:hint="eastAsia"/>
@@ -2003,68 +5384,76 @@
         <w:t xml:space="preserve">Min Heap method </w:t>
       </w:r>
       <w:r>
-        <w:t>not only improves time efficiency by nearly 3x, but also drastically reduces memory usage by almost 4x compared to the BST implementation. This demonstrates its clear advantage for large-scale or performance-sensitive applications</w:t>
-      </w:r>
-    </w:p>
-    <w:p>
-      <w:r>
-        <w:t>5</w:t>
-      </w:r>
-      <w:r>
-        <w:t>장</w:t>
-      </w:r>
-      <w:r>
-        <w:t xml:space="preserve">: </w:t>
-      </w:r>
-      <w:r>
-        <w:t>결론</w:t>
-      </w:r>
-      <w:r>
-        <w:t xml:space="preserve"> </w:t>
-      </w:r>
-    </w:p>
-    <w:p>
-      <w:r>
-        <w:t xml:space="preserve">● </w:t>
-      </w:r>
-      <w:r>
-        <w:t>제시하는</w:t>
-      </w:r>
-      <w:r>
-        <w:t xml:space="preserve"> </w:t>
-      </w:r>
-      <w:r>
-        <w:t>방법론의</w:t>
-      </w:r>
-      <w:r>
-        <w:t xml:space="preserve"> </w:t>
-      </w:r>
-      <w:r>
-        <w:t>의의</w:t>
-      </w:r>
-      <w:r>
-        <w:t xml:space="preserve"> </w:t>
-      </w:r>
-      <w:r>
-        <w:t>및</w:t>
-      </w:r>
-      <w:r>
-        <w:t xml:space="preserve"> </w:t>
-      </w:r>
-      <w:r>
-        <w:t>한계점</w:t>
-      </w:r>
-      <w:r>
-        <w:t xml:space="preserve"> </w:t>
-      </w:r>
-    </w:p>
-    <w:p>
-      <w:r>
-        <w:rPr>
-          <w:rFonts w:hint="eastAsia"/>
-        </w:rPr>
-        <w:lastRenderedPageBreak/>
-        <w:t>In conclusion, this report proposed the methodology od using Min Heap instead of BST to avoids the BST</w:t>
+        <w:t xml:space="preserve">not only improves time efficiency by nearly 3x, but also drastically reduces memory usage by almost 4x compared to the BST implementation. This demonstrates its clear advantage for </w:t>
+      </w:r>
+      <w:r>
+        <w:rPr>
+          <w:rFonts w:hint="eastAsia"/>
+        </w:rPr>
+        <w:t>this problem.</w:t>
+      </w:r>
+    </w:p>
+    <w:p/>
+    <w:p>
+      <w:pPr>
+        <w:pStyle w:val="Heading1"/>
+        <w:rPr>
+          <w:b/>
+          <w:bCs/>
+        </w:rPr>
+      </w:pPr>
+      <w:bookmarkStart w:id="17" w:name="_Toc200282176"/>
+      <w:r>
+        <w:rPr>
+          <w:rFonts w:hint="eastAsia"/>
+          <w:b/>
+          <w:bCs/>
+        </w:rPr>
+        <w:t>Chapter 5: Conclusion</w:t>
+      </w:r>
+      <w:bookmarkEnd w:id="17"/>
+    </w:p>
+    <w:p>
+      <w:pPr>
+        <w:rPr>
+          <w:rFonts w:hint="eastAsia"/>
+        </w:rPr>
+      </w:pPr>
+    </w:p>
+    <w:p>
+      <w:pPr>
+        <w:pStyle w:val="Heading2"/>
+        <w:rPr>
+          <w:rFonts w:hint="eastAsia"/>
+        </w:rPr>
+      </w:pPr>
+      <w:bookmarkStart w:id="18" w:name="_Toc200282177"/>
+      <w:r>
+        <w:rPr>
+          <w:rFonts w:hint="eastAsia"/>
+        </w:rPr>
+        <w:t>Significance and Limitation of Proposed Methodology</w:t>
+      </w:r>
+      <w:bookmarkEnd w:id="18"/>
+    </w:p>
+    <w:p>
+      <w:r>
+        <w:rPr>
+          <w:rFonts w:hint="eastAsia"/>
+        </w:rPr>
+        <w:t>In conclusion, this report proposed the methodology o</w:t>
+      </w:r>
+      <w:r>
+        <w:rPr>
+          <w:rFonts w:hint="eastAsia"/>
+        </w:rPr>
+        <w:t xml:space="preserve">f </w:t>
+      </w:r>
+      <w:r>
+        <w:rPr>
+          <w:rFonts w:hint="eastAsia"/>
+        </w:rPr>
+        <w:t>using Min Heap instead of BST to avoids the BST</w:t>
       </w:r>
       <w:r>
         <w:t>’</w:t>
@@ -2082,7 +5471,16 @@
         <w:rPr>
           <w:rFonts w:hint="eastAsia"/>
         </w:rPr>
-        <w:t xml:space="preserve"> issue O(n) caused by imbalanced BST and provides a stable performance of O( n log n) through heap sort. This makes it highly significant. </w:t>
+        <w:t xml:space="preserve"> issue O(n) caused by imbalanced BST and provides a stable performance of </w:t>
+      </w:r>
+      <w:r>
+        <w:t>O (</w:t>
+      </w:r>
+      <w:r>
+        <w:rPr>
+          <w:rFonts w:hint="eastAsia"/>
+        </w:rPr>
+        <w:t xml:space="preserve">log n) through heap sort. This makes it highly significant. </w:t>
       </w:r>
       <w:r>
         <w:t>Moreover,</w:t>
@@ -2104,36 +5502,32 @@
       </w:r>
     </w:p>
     <w:p>
-      <w:r>
-        <w:t xml:space="preserve">● </w:t>
-      </w:r>
-      <w:r>
-        <w:t>제시하는</w:t>
-      </w:r>
-      <w:r>
-        <w:t xml:space="preserve"> </w:t>
-      </w:r>
-      <w:r>
-        <w:t>방법론의</w:t>
-      </w:r>
-      <w:r>
-        <w:t xml:space="preserve"> </w:t>
-      </w:r>
-      <w:r>
-        <w:t>실제</w:t>
-      </w:r>
-      <w:r>
-        <w:t xml:space="preserve"> </w:t>
-      </w:r>
-      <w:r>
-        <w:t>활용</w:t>
-      </w:r>
-      <w:r>
-        <w:t xml:space="preserve"> </w:t>
-      </w:r>
-      <w:r>
-        <w:t>방안</w:t>
-      </w:r>
+      <w:pPr>
+        <w:pStyle w:val="Heading2"/>
+        <w:rPr>
+          <w:rFonts w:hint="eastAsia"/>
+        </w:rPr>
+      </w:pPr>
+      <w:bookmarkStart w:id="19" w:name="_Toc200282178"/>
+      <w:r>
+        <w:rPr>
+          <w:rFonts w:hint="eastAsia"/>
+        </w:rPr>
+        <w:t xml:space="preserve">Application of the Proposed Methodology in Real </w:t>
+      </w:r>
+      <w:r>
+        <w:rPr>
+          <w:rFonts w:hint="eastAsia"/>
+        </w:rPr>
+        <w:t>L</w:t>
+      </w:r>
+      <w:r>
+        <w:rPr>
+          <w:rFonts w:hint="eastAsia"/>
+        </w:rPr>
+        <w:t>ife</w:t>
+      </w:r>
+      <w:bookmarkEnd w:id="19"/>
     </w:p>
     <w:p>
       <w:r>
@@ -2160,9 +5554,148 @@
 </w:document>
 </file>
 
+<file path=word/endnotes.xml><?xml version="1.0" encoding="utf-8"?>
+<w:endnotes xmlns:wpc="http://schemas.microsoft.com/office/word/2010/wordprocessingCanvas" xmlns:cx="http://schemas.microsoft.com/office/drawing/2014/chartex" xmlns:cx1="http://schemas.microsoft.com/office/drawing/2015/9/8/chartex" xmlns:cx2="http://schemas.microsoft.com/office/drawing/2015/10/21/chartex" xmlns:cx3="http://schemas.microsoft.com/office/drawing/2016/5/9/chartex" xmlns:cx4="http://schemas.microsoft.com/office/drawing/2016/5/10/chartex" xmlns:cx5="http://schemas.microsoft.com/office/drawing/2016/5/11/chartex" xmlns:cx6="http://schemas.microsoft.com/office/drawing/2016/5/12/chartex" xmlns:cx7="http://schemas.microsoft.com/office/drawing/2016/5/13/chartex" xmlns:cx8="http://schemas.microsoft.com/office/drawing/2016/5/14/chartex" xmlns:mc="http://schemas.openxmlformats.org/markup-compatibility/2006" xmlns:aink="http://schemas.microsoft.com/office/drawing/2016/ink" xmlns:am3d="http://schemas.microsoft.com/office/drawing/2017/model3d" xmlns:o="urn:schemas-microsoft-com:office:office" xmlns:oel="http://schemas.microsoft.com/office/2019/extlst" xmlns:r="http://schemas.openxmlformats.org/officeDocument/2006/relationships" xmlns:m="http://schemas.openxmlformats.org/officeDocument/2006/math" xmlns:v="urn:schemas-microsoft-com:vml" xmlns:wp14="http://schemas.microsoft.com/office/word/2010/wordprocessingDrawing" xmlns:wp="http://schemas.openxmlformats.org/drawingml/2006/wordprocessingDrawing" xmlns:w10="urn:schemas-microsoft-com:office:word" xmlns:w="http://schemas.openxmlformats.org/wordprocessingml/2006/main" xmlns:w14="http://schemas.microsoft.com/office/word/2010/wordml" xmlns:w15="http://schemas.microsoft.com/office/word/2012/wordml" xmlns:w16cex="http://schemas.microsoft.com/office/word/2018/wordml/cex" xmlns:w16cid="http://schemas.microsoft.com/office/word/2016/wordml/cid" xmlns:w16="http://schemas.microsoft.com/office/word/2018/wordml" xmlns:w16du="http://schemas.microsoft.com/office/word/2023/wordml/word16du" xmlns:w16sdtdh="http://schemas.microsoft.com/office/word/2020/wordml/sdtdatahash" xmlns:w16sdtfl="http://schemas.microsoft.com/office/word/2024/wordml/sdtformatlock" xmlns:w16se="http://schemas.microsoft.com/office/word/2015/wordml/symex" xmlns:wpg="http://schemas.microsoft.com/office/word/2010/wordprocessingGroup" xmlns:wpi="http://schemas.microsoft.com/office/word/2010/wordprocessingInk" xmlns:wne="http://schemas.microsoft.com/office/word/2006/wordml" xmlns:wps="http://schemas.microsoft.com/office/word/2010/wordprocessingShape" mc:Ignorable="w14 w15 w16se w16cid w16 w16cex w16sdtdh w16sdtfl w16du wp14">
+  <w:endnote w:type="separator" w:id="-1">
+    <w:p>
+      <w:pPr>
+        <w:spacing w:after="0" w:line="240" w:lineRule="auto"/>
+      </w:pPr>
+      <w:r>
+        <w:separator/>
+      </w:r>
+    </w:p>
+  </w:endnote>
+  <w:endnote w:type="continuationSeparator" w:id="0">
+    <w:p>
+      <w:pPr>
+        <w:spacing w:after="0" w:line="240" w:lineRule="auto"/>
+      </w:pPr>
+      <w:r>
+        <w:continuationSeparator/>
+      </w:r>
+    </w:p>
+  </w:endnote>
+</w:endnotes>
+</file>
+
+<file path=word/footnotes.xml><?xml version="1.0" encoding="utf-8"?>
+<w:footnotes xmlns:wpc="http://schemas.microsoft.com/office/word/2010/wordprocessingCanvas" xmlns:cx="http://schemas.microsoft.com/office/drawing/2014/chartex" xmlns:cx1="http://schemas.microsoft.com/office/drawing/2015/9/8/chartex" xmlns:cx2="http://schemas.microsoft.com/office/drawing/2015/10/21/chartex" xmlns:cx3="http://schemas.microsoft.com/office/drawing/2016/5/9/chartex" xmlns:cx4="http://schemas.microsoft.com/office/drawing/2016/5/10/chartex" xmlns:cx5="http://schemas.microsoft.com/office/drawing/2016/5/11/chartex" xmlns:cx6="http://schemas.microsoft.com/office/drawing/2016/5/12/chartex" xmlns:cx7="http://schemas.microsoft.com/office/drawing/2016/5/13/chartex" xmlns:cx8="http://schemas.microsoft.com/office/drawing/2016/5/14/chartex" xmlns:mc="http://schemas.openxmlformats.org/markup-compatibility/2006" xmlns:aink="http://schemas.microsoft.com/office/drawing/2016/ink" xmlns:am3d="http://schemas.microsoft.com/office/drawing/2017/model3d" xmlns:o="urn:schemas-microsoft-com:office:office" xmlns:oel="http://schemas.microsoft.com/office/2019/extlst" xmlns:r="http://schemas.openxmlformats.org/officeDocument/2006/relationships" xmlns:m="http://schemas.openxmlformats.org/officeDocument/2006/math" xmlns:v="urn:schemas-microsoft-com:vml" xmlns:wp14="http://schemas.microsoft.com/office/word/2010/wordprocessingDrawing" xmlns:wp="http://schemas.openxmlformats.org/drawingml/2006/wordprocessingDrawing" xmlns:w10="urn:schemas-microsoft-com:office:word" xmlns:w="http://schemas.openxmlformats.org/wordprocessingml/2006/main" xmlns:w14="http://schemas.microsoft.com/office/word/2010/wordml" xmlns:w15="http://schemas.microsoft.com/office/word/2012/wordml" xmlns:w16cex="http://schemas.microsoft.com/office/word/2018/wordml/cex" xmlns:w16cid="http://schemas.microsoft.com/office/word/2016/wordml/cid" xmlns:w16="http://schemas.microsoft.com/office/word/2018/wordml" xmlns:w16du="http://schemas.microsoft.com/office/word/2023/wordml/word16du" xmlns:w16sdtdh="http://schemas.microsoft.com/office/word/2020/wordml/sdtdatahash" xmlns:w16sdtfl="http://schemas.microsoft.com/office/word/2024/wordml/sdtformatlock" xmlns:w16se="http://schemas.microsoft.com/office/word/2015/wordml/symex" xmlns:wpg="http://schemas.microsoft.com/office/word/2010/wordprocessingGroup" xmlns:wpi="http://schemas.microsoft.com/office/word/2010/wordprocessingInk" xmlns:wne="http://schemas.microsoft.com/office/word/2006/wordml" xmlns:wps="http://schemas.microsoft.com/office/word/2010/wordprocessingShape" mc:Ignorable="w14 w15 w16se w16cid w16 w16cex w16sdtdh w16sdtfl w16du wp14">
+  <w:footnote w:type="separator" w:id="-1">
+    <w:p>
+      <w:pPr>
+        <w:spacing w:after="0" w:line="240" w:lineRule="auto"/>
+      </w:pPr>
+      <w:r>
+        <w:separator/>
+      </w:r>
+    </w:p>
+  </w:footnote>
+  <w:footnote w:type="continuationSeparator" w:id="0">
+    <w:p>
+      <w:pPr>
+        <w:spacing w:after="0" w:line="240" w:lineRule="auto"/>
+      </w:pPr>
+      <w:r>
+        <w:continuationSeparator/>
+      </w:r>
+    </w:p>
+  </w:footnote>
+</w:footnotes>
+</file>
+
 <file path=word/numbering.xml><?xml version="1.0" encoding="utf-8"?>
 <w:numbering xmlns:wpc="http://schemas.microsoft.com/office/word/2010/wordprocessingCanvas" xmlns:cx="http://schemas.microsoft.com/office/drawing/2014/chartex" xmlns:cx1="http://schemas.microsoft.com/office/drawing/2015/9/8/chartex" xmlns:cx2="http://schemas.microsoft.com/office/drawing/2015/10/21/chartex" xmlns:cx3="http://schemas.microsoft.com/office/drawing/2016/5/9/chartex" xmlns:cx4="http://schemas.microsoft.com/office/drawing/2016/5/10/chartex" xmlns:cx5="http://schemas.microsoft.com/office/drawing/2016/5/11/chartex" xmlns:cx6="http://schemas.microsoft.com/office/drawing/2016/5/12/chartex" xmlns:cx7="http://schemas.microsoft.com/office/drawing/2016/5/13/chartex" xmlns:cx8="http://schemas.microsoft.com/office/drawing/2016/5/14/chartex" xmlns:mc="http://schemas.openxmlformats.org/markup-compatibility/2006" xmlns:aink="http://schemas.microsoft.com/office/drawing/2016/ink" xmlns:am3d="http://schemas.microsoft.com/office/drawing/2017/model3d" xmlns:o="urn:schemas-microsoft-com:office:office" xmlns:oel="http://schemas.microsoft.com/office/2019/extlst" xmlns:r="http://schemas.openxmlformats.org/officeDocument/2006/relationships" xmlns:m="http://schemas.openxmlformats.org/officeDocument/2006/math" xmlns:v="urn:schemas-microsoft-com:vml" xmlns:wp14="http://schemas.microsoft.com/office/word/2010/wordprocessingDrawing" xmlns:wp="http://schemas.openxmlformats.org/drawingml/2006/wordprocessingDrawing" xmlns:w10="urn:schemas-microsoft-com:office:word" xmlns:w="http://schemas.openxmlformats.org/wordprocessingml/2006/main" xmlns:w14="http://schemas.microsoft.com/office/word/2010/wordml" xmlns:w15="http://schemas.microsoft.com/office/word/2012/wordml" xmlns:w16cex="http://schemas.microsoft.com/office/word/2018/wordml/cex" xmlns:w16cid="http://schemas.microsoft.com/office/word/2016/wordml/cid" xmlns:w16="http://schemas.microsoft.com/office/word/2018/wordml" xmlns:w16du="http://schemas.microsoft.com/office/word/2023/wordml/word16du" xmlns:w16sdtdh="http://schemas.microsoft.com/office/word/2020/wordml/sdtdatahash" xmlns:w16sdtfl="http://schemas.microsoft.com/office/word/2024/wordml/sdtformatlock" xmlns:w16se="http://schemas.microsoft.com/office/word/2015/wordml/symex" xmlns:wpg="http://schemas.microsoft.com/office/word/2010/wordprocessingGroup" xmlns:wpi="http://schemas.microsoft.com/office/word/2010/wordprocessingInk" xmlns:wne="http://schemas.microsoft.com/office/word/2006/wordml" xmlns:wps="http://schemas.microsoft.com/office/word/2010/wordprocessingShape" mc:Ignorable="w14 w15 w16se w16cid w16 w16cex w16sdtdh w16sdtfl w16du wp14">
   <w:abstractNum w:abstractNumId="0" w15:restartNumberingAfterBreak="0">
+    <w:nsid w:val="14E41DEB"/>
+    <w:multiLevelType w:val="hybridMultilevel"/>
+    <w:tmpl w:val="E52A3EB4"/>
+    <w:lvl w:ilvl="0" w:tplc="4409000F">
+      <w:start w:val="1"/>
+      <w:numFmt w:val="decimal"/>
+      <w:lvlText w:val="%1."/>
+      <w:lvlJc w:val="left"/>
+      <w:pPr>
+        <w:ind w:left="720" w:hanging="360"/>
+      </w:pPr>
+      <w:rPr>
+        <w:rFonts w:hint="default"/>
+      </w:rPr>
+    </w:lvl>
+    <w:lvl w:ilvl="1" w:tplc="44090019" w:tentative="1">
+      <w:start w:val="1"/>
+      <w:numFmt w:val="lowerLetter"/>
+      <w:lvlText w:val="%2."/>
+      <w:lvlJc w:val="left"/>
+      <w:pPr>
+        <w:ind w:left="1440" w:hanging="360"/>
+      </w:pPr>
+    </w:lvl>
+    <w:lvl w:ilvl="2" w:tplc="4409001B" w:tentative="1">
+      <w:start w:val="1"/>
+      <w:numFmt w:val="lowerRoman"/>
+      <w:lvlText w:val="%3."/>
+      <w:lvlJc w:val="right"/>
+      <w:pPr>
+        <w:ind w:left="2160" w:hanging="180"/>
+      </w:pPr>
+    </w:lvl>
+    <w:lvl w:ilvl="3" w:tplc="4409000F" w:tentative="1">
+      <w:start w:val="1"/>
+      <w:numFmt w:val="decimal"/>
+      <w:lvlText w:val="%4."/>
+      <w:lvlJc w:val="left"/>
+      <w:pPr>
+        <w:ind w:left="2880" w:hanging="360"/>
+      </w:pPr>
+    </w:lvl>
+    <w:lvl w:ilvl="4" w:tplc="44090019" w:tentative="1">
+      <w:start w:val="1"/>
+      <w:numFmt w:val="lowerLetter"/>
+      <w:lvlText w:val="%5."/>
+      <w:lvlJc w:val="left"/>
+      <w:pPr>
+        <w:ind w:left="3600" w:hanging="360"/>
+      </w:pPr>
+    </w:lvl>
+    <w:lvl w:ilvl="5" w:tplc="4409001B" w:tentative="1">
+      <w:start w:val="1"/>
+      <w:numFmt w:val="lowerRoman"/>
+      <w:lvlText w:val="%6."/>
+      <w:lvlJc w:val="right"/>
+      <w:pPr>
+        <w:ind w:left="4320" w:hanging="180"/>
+      </w:pPr>
+    </w:lvl>
+    <w:lvl w:ilvl="6" w:tplc="4409000F" w:tentative="1">
+      <w:start w:val="1"/>
+      <w:numFmt w:val="decimal"/>
+      <w:lvlText w:val="%7."/>
+      <w:lvlJc w:val="left"/>
+      <w:pPr>
+        <w:ind w:left="5040" w:hanging="360"/>
+      </w:pPr>
+    </w:lvl>
+    <w:lvl w:ilvl="7" w:tplc="44090019" w:tentative="1">
+      <w:start w:val="1"/>
+      <w:numFmt w:val="lowerLetter"/>
+      <w:lvlText w:val="%8."/>
+      <w:lvlJc w:val="left"/>
+      <w:pPr>
+        <w:ind w:left="5760" w:hanging="360"/>
+      </w:pPr>
+    </w:lvl>
+    <w:lvl w:ilvl="8" w:tplc="4409001B" w:tentative="1">
+      <w:start w:val="1"/>
+      <w:numFmt w:val="lowerRoman"/>
+      <w:lvlText w:val="%9."/>
+      <w:lvlJc w:val="right"/>
+      <w:pPr>
+        <w:ind w:left="6480" w:hanging="180"/>
+      </w:pPr>
+    </w:lvl>
+  </w:abstractNum>
+  <w:abstractNum w:abstractNumId="1" w15:restartNumberingAfterBreak="0">
     <w:nsid w:val="1F845106"/>
     <w:multiLevelType w:val="multilevel"/>
     <w:tmpl w:val="2566137E"/>
@@ -2311,7 +5844,7 @@
       </w:rPr>
     </w:lvl>
   </w:abstractNum>
-  <w:abstractNum w:abstractNumId="1" w15:restartNumberingAfterBreak="0">
+  <w:abstractNum w:abstractNumId="2" w15:restartNumberingAfterBreak="0">
     <w:nsid w:val="2ADB5635"/>
     <w:multiLevelType w:val="multilevel"/>
     <w:tmpl w:val="DA42BFA6"/>
@@ -2460,7 +5993,233 @@
       </w:rPr>
     </w:lvl>
   </w:abstractNum>
-  <w:abstractNum w:abstractNumId="2" w15:restartNumberingAfterBreak="0">
+  <w:abstractNum w:abstractNumId="3" w15:restartNumberingAfterBreak="0">
+    <w:nsid w:val="32227D5B"/>
+    <w:multiLevelType w:val="hybridMultilevel"/>
+    <w:tmpl w:val="E10622D8"/>
+    <w:lvl w:ilvl="0" w:tplc="44090001">
+      <w:start w:val="1"/>
+      <w:numFmt w:val="bullet"/>
+      <w:lvlText w:val=""/>
+      <w:lvlJc w:val="left"/>
+      <w:pPr>
+        <w:ind w:left="720" w:hanging="360"/>
+      </w:pPr>
+      <w:rPr>
+        <w:rFonts w:ascii="Symbol" w:hAnsi="Symbol" w:hint="default"/>
+      </w:rPr>
+    </w:lvl>
+    <w:lvl w:ilvl="1" w:tplc="44090003" w:tentative="1">
+      <w:start w:val="1"/>
+      <w:numFmt w:val="bullet"/>
+      <w:lvlText w:val="o"/>
+      <w:lvlJc w:val="left"/>
+      <w:pPr>
+        <w:ind w:left="1440" w:hanging="360"/>
+      </w:pPr>
+      <w:rPr>
+        <w:rFonts w:ascii="Courier New" w:hAnsi="Courier New" w:cs="Courier New" w:hint="default"/>
+      </w:rPr>
+    </w:lvl>
+    <w:lvl w:ilvl="2" w:tplc="44090005" w:tentative="1">
+      <w:start w:val="1"/>
+      <w:numFmt w:val="bullet"/>
+      <w:lvlText w:val=""/>
+      <w:lvlJc w:val="left"/>
+      <w:pPr>
+        <w:ind w:left="2160" w:hanging="360"/>
+      </w:pPr>
+      <w:rPr>
+        <w:rFonts w:ascii="Wingdings" w:hAnsi="Wingdings" w:hint="default"/>
+      </w:rPr>
+    </w:lvl>
+    <w:lvl w:ilvl="3" w:tplc="44090001" w:tentative="1">
+      <w:start w:val="1"/>
+      <w:numFmt w:val="bullet"/>
+      <w:lvlText w:val=""/>
+      <w:lvlJc w:val="left"/>
+      <w:pPr>
+        <w:ind w:left="2880" w:hanging="360"/>
+      </w:pPr>
+      <w:rPr>
+        <w:rFonts w:ascii="Symbol" w:hAnsi="Symbol" w:hint="default"/>
+      </w:rPr>
+    </w:lvl>
+    <w:lvl w:ilvl="4" w:tplc="44090003" w:tentative="1">
+      <w:start w:val="1"/>
+      <w:numFmt w:val="bullet"/>
+      <w:lvlText w:val="o"/>
+      <w:lvlJc w:val="left"/>
+      <w:pPr>
+        <w:ind w:left="3600" w:hanging="360"/>
+      </w:pPr>
+      <w:rPr>
+        <w:rFonts w:ascii="Courier New" w:hAnsi="Courier New" w:cs="Courier New" w:hint="default"/>
+      </w:rPr>
+    </w:lvl>
+    <w:lvl w:ilvl="5" w:tplc="44090005" w:tentative="1">
+      <w:start w:val="1"/>
+      <w:numFmt w:val="bullet"/>
+      <w:lvlText w:val=""/>
+      <w:lvlJc w:val="left"/>
+      <w:pPr>
+        <w:ind w:left="4320" w:hanging="360"/>
+      </w:pPr>
+      <w:rPr>
+        <w:rFonts w:ascii="Wingdings" w:hAnsi="Wingdings" w:hint="default"/>
+      </w:rPr>
+    </w:lvl>
+    <w:lvl w:ilvl="6" w:tplc="44090001" w:tentative="1">
+      <w:start w:val="1"/>
+      <w:numFmt w:val="bullet"/>
+      <w:lvlText w:val=""/>
+      <w:lvlJc w:val="left"/>
+      <w:pPr>
+        <w:ind w:left="5040" w:hanging="360"/>
+      </w:pPr>
+      <w:rPr>
+        <w:rFonts w:ascii="Symbol" w:hAnsi="Symbol" w:hint="default"/>
+      </w:rPr>
+    </w:lvl>
+    <w:lvl w:ilvl="7" w:tplc="44090003" w:tentative="1">
+      <w:start w:val="1"/>
+      <w:numFmt w:val="bullet"/>
+      <w:lvlText w:val="o"/>
+      <w:lvlJc w:val="left"/>
+      <w:pPr>
+        <w:ind w:left="5760" w:hanging="360"/>
+      </w:pPr>
+      <w:rPr>
+        <w:rFonts w:ascii="Courier New" w:hAnsi="Courier New" w:cs="Courier New" w:hint="default"/>
+      </w:rPr>
+    </w:lvl>
+    <w:lvl w:ilvl="8" w:tplc="44090005" w:tentative="1">
+      <w:start w:val="1"/>
+      <w:numFmt w:val="bullet"/>
+      <w:lvlText w:val=""/>
+      <w:lvlJc w:val="left"/>
+      <w:pPr>
+        <w:ind w:left="6480" w:hanging="360"/>
+      </w:pPr>
+      <w:rPr>
+        <w:rFonts w:ascii="Wingdings" w:hAnsi="Wingdings" w:hint="default"/>
+      </w:rPr>
+    </w:lvl>
+  </w:abstractNum>
+  <w:abstractNum w:abstractNumId="4" w15:restartNumberingAfterBreak="0">
+    <w:nsid w:val="3CB70934"/>
+    <w:multiLevelType w:val="hybridMultilevel"/>
+    <w:tmpl w:val="D9C86C8A"/>
+    <w:lvl w:ilvl="0" w:tplc="44090001">
+      <w:start w:val="1"/>
+      <w:numFmt w:val="bullet"/>
+      <w:lvlText w:val=""/>
+      <w:lvlJc w:val="left"/>
+      <w:pPr>
+        <w:ind w:left="720" w:hanging="360"/>
+      </w:pPr>
+      <w:rPr>
+        <w:rFonts w:ascii="Symbol" w:hAnsi="Symbol" w:hint="default"/>
+      </w:rPr>
+    </w:lvl>
+    <w:lvl w:ilvl="1" w:tplc="44090003" w:tentative="1">
+      <w:start w:val="1"/>
+      <w:numFmt w:val="bullet"/>
+      <w:lvlText w:val="o"/>
+      <w:lvlJc w:val="left"/>
+      <w:pPr>
+        <w:ind w:left="1440" w:hanging="360"/>
+      </w:pPr>
+      <w:rPr>
+        <w:rFonts w:ascii="Courier New" w:hAnsi="Courier New" w:cs="Courier New" w:hint="default"/>
+      </w:rPr>
+    </w:lvl>
+    <w:lvl w:ilvl="2" w:tplc="44090005" w:tentative="1">
+      <w:start w:val="1"/>
+      <w:numFmt w:val="bullet"/>
+      <w:lvlText w:val=""/>
+      <w:lvlJc w:val="left"/>
+      <w:pPr>
+        <w:ind w:left="2160" w:hanging="360"/>
+      </w:pPr>
+      <w:rPr>
+        <w:rFonts w:ascii="Wingdings" w:hAnsi="Wingdings" w:hint="default"/>
+      </w:rPr>
+    </w:lvl>
+    <w:lvl w:ilvl="3" w:tplc="44090001" w:tentative="1">
+      <w:start w:val="1"/>
+      <w:numFmt w:val="bullet"/>
+      <w:lvlText w:val=""/>
+      <w:lvlJc w:val="left"/>
+      <w:pPr>
+        <w:ind w:left="2880" w:hanging="360"/>
+      </w:pPr>
+      <w:rPr>
+        <w:rFonts w:ascii="Symbol" w:hAnsi="Symbol" w:hint="default"/>
+      </w:rPr>
+    </w:lvl>
+    <w:lvl w:ilvl="4" w:tplc="44090003" w:tentative="1">
+      <w:start w:val="1"/>
+      <w:numFmt w:val="bullet"/>
+      <w:lvlText w:val="o"/>
+      <w:lvlJc w:val="left"/>
+      <w:pPr>
+        <w:ind w:left="3600" w:hanging="360"/>
+      </w:pPr>
+      <w:rPr>
+        <w:rFonts w:ascii="Courier New" w:hAnsi="Courier New" w:cs="Courier New" w:hint="default"/>
+      </w:rPr>
+    </w:lvl>
+    <w:lvl w:ilvl="5" w:tplc="44090005" w:tentative="1">
+      <w:start w:val="1"/>
+      <w:numFmt w:val="bullet"/>
+      <w:lvlText w:val=""/>
+      <w:lvlJc w:val="left"/>
+      <w:pPr>
+        <w:ind w:left="4320" w:hanging="360"/>
+      </w:pPr>
+      <w:rPr>
+        <w:rFonts w:ascii="Wingdings" w:hAnsi="Wingdings" w:hint="default"/>
+      </w:rPr>
+    </w:lvl>
+    <w:lvl w:ilvl="6" w:tplc="44090001" w:tentative="1">
+      <w:start w:val="1"/>
+      <w:numFmt w:val="bullet"/>
+      <w:lvlText w:val=""/>
+      <w:lvlJc w:val="left"/>
+      <w:pPr>
+        <w:ind w:left="5040" w:hanging="360"/>
+      </w:pPr>
+      <w:rPr>
+        <w:rFonts w:ascii="Symbol" w:hAnsi="Symbol" w:hint="default"/>
+      </w:rPr>
+    </w:lvl>
+    <w:lvl w:ilvl="7" w:tplc="44090003" w:tentative="1">
+      <w:start w:val="1"/>
+      <w:numFmt w:val="bullet"/>
+      <w:lvlText w:val="o"/>
+      <w:lvlJc w:val="left"/>
+      <w:pPr>
+        <w:ind w:left="5760" w:hanging="360"/>
+      </w:pPr>
+      <w:rPr>
+        <w:rFonts w:ascii="Courier New" w:hAnsi="Courier New" w:cs="Courier New" w:hint="default"/>
+      </w:rPr>
+    </w:lvl>
+    <w:lvl w:ilvl="8" w:tplc="44090005" w:tentative="1">
+      <w:start w:val="1"/>
+      <w:numFmt w:val="bullet"/>
+      <w:lvlText w:val=""/>
+      <w:lvlJc w:val="left"/>
+      <w:pPr>
+        <w:ind w:left="6480" w:hanging="360"/>
+      </w:pPr>
+      <w:rPr>
+        <w:rFonts w:ascii="Wingdings" w:hAnsi="Wingdings" w:hint="default"/>
+      </w:rPr>
+    </w:lvl>
+  </w:abstractNum>
+  <w:abstractNum w:abstractNumId="5" w15:restartNumberingAfterBreak="0">
     <w:nsid w:val="55A67628"/>
     <w:multiLevelType w:val="multilevel"/>
     <w:tmpl w:val="4B10FF14"/>
@@ -2610,13 +6369,22 @@
     </w:lvl>
   </w:abstractNum>
   <w:num w:numId="1" w16cid:durableId="1510561544">
+    <w:abstractNumId w:val="2"/>
+  </w:num>
+  <w:num w:numId="2" w16cid:durableId="586233744">
     <w:abstractNumId w:val="1"/>
   </w:num>
-  <w:num w:numId="2" w16cid:durableId="586233744">
+  <w:num w:numId="3" w16cid:durableId="418332514">
+    <w:abstractNumId w:val="5"/>
+  </w:num>
+  <w:num w:numId="4" w16cid:durableId="1322196746">
     <w:abstractNumId w:val="0"/>
   </w:num>
-  <w:num w:numId="3" w16cid:durableId="418332514">
-    <w:abstractNumId w:val="2"/>
+  <w:num w:numId="5" w16cid:durableId="1924954234">
+    <w:abstractNumId w:val="4"/>
+  </w:num>
+  <w:num w:numId="6" w16cid:durableId="1162238425">
+    <w:abstractNumId w:val="3"/>
   </w:num>
 </w:numbering>
 </file>
@@ -3049,7 +6817,6 @@
     <w:next w:val="Normal"/>
     <w:link w:val="Heading2Char"/>
     <w:uiPriority w:val="9"/>
-    <w:semiHidden/>
     <w:unhideWhenUsed/>
     <w:qFormat/>
     <w:rsid w:val="005F58C5"/>
@@ -3224,7 +6991,6 @@
   <w:style w:type="character" w:default="1" w:styleId="DefaultParagraphFont">
     <w:name w:val="Default Paragraph Font"/>
     <w:uiPriority w:val="1"/>
-    <w:semiHidden/>
     <w:unhideWhenUsed/>
   </w:style>
   <w:style w:type="table" w:default="1" w:styleId="TableNormal">
@@ -3266,7 +7032,6 @@
     <w:basedOn w:val="DefaultParagraphFont"/>
     <w:link w:val="Heading2"/>
     <w:uiPriority w:val="9"/>
-    <w:semiHidden/>
     <w:rsid w:val="005F58C5"/>
     <w:rPr>
       <w:rFonts w:asciiTheme="majorHAnsi" w:eastAsiaTheme="majorEastAsia" w:hAnsiTheme="majorHAnsi" w:cstheme="majorBidi"/>
@@ -3556,6 +7321,150 @@
         <w:insideV w:val="single" w:sz="4" w:space="0" w:color="auto"/>
       </w:tblBorders>
     </w:tblPr>
+  </w:style>
+  <w:style w:type="character" w:styleId="Hyperlink">
+    <w:name w:val="Hyperlink"/>
+    <w:basedOn w:val="DefaultParagraphFont"/>
+    <w:uiPriority w:val="99"/>
+    <w:unhideWhenUsed/>
+    <w:rsid w:val="00B5062B"/>
+    <w:rPr>
+      <w:color w:val="0563C1" w:themeColor="hyperlink"/>
+      <w:u w:val="single"/>
+    </w:rPr>
+  </w:style>
+  <w:style w:type="character" w:styleId="UnresolvedMention">
+    <w:name w:val="Unresolved Mention"/>
+    <w:basedOn w:val="DefaultParagraphFont"/>
+    <w:uiPriority w:val="99"/>
+    <w:semiHidden/>
+    <w:unhideWhenUsed/>
+    <w:rsid w:val="00B5062B"/>
+    <w:rPr>
+      <w:color w:val="605E5C"/>
+      <w:shd w:val="clear" w:color="auto" w:fill="E1DFDD"/>
+    </w:rPr>
+  </w:style>
+  <w:style w:type="paragraph" w:styleId="TOCHeading">
+    <w:name w:val="TOC Heading"/>
+    <w:basedOn w:val="Heading1"/>
+    <w:next w:val="Normal"/>
+    <w:uiPriority w:val="39"/>
+    <w:unhideWhenUsed/>
+    <w:qFormat/>
+    <w:rsid w:val="0022680A"/>
+    <w:pPr>
+      <w:spacing w:before="240" w:after="0" w:line="259" w:lineRule="auto"/>
+      <w:outlineLvl w:val="9"/>
+    </w:pPr>
+    <w:rPr>
+      <w:kern w:val="0"/>
+      <w:sz w:val="32"/>
+      <w:szCs w:val="32"/>
+      <w:lang w:val="en-US" w:eastAsia="en-US"/>
+      <w14:ligatures w14:val="none"/>
+    </w:rPr>
+  </w:style>
+  <w:style w:type="paragraph" w:styleId="TOC2">
+    <w:name w:val="toc 2"/>
+    <w:basedOn w:val="Normal"/>
+    <w:next w:val="Normal"/>
+    <w:autoRedefine/>
+    <w:uiPriority w:val="39"/>
+    <w:unhideWhenUsed/>
+    <w:rsid w:val="0022680A"/>
+    <w:pPr>
+      <w:spacing w:after="100" w:line="259" w:lineRule="auto"/>
+      <w:ind w:left="220"/>
+    </w:pPr>
+    <w:rPr>
+      <w:rFonts w:cs="Times New Roman"/>
+      <w:kern w:val="0"/>
+      <w:sz w:val="22"/>
+      <w:szCs w:val="22"/>
+      <w:lang w:val="en-US" w:eastAsia="en-US"/>
+      <w14:ligatures w14:val="none"/>
+    </w:rPr>
+  </w:style>
+  <w:style w:type="paragraph" w:styleId="TOC1">
+    <w:name w:val="toc 1"/>
+    <w:basedOn w:val="Normal"/>
+    <w:next w:val="Normal"/>
+    <w:autoRedefine/>
+    <w:uiPriority w:val="39"/>
+    <w:unhideWhenUsed/>
+    <w:rsid w:val="0022680A"/>
+    <w:pPr>
+      <w:spacing w:after="100" w:line="259" w:lineRule="auto"/>
+    </w:pPr>
+    <w:rPr>
+      <w:rFonts w:cs="Times New Roman"/>
+      <w:kern w:val="0"/>
+      <w:sz w:val="22"/>
+      <w:szCs w:val="22"/>
+      <w:lang w:val="en-US" w:eastAsia="en-US"/>
+      <w14:ligatures w14:val="none"/>
+    </w:rPr>
+  </w:style>
+  <w:style w:type="paragraph" w:styleId="TOC3">
+    <w:name w:val="toc 3"/>
+    <w:basedOn w:val="Normal"/>
+    <w:next w:val="Normal"/>
+    <w:autoRedefine/>
+    <w:uiPriority w:val="39"/>
+    <w:unhideWhenUsed/>
+    <w:rsid w:val="0022680A"/>
+    <w:pPr>
+      <w:spacing w:after="100" w:line="259" w:lineRule="auto"/>
+      <w:ind w:left="440"/>
+    </w:pPr>
+    <w:rPr>
+      <w:rFonts w:cs="Times New Roman"/>
+      <w:kern w:val="0"/>
+      <w:sz w:val="22"/>
+      <w:szCs w:val="22"/>
+      <w:lang w:val="en-US" w:eastAsia="en-US"/>
+      <w14:ligatures w14:val="none"/>
+    </w:rPr>
+  </w:style>
+  <w:style w:type="paragraph" w:styleId="FootnoteText">
+    <w:name w:val="footnote text"/>
+    <w:basedOn w:val="Normal"/>
+    <w:link w:val="FootnoteTextChar"/>
+    <w:uiPriority w:val="99"/>
+    <w:semiHidden/>
+    <w:unhideWhenUsed/>
+    <w:rsid w:val="0022680A"/>
+    <w:pPr>
+      <w:spacing w:after="0" w:line="240" w:lineRule="auto"/>
+    </w:pPr>
+    <w:rPr>
+      <w:sz w:val="20"/>
+      <w:szCs w:val="20"/>
+    </w:rPr>
+  </w:style>
+  <w:style w:type="character" w:customStyle="1" w:styleId="FootnoteTextChar">
+    <w:name w:val="Footnote Text Char"/>
+    <w:basedOn w:val="DefaultParagraphFont"/>
+    <w:link w:val="FootnoteText"/>
+    <w:uiPriority w:val="99"/>
+    <w:semiHidden/>
+    <w:rsid w:val="0022680A"/>
+    <w:rPr>
+      <w:sz w:val="20"/>
+      <w:szCs w:val="20"/>
+    </w:rPr>
+  </w:style>
+  <w:style w:type="character" w:styleId="FootnoteReference">
+    <w:name w:val="footnote reference"/>
+    <w:basedOn w:val="DefaultParagraphFont"/>
+    <w:uiPriority w:val="99"/>
+    <w:semiHidden/>
+    <w:unhideWhenUsed/>
+    <w:rsid w:val="0022680A"/>
+    <w:rPr>
+      <w:vertAlign w:val="superscript"/>
+    </w:rPr>
   </w:style>
 </w:styles>
 </file>
@@ -3853,4 +7762,16 @@
     </a:ext>
   </a:extLst>
 </a:theme>
+</file>
+
+<file path=customXml/item1.xml><?xml version="1.0" encoding="utf-8"?>
+<b:Sources xmlns:b="http://schemas.openxmlformats.org/officeDocument/2006/bibliography" xmlns="http://schemas.openxmlformats.org/officeDocument/2006/bibliography" SelectedStyle="\APASixthEditionOfficeOnline.xsl" StyleName="APA" Version="6"/>
+</file>
+
+<file path=customXml/itemProps1.xml><?xml version="1.0" encoding="utf-8"?>
+<ds:datastoreItem xmlns:ds="http://schemas.openxmlformats.org/officeDocument/2006/customXml" ds:itemID="{28C90B80-D275-46D6-B4F9-5E8F6DC5F6C6}">
+  <ds:schemaRefs>
+    <ds:schemaRef ds:uri="http://schemas.openxmlformats.org/officeDocument/2006/bibliography"/>
+  </ds:schemaRefs>
+</ds:datastoreItem>
 </file>
--- a/초록.docx
+++ b/초록.docx
@@ -44,7 +44,6 @@
       <w:pPr>
         <w:jc w:val="center"/>
         <w:rPr>
-          <w:rFonts w:hint="eastAsia"/>
           <w:b/>
           <w:bCs/>
           <w:i/>
@@ -360,7 +359,6 @@
       <w:pPr>
         <w:spacing w:line="240" w:lineRule="auto"/>
         <w:rPr>
-          <w:rFonts w:hint="eastAsia"/>
           <w:b/>
           <w:bCs/>
           <w:sz w:val="28"/>
@@ -476,7 +474,6 @@
     <w:p>
       <w:pPr>
         <w:rPr>
-          <w:rFonts w:hint="eastAsia"/>
           <w:b/>
           <w:bCs/>
           <w:i/>
@@ -635,6 +632,15 @@
     <w:p/>
     <w:sdt>
       <w:sdtPr>
+        <w:rPr>
+          <w:rFonts w:asciiTheme="minorHAnsi" w:eastAsiaTheme="minorEastAsia" w:hAnsiTheme="minorHAnsi" w:cstheme="minorBidi"/>
+          <w:color w:val="auto"/>
+          <w:kern w:val="2"/>
+          <w:sz w:val="24"/>
+          <w:szCs w:val="24"/>
+          <w:lang w:val="en-MY" w:eastAsia="ko-KR"/>
+          <w14:ligatures w14:val="standardContextual"/>
+        </w:rPr>
         <w:id w:val="-2102171640"/>
         <w:docPartObj>
           <w:docPartGallery w:val="Table of Contents"/>
@@ -643,16 +649,9 @@
       </w:sdtPr>
       <w:sdtEndPr>
         <w:rPr>
-          <w:rFonts w:asciiTheme="minorHAnsi" w:eastAsiaTheme="minorEastAsia" w:hAnsiTheme="minorHAnsi" w:cstheme="minorBidi"/>
           <w:b/>
           <w:bCs/>
           <w:noProof/>
-          <w:color w:val="auto"/>
-          <w:kern w:val="2"/>
-          <w:sz w:val="24"/>
-          <w:szCs w:val="24"/>
-          <w:lang w:val="en-MY" w:eastAsia="ko-KR"/>
-          <w14:ligatures w14:val="standardContextual"/>
         </w:rPr>
       </w:sdtEndPr>
       <w:sdtContent>
@@ -689,7 +688,7 @@
           <w:r>
             <w:fldChar w:fldCharType="separate"/>
           </w:r>
-          <w:hyperlink w:anchor="_Toc200282159" w:history="1">
+          <w:hyperlink w:anchor="_Toc200284872" w:history="1">
             <w:r>
               <w:rPr>
                 <w:rStyle w:val="Hyperlink"/>
@@ -718,7 +717,7 @@
                 <w:noProof/>
                 <w:webHidden/>
               </w:rPr>
-              <w:instrText xml:space="preserve"> PAGEREF _Toc200282159 \h </w:instrText>
+              <w:instrText xml:space="preserve"> PAGEREF _Toc200284872 \h </w:instrText>
             </w:r>
             <w:r>
               <w:rPr>
@@ -765,7 +764,7 @@
               <w14:ligatures w14:val="standardContextual"/>
             </w:rPr>
           </w:pPr>
-          <w:hyperlink w:anchor="_Toc200282160" w:history="1">
+          <w:hyperlink w:anchor="_Toc200284873" w:history="1">
             <w:r>
               <w:rPr>
                 <w:rStyle w:val="Hyperlink"/>
@@ -792,7 +791,7 @@
                 <w:noProof/>
                 <w:webHidden/>
               </w:rPr>
-              <w:instrText xml:space="preserve"> PAGEREF _Toc200282160 \h </w:instrText>
+              <w:instrText xml:space="preserve"> PAGEREF _Toc200284873 \h </w:instrText>
             </w:r>
             <w:r>
               <w:rPr>
@@ -839,7 +838,7 @@
               <w14:ligatures w14:val="standardContextual"/>
             </w:rPr>
           </w:pPr>
-          <w:hyperlink w:anchor="_Toc200282161" w:history="1">
+          <w:hyperlink w:anchor="_Toc200284874" w:history="1">
             <w:r>
               <w:rPr>
                 <w:rStyle w:val="Hyperlink"/>
@@ -866,7 +865,7 @@
                 <w:noProof/>
                 <w:webHidden/>
               </w:rPr>
-              <w:instrText xml:space="preserve"> PAGEREF _Toc200282161 \h </w:instrText>
+              <w:instrText xml:space="preserve"> PAGEREF _Toc200284874 \h </w:instrText>
             </w:r>
             <w:r>
               <w:rPr>
@@ -913,7 +912,7 @@
               <w14:ligatures w14:val="standardContextual"/>
             </w:rPr>
           </w:pPr>
-          <w:hyperlink w:anchor="_Toc200282162" w:history="1">
+          <w:hyperlink w:anchor="_Toc200284875" w:history="1">
             <w:r>
               <w:rPr>
                 <w:rStyle w:val="Hyperlink"/>
@@ -940,7 +939,7 @@
                 <w:noProof/>
                 <w:webHidden/>
               </w:rPr>
-              <w:instrText xml:space="preserve"> PAGEREF _Toc200282162 \h </w:instrText>
+              <w:instrText xml:space="preserve"> PAGEREF _Toc200284875 \h </w:instrText>
             </w:r>
             <w:r>
               <w:rPr>
@@ -987,7 +986,7 @@
               <w14:ligatures w14:val="standardContextual"/>
             </w:rPr>
           </w:pPr>
-          <w:hyperlink w:anchor="_Toc200282163" w:history="1">
+          <w:hyperlink w:anchor="_Toc200284876" w:history="1">
             <w:r>
               <w:rPr>
                 <w:rStyle w:val="Hyperlink"/>
@@ -1014,7 +1013,7 @@
                 <w:noProof/>
                 <w:webHidden/>
               </w:rPr>
-              <w:instrText xml:space="preserve"> PAGEREF _Toc200282163 \h </w:instrText>
+              <w:instrText xml:space="preserve"> PAGEREF _Toc200284876 \h </w:instrText>
             </w:r>
             <w:r>
               <w:rPr>
@@ -1061,7 +1060,7 @@
               <w14:ligatures w14:val="standardContextual"/>
             </w:rPr>
           </w:pPr>
-          <w:hyperlink w:anchor="_Toc200282164" w:history="1">
+          <w:hyperlink w:anchor="_Toc200284877" w:history="1">
             <w:r>
               <w:rPr>
                 <w:rStyle w:val="Hyperlink"/>
@@ -1088,7 +1087,7 @@
                 <w:noProof/>
                 <w:webHidden/>
               </w:rPr>
-              <w:instrText xml:space="preserve"> PAGEREF _Toc200282164 \h </w:instrText>
+              <w:instrText xml:space="preserve"> PAGEREF _Toc200284877 \h </w:instrText>
             </w:r>
             <w:r>
               <w:rPr>
@@ -1135,7 +1134,7 @@
               <w14:ligatures w14:val="standardContextual"/>
             </w:rPr>
           </w:pPr>
-          <w:hyperlink w:anchor="_Toc200282165" w:history="1">
+          <w:hyperlink w:anchor="_Toc200284878" w:history="1">
             <w:r>
               <w:rPr>
                 <w:rStyle w:val="Hyperlink"/>
@@ -1164,7 +1163,7 @@
                 <w:noProof/>
                 <w:webHidden/>
               </w:rPr>
-              <w:instrText xml:space="preserve"> PAGEREF _Toc200282165 \h </w:instrText>
+              <w:instrText xml:space="preserve"> PAGEREF _Toc200284878 \h </w:instrText>
             </w:r>
             <w:r>
               <w:rPr>
@@ -1211,7 +1210,7 @@
               <w14:ligatures w14:val="standardContextual"/>
             </w:rPr>
           </w:pPr>
-          <w:hyperlink w:anchor="_Toc200282166" w:history="1">
+          <w:hyperlink w:anchor="_Toc200284879" w:history="1">
             <w:r>
               <w:rPr>
                 <w:rStyle w:val="Hyperlink"/>
@@ -1238,7 +1237,7 @@
                 <w:noProof/>
                 <w:webHidden/>
               </w:rPr>
-              <w:instrText xml:space="preserve"> PAGEREF _Toc200282166 \h </w:instrText>
+              <w:instrText xml:space="preserve"> PAGEREF _Toc200284879 \h </w:instrText>
             </w:r>
             <w:r>
               <w:rPr>
@@ -1285,7 +1284,7 @@
               <w14:ligatures w14:val="standardContextual"/>
             </w:rPr>
           </w:pPr>
-          <w:hyperlink w:anchor="_Toc200282167" w:history="1">
+          <w:hyperlink w:anchor="_Toc200284880" w:history="1">
             <w:r>
               <w:rPr>
                 <w:rStyle w:val="Hyperlink"/>
@@ -1312,7 +1311,7 @@
                 <w:noProof/>
                 <w:webHidden/>
               </w:rPr>
-              <w:instrText xml:space="preserve"> PAGEREF _Toc200282167 \h </w:instrText>
+              <w:instrText xml:space="preserve"> PAGEREF _Toc200284880 \h </w:instrText>
             </w:r>
             <w:r>
               <w:rPr>
@@ -1359,7 +1358,7 @@
               <w14:ligatures w14:val="standardContextual"/>
             </w:rPr>
           </w:pPr>
-          <w:hyperlink w:anchor="_Toc200282168" w:history="1">
+          <w:hyperlink w:anchor="_Toc200284881" w:history="1">
             <w:r>
               <w:rPr>
                 <w:rStyle w:val="Hyperlink"/>
@@ -1386,7 +1385,7 @@
                 <w:noProof/>
                 <w:webHidden/>
               </w:rPr>
-              <w:instrText xml:space="preserve"> PAGEREF _Toc200282168 \h </w:instrText>
+              <w:instrText xml:space="preserve"> PAGEREF _Toc200284881 \h </w:instrText>
             </w:r>
             <w:r>
               <w:rPr>
@@ -1433,7 +1432,7 @@
               <w14:ligatures w14:val="standardContextual"/>
             </w:rPr>
           </w:pPr>
-          <w:hyperlink w:anchor="_Toc200282169" w:history="1">
+          <w:hyperlink w:anchor="_Toc200284882" w:history="1">
             <w:r>
               <w:rPr>
                 <w:rStyle w:val="Hyperlink"/>
@@ -1462,7 +1461,7 @@
                 <w:noProof/>
                 <w:webHidden/>
               </w:rPr>
-              <w:instrText xml:space="preserve"> PAGEREF _Toc200282169 \h </w:instrText>
+              <w:instrText xml:space="preserve"> PAGEREF _Toc200284882 \h </w:instrText>
             </w:r>
             <w:r>
               <w:rPr>
@@ -1509,7 +1508,7 @@
               <w14:ligatures w14:val="standardContextual"/>
             </w:rPr>
           </w:pPr>
-          <w:hyperlink w:anchor="_Toc200282170" w:history="1">
+          <w:hyperlink w:anchor="_Toc200284883" w:history="1">
             <w:r>
               <w:rPr>
                 <w:rStyle w:val="Hyperlink"/>
@@ -1536,7 +1535,7 @@
                 <w:noProof/>
                 <w:webHidden/>
               </w:rPr>
-              <w:instrText xml:space="preserve"> PAGEREF _Toc200282170 \h </w:instrText>
+              <w:instrText xml:space="preserve"> PAGEREF _Toc200284883 \h </w:instrText>
             </w:r>
             <w:r>
               <w:rPr>
@@ -1583,7 +1582,7 @@
               <w14:ligatures w14:val="standardContextual"/>
             </w:rPr>
           </w:pPr>
-          <w:hyperlink w:anchor="_Toc200282171" w:history="1">
+          <w:hyperlink w:anchor="_Toc200284884" w:history="1">
             <w:r>
               <w:rPr>
                 <w:rStyle w:val="Hyperlink"/>
@@ -1610,7 +1609,7 @@
                 <w:noProof/>
                 <w:webHidden/>
               </w:rPr>
-              <w:instrText xml:space="preserve"> PAGEREF _Toc200282171 \h </w:instrText>
+              <w:instrText xml:space="preserve"> PAGEREF _Toc200284884 \h </w:instrText>
             </w:r>
             <w:r>
               <w:rPr>
@@ -1657,7 +1656,7 @@
               <w14:ligatures w14:val="standardContextual"/>
             </w:rPr>
           </w:pPr>
-          <w:hyperlink w:anchor="_Toc200282172" w:history="1">
+          <w:hyperlink w:anchor="_Toc200284885" w:history="1">
             <w:r>
               <w:rPr>
                 <w:rStyle w:val="Hyperlink"/>
@@ -1684,7 +1683,7 @@
                 <w:noProof/>
                 <w:webHidden/>
               </w:rPr>
-              <w:instrText xml:space="preserve"> PAGEREF _Toc200282172 \h </w:instrText>
+              <w:instrText xml:space="preserve"> PAGEREF _Toc200284885 \h </w:instrText>
             </w:r>
             <w:r>
               <w:rPr>
@@ -1731,7 +1730,7 @@
               <w14:ligatures w14:val="standardContextual"/>
             </w:rPr>
           </w:pPr>
-          <w:hyperlink w:anchor="_Toc200282173" w:history="1">
+          <w:hyperlink w:anchor="_Toc200284886" w:history="1">
             <w:r>
               <w:rPr>
                 <w:rStyle w:val="Hyperlink"/>
@@ -1760,7 +1759,7 @@
                 <w:noProof/>
                 <w:webHidden/>
               </w:rPr>
-              <w:instrText xml:space="preserve"> PAGEREF _Toc200282173 \h </w:instrText>
+              <w:instrText xml:space="preserve"> PAGEREF _Toc200284886 \h </w:instrText>
             </w:r>
             <w:r>
               <w:rPr>
@@ -1807,7 +1806,7 @@
               <w14:ligatures w14:val="standardContextual"/>
             </w:rPr>
           </w:pPr>
-          <w:hyperlink w:anchor="_Toc200282174" w:history="1">
+          <w:hyperlink w:anchor="_Toc200284887" w:history="1">
             <w:r>
               <w:rPr>
                 <w:rStyle w:val="Hyperlink"/>
@@ -1834,7 +1833,7 @@
                 <w:noProof/>
                 <w:webHidden/>
               </w:rPr>
-              <w:instrText xml:space="preserve"> PAGEREF _Toc200282174 \h </w:instrText>
+              <w:instrText xml:space="preserve"> PAGEREF _Toc200284887 \h </w:instrText>
             </w:r>
             <w:r>
               <w:rPr>
@@ -1881,7 +1880,7 @@
               <w14:ligatures w14:val="standardContextual"/>
             </w:rPr>
           </w:pPr>
-          <w:hyperlink w:anchor="_Toc200282175" w:history="1">
+          <w:hyperlink w:anchor="_Toc200284888" w:history="1">
             <w:r>
               <w:rPr>
                 <w:rStyle w:val="Hyperlink"/>
@@ -1908,7 +1907,7 @@
                 <w:noProof/>
                 <w:webHidden/>
               </w:rPr>
-              <w:instrText xml:space="preserve"> PAGEREF _Toc200282175 \h </w:instrText>
+              <w:instrText xml:space="preserve"> PAGEREF _Toc200284888 \h </w:instrText>
             </w:r>
             <w:r>
               <w:rPr>
@@ -1955,7 +1954,7 @@
               <w14:ligatures w14:val="standardContextual"/>
             </w:rPr>
           </w:pPr>
-          <w:hyperlink w:anchor="_Toc200282176" w:history="1">
+          <w:hyperlink w:anchor="_Toc200284889" w:history="1">
             <w:r>
               <w:rPr>
                 <w:rStyle w:val="Hyperlink"/>
@@ -1984,7 +1983,7 @@
                 <w:noProof/>
                 <w:webHidden/>
               </w:rPr>
-              <w:instrText xml:space="preserve"> PAGEREF _Toc200282176 \h </w:instrText>
+              <w:instrText xml:space="preserve"> PAGEREF _Toc200284889 \h </w:instrText>
             </w:r>
             <w:r>
               <w:rPr>
@@ -2031,7 +2030,7 @@
               <w14:ligatures w14:val="standardContextual"/>
             </w:rPr>
           </w:pPr>
-          <w:hyperlink w:anchor="_Toc200282177" w:history="1">
+          <w:hyperlink w:anchor="_Toc200284890" w:history="1">
             <w:r>
               <w:rPr>
                 <w:rStyle w:val="Hyperlink"/>
@@ -2058,7 +2057,7 @@
                 <w:noProof/>
                 <w:webHidden/>
               </w:rPr>
-              <w:instrText xml:space="preserve"> PAGEREF _Toc200282177 \h </w:instrText>
+              <w:instrText xml:space="preserve"> PAGEREF _Toc200284890 \h </w:instrText>
             </w:r>
             <w:r>
               <w:rPr>
@@ -2105,7 +2104,7 @@
               <w14:ligatures w14:val="standardContextual"/>
             </w:rPr>
           </w:pPr>
-          <w:hyperlink w:anchor="_Toc200282178" w:history="1">
+          <w:hyperlink w:anchor="_Toc200284891" w:history="1">
             <w:r>
               <w:rPr>
                 <w:rStyle w:val="Hyperlink"/>
@@ -2132,7 +2131,7 @@
                 <w:noProof/>
                 <w:webHidden/>
               </w:rPr>
-              <w:instrText xml:space="preserve"> PAGEREF _Toc200282178 \h </w:instrText>
+              <w:instrText xml:space="preserve"> PAGEREF _Toc200284891 \h </w:instrText>
             </w:r>
             <w:r>
               <w:rPr>
@@ -2180,12 +2179,11 @@
       <w:pPr>
         <w:pStyle w:val="Heading1"/>
         <w:rPr>
-          <w:rFonts w:hint="eastAsia"/>
-          <w:b/>
-          <w:bCs/>
-        </w:rPr>
-      </w:pPr>
-      <w:bookmarkStart w:id="0" w:name="_Toc200282159"/>
+          <w:b/>
+          <w:bCs/>
+        </w:rPr>
+      </w:pPr>
+      <w:bookmarkStart w:id="0" w:name="_Toc200284872"/>
       <w:r>
         <w:rPr>
           <w:rFonts w:hint="eastAsia"/>
@@ -2215,11 +2213,8 @@
     <w:p>
       <w:pPr>
         <w:pStyle w:val="Heading2"/>
-        <w:rPr>
-          <w:rFonts w:hint="eastAsia"/>
-        </w:rPr>
-      </w:pPr>
-      <w:bookmarkStart w:id="1" w:name="_Toc200282160"/>
+      </w:pPr>
+      <w:bookmarkStart w:id="1" w:name="_Toc200284873"/>
       <w:r>
         <w:rPr>
           <w:rFonts w:hint="eastAsia"/>
@@ -2272,11 +2267,8 @@
     <w:p>
       <w:pPr>
         <w:pStyle w:val="Heading2"/>
-        <w:rPr>
-          <w:rFonts w:hint="eastAsia"/>
-        </w:rPr>
-      </w:pPr>
-      <w:bookmarkStart w:id="2" w:name="_Toc200282161"/>
+      </w:pPr>
+      <w:bookmarkStart w:id="2" w:name="_Toc200284874"/>
       <w:r>
         <w:rPr>
           <w:rFonts w:hint="eastAsia"/>
@@ -2327,7 +2319,7 @@
       <w:pPr>
         <w:pStyle w:val="Heading2"/>
       </w:pPr>
-      <w:bookmarkStart w:id="3" w:name="_Toc200282162"/>
+      <w:bookmarkStart w:id="3" w:name="_Toc200284875"/>
       <w:r>
         <w:rPr>
           <w:rFonts w:hint="eastAsia"/>
@@ -2384,11 +2376,8 @@
     <w:p>
       <w:pPr>
         <w:pStyle w:val="Heading2"/>
-        <w:rPr>
-          <w:rFonts w:hint="eastAsia"/>
-        </w:rPr>
-      </w:pPr>
-      <w:bookmarkStart w:id="4" w:name="_Toc200282163"/>
+      </w:pPr>
+      <w:bookmarkStart w:id="4" w:name="_Toc200284876"/>
       <w:r>
         <w:rPr>
           <w:rFonts w:hint="eastAsia"/>
@@ -2405,11 +2394,8 @@
     <w:p>
       <w:pPr>
         <w:pStyle w:val="Heading2"/>
-        <w:rPr>
-          <w:rFonts w:hint="eastAsia"/>
-        </w:rPr>
-      </w:pPr>
-      <w:bookmarkStart w:id="5" w:name="_Toc200282164"/>
+      </w:pPr>
+      <w:bookmarkStart w:id="5" w:name="_Toc200284877"/>
       <w:r>
         <w:rPr>
           <w:rFonts w:hint="eastAsia"/>
@@ -2479,7 +2465,7 @@
           <w:bCs/>
         </w:rPr>
       </w:pPr>
-      <w:bookmarkStart w:id="6" w:name="_Toc200282165"/>
+      <w:bookmarkStart w:id="6" w:name="_Toc200284878"/>
       <w:r>
         <w:rPr>
           <w:rFonts w:hint="eastAsia"/>
@@ -2506,21 +2492,12 @@
       </w:r>
       <w:bookmarkEnd w:id="6"/>
     </w:p>
-    <w:p>
-      <w:pPr>
-        <w:rPr>
-          <w:rFonts w:hint="eastAsia"/>
-        </w:rPr>
-      </w:pPr>
-    </w:p>
+    <w:p/>
     <w:p>
       <w:pPr>
         <w:pStyle w:val="Heading2"/>
-        <w:rPr>
-          <w:rFonts w:hint="eastAsia"/>
-        </w:rPr>
-      </w:pPr>
-      <w:bookmarkStart w:id="7" w:name="_Toc200282166"/>
+      </w:pPr>
+      <w:bookmarkStart w:id="7" w:name="_Toc200284879"/>
       <w:r>
         <w:rPr>
           <w:rFonts w:hint="eastAsia"/>
@@ -2701,11 +2678,8 @@
     <w:p>
       <w:pPr>
         <w:pStyle w:val="Heading2"/>
-        <w:rPr>
-          <w:rFonts w:hint="eastAsia"/>
-        </w:rPr>
-      </w:pPr>
-      <w:bookmarkStart w:id="8" w:name="_Toc200282167"/>
+      </w:pPr>
+      <w:bookmarkStart w:id="8" w:name="_Toc200284880"/>
       <w:r>
         <w:rPr>
           <w:rFonts w:hint="eastAsia"/>
@@ -2738,11 +2712,6 @@
       </w:r>
     </w:p>
     <w:p>
-      <w:pPr>
-        <w:rPr>
-          <w:rFonts w:hint="eastAsia"/>
-        </w:rPr>
-      </w:pPr>
       <w:r>
         <w:rPr>
           <w:rFonts w:hint="eastAsia"/>
@@ -3374,7 +3343,6 @@
           <w:p>
             <w:pPr>
               <w:rPr>
-                <w:rFonts w:hint="eastAsia"/>
                 <w:b/>
                 <w:bCs/>
                 <w:sz w:val="28"/>
@@ -3424,17 +3392,7 @@
                 <w:sz w:val="28"/>
                 <w:szCs w:val="28"/>
               </w:rPr>
-              <w:t>Worst-case</w:t>
-            </w:r>
-            <w:r>
-              <w:rPr>
-                <w:rFonts w:hint="eastAsia"/>
-                <w:b/>
-                <w:bCs/>
-                <w:sz w:val="28"/>
-                <w:szCs w:val="28"/>
-              </w:rPr>
-              <w:t xml:space="preserve"> Time Complexity</w:t>
+              <w:t>Worst-case Time Complexity</w:t>
             </w:r>
           </w:p>
         </w:tc>
@@ -3476,7 +3434,6 @@
           <w:p>
             <w:pPr>
               <w:rPr>
-                <w:rFonts w:hint="eastAsia"/>
                 <w:b/>
                 <w:bCs/>
                 <w:sz w:val="28"/>
@@ -3518,11 +3475,6 @@
             <w:tcW w:w="2566" w:type="dxa"/>
           </w:tcPr>
           <w:p>
-            <w:pPr>
-              <w:rPr>
-                <w:rFonts w:hint="eastAsia"/>
-              </w:rPr>
-            </w:pPr>
             <w:proofErr w:type="gramStart"/>
             <w:r>
               <w:rPr>
@@ -3552,11 +3504,6 @@
             </w:r>
           </w:p>
           <w:p>
-            <w:pPr>
-              <w:rPr>
-                <w:rFonts w:hint="eastAsia"/>
-              </w:rPr>
-            </w:pPr>
             <w:r>
               <w:rPr>
                 <w:rFonts w:hint="eastAsia"/>
@@ -3571,11 +3518,6 @@
             <w:vMerge w:val="restart"/>
           </w:tcPr>
           <w:p>
-            <w:pPr>
-              <w:rPr>
-                <w:rFonts w:hint="eastAsia"/>
-              </w:rPr>
-            </w:pPr>
             <w:r>
               <w:rPr>
                 <w:rFonts w:hint="eastAsia"/>
@@ -3609,11 +3551,6 @@
             <w:tcW w:w="2566" w:type="dxa"/>
           </w:tcPr>
           <w:p>
-            <w:pPr>
-              <w:rPr>
-                <w:rFonts w:hint="eastAsia"/>
-              </w:rPr>
-            </w:pPr>
             <w:proofErr w:type="gramStart"/>
             <w:r>
               <w:rPr>
@@ -3643,11 +3580,6 @@
             </w:r>
           </w:p>
           <w:p>
-            <w:pPr>
-              <w:rPr>
-                <w:rFonts w:hint="eastAsia"/>
-              </w:rPr>
-            </w:pPr>
             <w:r>
               <w:rPr>
                 <w:rFonts w:hint="eastAsia"/>
@@ -3688,11 +3620,6 @@
             <w:tcW w:w="2566" w:type="dxa"/>
           </w:tcPr>
           <w:p>
-            <w:pPr>
-              <w:rPr>
-                <w:rFonts w:hint="eastAsia"/>
-              </w:rPr>
-            </w:pPr>
             <w:r>
               <w:rPr>
                 <w:rFonts w:hint="eastAsia"/>
@@ -3714,11 +3641,6 @@
             </w:r>
           </w:p>
           <w:p>
-            <w:pPr>
-              <w:rPr>
-                <w:rFonts w:hint="eastAsia"/>
-              </w:rPr>
-            </w:pPr>
             <w:r>
               <w:rPr>
                 <w:rFonts w:hint="eastAsia"/>
@@ -3741,7 +3663,7 @@
       <w:pPr>
         <w:pStyle w:val="Heading2"/>
       </w:pPr>
-      <w:bookmarkStart w:id="9" w:name="_Toc200282168"/>
+      <w:bookmarkStart w:id="9" w:name="_Toc200284881"/>
       <w:r>
         <w:rPr>
           <w:rFonts w:hint="eastAsia"/>
@@ -3824,7 +3746,7 @@
           <w:bCs/>
         </w:rPr>
       </w:pPr>
-      <w:bookmarkStart w:id="10" w:name="_Toc200282169"/>
+      <w:bookmarkStart w:id="10" w:name="_Toc200284882"/>
       <w:r>
         <w:rPr>
           <w:rFonts w:hint="eastAsia"/>
@@ -3843,21 +3765,12 @@
       </w:r>
       <w:bookmarkEnd w:id="10"/>
     </w:p>
-    <w:p>
-      <w:pPr>
-        <w:rPr>
-          <w:rFonts w:hint="eastAsia"/>
-        </w:rPr>
-      </w:pPr>
-    </w:p>
+    <w:p/>
     <w:p>
       <w:pPr>
         <w:pStyle w:val="Heading2"/>
-        <w:rPr>
-          <w:rFonts w:hint="eastAsia"/>
-        </w:rPr>
-      </w:pPr>
-      <w:bookmarkStart w:id="11" w:name="_Toc200282170"/>
+      </w:pPr>
+      <w:bookmarkStart w:id="11" w:name="_Toc200284883"/>
       <w:r>
         <w:rPr>
           <w:rFonts w:hint="eastAsia"/>
@@ -3940,7 +3853,7 @@
       <w:pPr>
         <w:pStyle w:val="Heading2"/>
       </w:pPr>
-      <w:bookmarkStart w:id="12" w:name="_Toc200282171"/>
+      <w:bookmarkStart w:id="12" w:name="_Toc200284884"/>
       <w:r>
         <w:rPr>
           <w:rFonts w:hint="eastAsia"/>
@@ -4064,11 +3977,8 @@
     <w:p>
       <w:pPr>
         <w:pStyle w:val="Heading2"/>
-        <w:rPr>
-          <w:rFonts w:hint="eastAsia"/>
-        </w:rPr>
-      </w:pPr>
-      <w:bookmarkStart w:id="13" w:name="_Toc200282172"/>
+      </w:pPr>
+      <w:bookmarkStart w:id="13" w:name="_Toc200284885"/>
       <w:r>
         <w:rPr>
           <w:rFonts w:hint="eastAsia"/>
@@ -4124,7 +4034,24 @@
         <w:t xml:space="preserve"> 2 </w:t>
       </w:r>
       <w:r>
-        <w:t>pointers to</w:t>
+        <w:t>pointers (</w:t>
+      </w:r>
+      <w:proofErr w:type="spellStart"/>
+      <w:r>
+        <w:rPr>
+          <w:rFonts w:hint="eastAsia"/>
+        </w:rPr>
+        <w:t>i</w:t>
+      </w:r>
+      <w:proofErr w:type="spellEnd"/>
+      <w:r>
+        <w:rPr>
+          <w:rFonts w:hint="eastAsia"/>
+        </w:rPr>
+        <w:t xml:space="preserve">, j) </w:t>
+      </w:r>
+      <w:r>
+        <w:t>to</w:t>
       </w:r>
       <w:r>
         <w:rPr>
@@ -4139,7 +4066,31 @@
         <w:rPr>
           <w:rFonts w:hint="eastAsia"/>
         </w:rPr>
-        <w:t xml:space="preserve"> sets. If data in a less than b means its only in set A and counter will increase. If data in a more than b means its only in set B and counter will </w:t>
+        <w:t xml:space="preserve"> sets. If </w:t>
+      </w:r>
+      <w:r>
+        <w:rPr>
+          <w:rFonts w:hint="eastAsia"/>
+        </w:rPr>
+        <w:t>data in set A but not B symmetric different counter will increase</w:t>
+      </w:r>
+      <w:r>
+        <w:rPr>
+          <w:rFonts w:hint="eastAsia"/>
+        </w:rPr>
+        <w:t xml:space="preserve">. If </w:t>
+      </w:r>
+      <w:r>
+        <w:rPr>
+          <w:rFonts w:hint="eastAsia"/>
+        </w:rPr>
+        <w:t xml:space="preserve">data in set B but not in set A </w:t>
+      </w:r>
+      <w:r>
+        <w:rPr>
+          <w:rFonts w:hint="eastAsia"/>
+        </w:rPr>
+        <w:t xml:space="preserve">counter will </w:t>
       </w:r>
       <w:r>
         <w:t>increase</w:t>
@@ -4563,14 +4514,9 @@
         </w:rPr>
         <w:t xml:space="preserve"> min heap </w:t>
       </w:r>
-      <w:proofErr w:type="gramStart"/>
-      <w:r>
-        <w:rPr>
-          <w:rFonts w:hint="eastAsia"/>
-        </w:rPr>
-        <w:t>need</w:t>
-      </w:r>
-      <w:proofErr w:type="gramEnd"/>
+      <w:r>
+        <w:t>needs</w:t>
+      </w:r>
       <w:r>
         <w:rPr>
           <w:rFonts w:hint="eastAsia"/>
@@ -4793,7 +4739,13 @@
         <w:rPr>
           <w:rFonts w:hint="eastAsia"/>
         </w:rPr>
-        <w:t xml:space="preserve">0] is the smallest. </w:t>
+        <w:t>1</w:t>
+      </w:r>
+      <w:r>
+        <w:rPr>
+          <w:rFonts w:hint="eastAsia"/>
+        </w:rPr>
+        <w:t xml:space="preserve">] is the smallest. </w:t>
       </w:r>
       <w:r>
         <w:t>So,</w:t>
@@ -4802,117 +4754,184 @@
         <w:rPr>
           <w:rFonts w:hint="eastAsia"/>
         </w:rPr>
-        <w:t xml:space="preserve"> it will call </w:t>
+        <w:t xml:space="preserve"> it will </w:t>
+      </w:r>
+      <w:r>
+        <w:rPr>
+          <w:rFonts w:hint="eastAsia"/>
+        </w:rPr>
+        <w:t xml:space="preserve">do insertion first, then </w:t>
+      </w:r>
+      <w:r>
+        <w:rPr>
+          <w:rFonts w:hint="eastAsia"/>
+        </w:rPr>
+        <w:t xml:space="preserve">to </w:t>
+      </w:r>
+      <w:r>
+        <w:rPr>
+          <w:rFonts w:hint="eastAsia"/>
+        </w:rPr>
+        <w:t>sort</w:t>
+      </w:r>
+      <w:r>
+        <w:rPr>
+          <w:rFonts w:hint="eastAsia"/>
+        </w:rPr>
+        <w:t xml:space="preserve"> the array and after that it will </w:t>
+      </w:r>
+      <w:r>
+        <w:t>call</w:t>
+      </w:r>
+      <w:r>
+        <w:rPr>
+          <w:rFonts w:hint="eastAsia"/>
+        </w:rPr>
+        <w:t xml:space="preserve"> </w:t>
       </w:r>
       <w:proofErr w:type="spellStart"/>
       <w:r>
         <w:rPr>
           <w:rFonts w:hint="eastAsia"/>
         </w:rPr>
-        <w:t>buildHeap</w:t>
+        <w:t>extractMin</w:t>
       </w:r>
       <w:proofErr w:type="spellEnd"/>
       <w:r>
         <w:rPr>
           <w:rFonts w:hint="eastAsia"/>
         </w:rPr>
-        <w:t xml:space="preserve"> function</w:t>
-      </w:r>
-      <w:r>
-        <w:rPr>
-          <w:rFonts w:hint="eastAsia"/>
-        </w:rPr>
-        <w:t xml:space="preserve"> to build the array and after that it will </w:t>
-      </w:r>
-      <w:r>
-        <w:t>call</w:t>
-      </w:r>
-      <w:r>
-        <w:rPr>
-          <w:rFonts w:hint="eastAsia"/>
-        </w:rPr>
         <w:t xml:space="preserve"> </w:t>
       </w:r>
+      <w:r>
+        <w:rPr>
+          <w:rFonts w:hint="eastAsia"/>
+        </w:rPr>
+        <w:t xml:space="preserve">function </w:t>
+      </w:r>
+      <w:r>
+        <w:rPr>
+          <w:rFonts w:hint="eastAsia"/>
+        </w:rPr>
+        <w:t xml:space="preserve">to extract element in order since </w:t>
+      </w:r>
       <w:proofErr w:type="spellStart"/>
       <w:r>
         <w:rPr>
           <w:rFonts w:hint="eastAsia"/>
         </w:rPr>
-        <w:t>extractMin</w:t>
+        <w:t>extractmin</w:t>
       </w:r>
       <w:proofErr w:type="spellEnd"/>
       <w:r>
         <w:rPr>
           <w:rFonts w:hint="eastAsia"/>
         </w:rPr>
-        <w:t xml:space="preserve"> </w:t>
-      </w:r>
-      <w:r>
-        <w:rPr>
-          <w:rFonts w:hint="eastAsia"/>
-        </w:rPr>
-        <w:t xml:space="preserve">function </w:t>
-      </w:r>
-      <w:r>
-        <w:rPr>
-          <w:rFonts w:hint="eastAsia"/>
-        </w:rPr>
-        <w:t xml:space="preserve">to extract element in order since </w:t>
+        <w:t xml:space="preserve"> remove the smallest element and returns it. Then</w:t>
+      </w:r>
+      <w:r>
+        <w:rPr>
+          <w:rFonts w:hint="eastAsia"/>
+        </w:rPr>
+        <w:t>,</w:t>
+      </w:r>
+      <w:r>
+        <w:rPr>
+          <w:rFonts w:hint="eastAsia"/>
+        </w:rPr>
+        <w:t xml:space="preserve"> the value is stored into </w:t>
       </w:r>
       <w:proofErr w:type="spellStart"/>
       <w:r>
         <w:rPr>
           <w:rFonts w:hint="eastAsia"/>
         </w:rPr>
-        <w:t>extractmin</w:t>
+        <w:t>arr</w:t>
       </w:r>
       <w:proofErr w:type="spellEnd"/>
       <w:r>
         <w:rPr>
           <w:rFonts w:hint="eastAsia"/>
         </w:rPr>
-        <w:t xml:space="preserve"> remove the smallest element and returns it. Then</w:t>
-      </w:r>
-      <w:r>
-        <w:rPr>
-          <w:rFonts w:hint="eastAsia"/>
-        </w:rPr>
-        <w:t>,</w:t>
-      </w:r>
-      <w:r>
-        <w:rPr>
-          <w:rFonts w:hint="eastAsia"/>
-        </w:rPr>
-        <w:t xml:space="preserve"> the value is stored into </w:t>
+        <w:t>[</w:t>
       </w:r>
       <w:proofErr w:type="spellStart"/>
       <w:r>
         <w:rPr>
           <w:rFonts w:hint="eastAsia"/>
         </w:rPr>
-        <w:t>arr</w:t>
+        <w:t>i</w:t>
       </w:r>
       <w:proofErr w:type="spellEnd"/>
       <w:r>
         <w:rPr>
           <w:rFonts w:hint="eastAsia"/>
         </w:rPr>
-        <w:t>[</w:t>
-      </w:r>
-      <w:proofErr w:type="spellStart"/>
-      <w:r>
-        <w:rPr>
-          <w:rFonts w:hint="eastAsia"/>
-        </w:rPr>
-        <w:t>i</w:t>
-      </w:r>
-      <w:proofErr w:type="spellEnd"/>
-      <w:r>
-        <w:rPr>
-          <w:rFonts w:hint="eastAsia"/>
-        </w:rPr>
         <w:t>] which is sorted in ascending order.</w:t>
       </w:r>
+    </w:p>
+    <w:p>
+      <w:pPr>
+        <w:pStyle w:val="Heading1"/>
+        <w:rPr>
+          <w:b/>
+          <w:bCs/>
+        </w:rPr>
+      </w:pPr>
+      <w:bookmarkStart w:id="14" w:name="_Toc200284886"/>
+      <w:r>
+        <w:rPr>
+          <w:rFonts w:hint="eastAsia"/>
+          <w:b/>
+          <w:bCs/>
+        </w:rPr>
+        <w:t>Chapter 4</w:t>
+      </w:r>
+      <w:r>
+        <w:rPr>
+          <w:b/>
+          <w:bCs/>
+        </w:rPr>
+        <w:t xml:space="preserve">: </w:t>
+      </w:r>
+      <w:r>
+        <w:rPr>
+          <w:rFonts w:hint="eastAsia"/>
+          <w:b/>
+          <w:bCs/>
+        </w:rPr>
+        <w:t>Performance Test and Analysis Result</w:t>
+      </w:r>
+      <w:bookmarkEnd w:id="14"/>
+    </w:p>
+    <w:p/>
+    <w:p>
+      <w:pPr>
+        <w:pStyle w:val="Heading2"/>
+      </w:pPr>
+      <w:bookmarkStart w:id="15" w:name="_Toc200284887"/>
+      <w:r>
+        <w:t>A</w:t>
+      </w:r>
+      <w:r>
+        <w:rPr>
+          <w:rFonts w:hint="eastAsia"/>
+        </w:rPr>
+        <w:t>cmicpc.</w:t>
+      </w:r>
+      <w:r>
+        <w:rPr>
+          <w:rFonts w:hint="eastAsia"/>
+        </w:rPr>
+        <w:t>n</w:t>
+      </w:r>
+      <w:r>
+        <w:rPr>
+          <w:rFonts w:hint="eastAsia"/>
+        </w:rPr>
+        <w:t>et Performance Test Result Link</w:t>
+      </w:r>
+      <w:bookmarkEnd w:id="15"/>
     </w:p>
     <w:p>
       <w:pPr>
@@ -4922,184 +4941,20 @@
           <w:numId w:val="6"/>
         </w:numPr>
       </w:pPr>
-      <w:r>
-        <w:rPr>
-          <w:b/>
-          <w:bCs/>
-        </w:rPr>
-        <w:t>V</w:t>
-      </w:r>
-      <w:r>
-        <w:rPr>
-          <w:rFonts w:hint="eastAsia"/>
-          <w:b/>
-          <w:bCs/>
-        </w:rPr>
-        <w:t xml:space="preserve">oid </w:t>
-      </w:r>
-      <w:proofErr w:type="spellStart"/>
-      <w:r>
-        <w:rPr>
-          <w:rFonts w:hint="eastAsia"/>
-          <w:b/>
-          <w:bCs/>
-        </w:rPr>
-        <w:t>buildHeap</w:t>
-      </w:r>
-      <w:proofErr w:type="spellEnd"/>
-    </w:p>
-    <w:p>
-      <w:pPr>
-        <w:pStyle w:val="ListParagraph"/>
-      </w:pPr>
-      <w:r>
-        <w:rPr>
-          <w:rFonts w:hint="eastAsia"/>
-        </w:rPr>
-        <w:t>T</w:t>
-      </w:r>
-      <w:r>
-        <w:rPr>
-          <w:rFonts w:hint="eastAsia"/>
-        </w:rPr>
-        <w:t xml:space="preserve">his function </w:t>
-      </w:r>
-      <w:proofErr w:type="gramStart"/>
-      <w:r>
-        <w:rPr>
-          <w:rFonts w:hint="eastAsia"/>
-        </w:rPr>
-        <w:t>build</w:t>
-      </w:r>
-      <w:proofErr w:type="gramEnd"/>
-      <w:r>
-        <w:rPr>
-          <w:rFonts w:hint="eastAsia"/>
-        </w:rPr>
-        <w:t xml:space="preserve"> a valid min heap from unsorted array. </w:t>
-      </w:r>
-      <w:r>
-        <w:t>I</w:t>
-      </w:r>
-      <w:r>
-        <w:rPr>
-          <w:rFonts w:hint="eastAsia"/>
-        </w:rPr>
-        <w:t xml:space="preserve">t copies the elements from the array into the heap, then start from the last non-leaf and do </w:t>
-      </w:r>
-      <w:proofErr w:type="spellStart"/>
-      <w:r>
-        <w:rPr>
-          <w:rFonts w:hint="eastAsia"/>
-        </w:rPr>
-        <w:t>heapify</w:t>
-      </w:r>
-      <w:proofErr w:type="spellEnd"/>
-      <w:r>
-        <w:rPr>
-          <w:rFonts w:hint="eastAsia"/>
-        </w:rPr>
-        <w:t xml:space="preserve"> down to maintain min heap property.</w:t>
-      </w:r>
-    </w:p>
-    <w:p>
-      <w:pPr>
-        <w:pStyle w:val="Heading1"/>
-        <w:rPr>
-          <w:b/>
-          <w:bCs/>
-        </w:rPr>
-      </w:pPr>
-      <w:bookmarkStart w:id="14" w:name="_Toc200282173"/>
-      <w:r>
-        <w:rPr>
-          <w:rFonts w:hint="eastAsia"/>
-          <w:b/>
-          <w:bCs/>
-        </w:rPr>
-        <w:t>Chapter 4</w:t>
-      </w:r>
-      <w:r>
-        <w:rPr>
-          <w:b/>
-          <w:bCs/>
-        </w:rPr>
-        <w:t xml:space="preserve">: </w:t>
-      </w:r>
-      <w:r>
-        <w:rPr>
-          <w:rFonts w:hint="eastAsia"/>
-          <w:b/>
-          <w:bCs/>
-        </w:rPr>
-        <w:t>Performance Test and Analysis Result</w:t>
-      </w:r>
-      <w:bookmarkEnd w:id="14"/>
-    </w:p>
-    <w:p>
-      <w:pPr>
-        <w:rPr>
-          <w:rFonts w:hint="eastAsia"/>
-        </w:rPr>
-      </w:pPr>
-    </w:p>
-    <w:p>
-      <w:pPr>
-        <w:pStyle w:val="Heading2"/>
-        <w:rPr>
-          <w:rFonts w:hint="eastAsia"/>
-        </w:rPr>
-      </w:pPr>
-      <w:bookmarkStart w:id="15" w:name="_Toc200282174"/>
-      <w:r>
-        <w:t>A</w:t>
-      </w:r>
-      <w:r>
-        <w:rPr>
-          <w:rFonts w:hint="eastAsia"/>
-        </w:rPr>
-        <w:t>cmicpc.</w:t>
-      </w:r>
-      <w:r>
-        <w:rPr>
-          <w:rFonts w:hint="eastAsia"/>
-        </w:rPr>
-        <w:t>n</w:t>
-      </w:r>
-      <w:r>
-        <w:rPr>
-          <w:rFonts w:hint="eastAsia"/>
-        </w:rPr>
-        <w:t>et Performance Test Result Link</w:t>
-      </w:r>
-      <w:bookmarkEnd w:id="15"/>
-    </w:p>
-    <w:p>
-      <w:pPr>
-        <w:pStyle w:val="ListParagraph"/>
-        <w:numPr>
-          <w:ilvl w:val="0"/>
-          <w:numId w:val="6"/>
-        </w:numPr>
-      </w:pPr>
       <w:hyperlink r:id="rId8" w:history="1">
         <w:r>
           <w:rPr>
             <w:rStyle w:val="Hyperlink"/>
           </w:rPr>
-          <w:t>http://boj.kr/60ca4032b38e4ed8a82906e7b753df8b</w:t>
+          <w:t>http://boj.kr/58e1f991c29740878d7658a16b7c6261</w:t>
         </w:r>
       </w:hyperlink>
     </w:p>
-    <w:p/>
     <w:p>
       <w:pPr>
         <w:pStyle w:val="Heading2"/>
-        <w:rPr>
-          <w:rFonts w:hint="eastAsia"/>
-        </w:rPr>
-      </w:pPr>
-      <w:bookmarkStart w:id="16" w:name="_Toc200282175"/>
+      </w:pPr>
+      <w:bookmarkStart w:id="16" w:name="_Toc200284888"/>
       <w:r>
         <w:rPr>
           <w:rFonts w:hint="eastAsia"/>
@@ -5362,25 +5217,21 @@
         </w:tc>
       </w:tr>
     </w:tbl>
+    <w:p/>
+    <w:p>
+      <w:r>
+        <w:rPr>
+          <w:rFonts w:hint="eastAsia"/>
+        </w:rPr>
+        <w:t xml:space="preserve">Min Heap takes 180ms less time which is 2.73 times faster than BST and save 10074kb memory space which is 3.9 times less memory. </w:t>
+      </w:r>
+    </w:p>
     <w:p>
       <w:r>
         <w:rPr>
           <w:rFonts w:hint="eastAsia"/>
         </w:rPr>
         <w:lastRenderedPageBreak/>
-        <w:t xml:space="preserve">Min Heap takes 180ms less time which is 2.73 times faster than BST and save 10074kb memory space which is 3.9 times less memory. </w:t>
-      </w:r>
-    </w:p>
-    <w:p>
-      <w:pPr>
-        <w:rPr>
-          <w:rFonts w:hint="eastAsia"/>
-        </w:rPr>
-      </w:pPr>
-      <w:r>
-        <w:rPr>
-          <w:rFonts w:hint="eastAsia"/>
-        </w:rPr>
         <w:t xml:space="preserve">Min Heap method </w:t>
       </w:r>
       <w:r>
@@ -5402,7 +5253,7 @@
           <w:bCs/>
         </w:rPr>
       </w:pPr>
-      <w:bookmarkStart w:id="17" w:name="_Toc200282176"/>
+      <w:bookmarkStart w:id="17" w:name="_Toc200284889"/>
       <w:r>
         <w:rPr>
           <w:rFonts w:hint="eastAsia"/>
@@ -5413,21 +5264,12 @@
       </w:r>
       <w:bookmarkEnd w:id="17"/>
     </w:p>
-    <w:p>
-      <w:pPr>
-        <w:rPr>
-          <w:rFonts w:hint="eastAsia"/>
-        </w:rPr>
-      </w:pPr>
-    </w:p>
+    <w:p/>
     <w:p>
       <w:pPr>
         <w:pStyle w:val="Heading2"/>
-        <w:rPr>
-          <w:rFonts w:hint="eastAsia"/>
-        </w:rPr>
-      </w:pPr>
-      <w:bookmarkStart w:id="18" w:name="_Toc200282177"/>
+      </w:pPr>
+      <w:bookmarkStart w:id="18" w:name="_Toc200284890"/>
       <w:r>
         <w:rPr>
           <w:rFonts w:hint="eastAsia"/>
@@ -5504,11 +5346,8 @@
     <w:p>
       <w:pPr>
         <w:pStyle w:val="Heading2"/>
-        <w:rPr>
-          <w:rFonts w:hint="eastAsia"/>
-        </w:rPr>
-      </w:pPr>
-      <w:bookmarkStart w:id="19" w:name="_Toc200282178"/>
+      </w:pPr>
+      <w:bookmarkStart w:id="19" w:name="_Toc200284891"/>
       <w:r>
         <w:rPr>
           <w:rFonts w:hint="eastAsia"/>
@@ -6991,6 +6830,7 @@
   <w:style w:type="character" w:default="1" w:styleId="DefaultParagraphFont">
     <w:name w:val="Default Paragraph Font"/>
     <w:uiPriority w:val="1"/>
+    <w:semiHidden/>
     <w:unhideWhenUsed/>
   </w:style>
   <w:style w:type="table" w:default="1" w:styleId="TableNormal">
